--- a/19- Regras de Negócios.docx
+++ b/19- Regras de Negócios.docx
@@ -12,7 +12,6 @@
           <w:szCs w:val="30"/>
         </w:rPr>
       </w:pPr>
-      <w:bookmarkStart w:id="0" w:name="_GoBack"/>
       <w:r>
         <w:rPr>
           <w:rFonts w:ascii="Arial" w:eastAsia="Times New Roman" w:hAnsi="Arial" w:cs="Arial"/>
@@ -52,44 +51,6 @@
           <w:szCs w:val="30"/>
         </w:rPr>
         <w:t xml:space="preserve"> de Negócios</w:t>
-      </w:r>
-    </w:p>
-    <w:bookmarkEnd w:id="0"/>
-    <w:p>
-      <w:pPr>
-        <w:rPr>
-          <w:rFonts w:ascii="Arial" w:eastAsia="Times New Roman" w:hAnsi="Arial" w:cs="Arial"/>
-          <w:bCs/>
-          <w:sz w:val="24"/>
-          <w:szCs w:val="24"/>
-        </w:rPr>
-      </w:pPr>
-      <w:r>
-        <w:rPr>
-          <w:rFonts w:ascii="Arial" w:eastAsia="Times New Roman" w:hAnsi="Arial" w:cs="Arial"/>
-          <w:bCs/>
-          <w:sz w:val="24"/>
-          <w:szCs w:val="24"/>
-        </w:rPr>
-        <w:t>RN-00</w:t>
-      </w:r>
-      <w:r>
-        <w:rPr>
-          <w:rFonts w:ascii="Arial" w:eastAsia="Times New Roman" w:hAnsi="Arial" w:cs="Arial"/>
-          <w:bCs/>
-          <w:sz w:val="24"/>
-          <w:szCs w:val="24"/>
-        </w:rPr>
-        <w:t>1</w:t>
-      </w:r>
-      <w:r>
-        <w:rPr>
-          <w:rFonts w:ascii="Arial" w:eastAsia="Times New Roman" w:hAnsi="Arial" w:cs="Arial"/>
-          <w:bCs/>
-          <w:sz w:val="24"/>
-          <w:szCs w:val="24"/>
-        </w:rPr>
-        <w:t xml:space="preserve">: Antes de fechar a venda é realizado um teste de impressão gratuito para que o cliente tenha uma visão clara de como ficará o produto final. </w:t>
       </w:r>
     </w:p>
     <w:p>
@@ -101,32 +62,52 @@
           <w:szCs w:val="24"/>
         </w:rPr>
       </w:pPr>
-      <w:r>
-        <w:rPr>
-          <w:rFonts w:ascii="Arial" w:eastAsia="Times New Roman" w:hAnsi="Arial" w:cs="Arial"/>
-          <w:bCs/>
-          <w:sz w:val="24"/>
-          <w:szCs w:val="24"/>
-        </w:rPr>
-        <w:t xml:space="preserve">RN-002 – </w:t>
-      </w:r>
-      <w:r>
-        <w:rPr>
-          <w:rFonts w:ascii="Arial" w:eastAsia="Times New Roman" w:hAnsi="Arial" w:cs="Arial"/>
-          <w:bCs/>
-          <w:sz w:val="24"/>
-          <w:szCs w:val="24"/>
-        </w:rPr>
-        <w:t xml:space="preserve">O arte só poderá sofrer alterações durante a etapa do processo de criação. </w:t>
-      </w:r>
-      <w:r>
-        <w:rPr>
-          <w:rFonts w:ascii="Arial" w:eastAsia="Times New Roman" w:hAnsi="Arial" w:cs="Arial"/>
-          <w:bCs/>
-          <w:sz w:val="24"/>
-          <w:szCs w:val="24"/>
-        </w:rPr>
-        <w:t>Após o cliente aprovar a arte e confirmá-la para o serviço de personalização do produto, a arte não poderá mais ser modificada.</w:t>
+      <w:bookmarkStart w:id="0" w:name="_GoBack"/>
+      <w:bookmarkEnd w:id="0"/>
+      <w:r>
+        <w:rPr>
+          <w:rFonts w:ascii="Arial" w:eastAsia="Times New Roman" w:hAnsi="Arial" w:cs="Arial"/>
+          <w:bCs/>
+          <w:sz w:val="24"/>
+          <w:szCs w:val="24"/>
+        </w:rPr>
+        <w:t xml:space="preserve">RN-001: Para que o serviço seja prestado pela gráfica, </w:t>
+      </w:r>
+      <w:r>
+        <w:rPr>
+          <w:rFonts w:ascii="Arial" w:eastAsia="Times New Roman" w:hAnsi="Arial" w:cs="Arial"/>
+          <w:bCs/>
+          <w:sz w:val="24"/>
+          <w:szCs w:val="24"/>
+        </w:rPr>
+        <w:t>o pagamento do cliente deve ser confirmado</w:t>
+      </w:r>
+      <w:r>
+        <w:rPr>
+          <w:rFonts w:ascii="Arial" w:eastAsia="Times New Roman" w:hAnsi="Arial" w:cs="Arial"/>
+          <w:bCs/>
+          <w:sz w:val="24"/>
+          <w:szCs w:val="24"/>
+        </w:rPr>
+        <w:t>. (</w:t>
+      </w:r>
+      <w:r>
+        <w:rPr>
+          <w:rFonts w:ascii="Arial" w:eastAsia="Times New Roman" w:hAnsi="Arial" w:cs="Arial"/>
+          <w:bCs/>
+          <w:sz w:val="24"/>
+          <w:szCs w:val="24"/>
+        </w:rPr>
+        <w:t>Receber pagamento</w:t>
+      </w:r>
+      <w:r>
+        <w:rPr>
+          <w:rFonts w:ascii="Arial" w:eastAsia="Times New Roman" w:hAnsi="Arial" w:cs="Arial"/>
+          <w:bCs/>
+          <w:sz w:val="24"/>
+          <w:szCs w:val="24"/>
+        </w:rPr>
+        <w:t>)</w:t>
       </w:r>
     </w:p>
     <w:p>
@@ -145,34 +126,61 @@
           <w:sz w:val="24"/>
           <w:szCs w:val="24"/>
         </w:rPr>
-        <w:t>RN-00</w:t>
-      </w:r>
-      <w:r>
-        <w:rPr>
-          <w:rFonts w:ascii="Arial" w:eastAsia="Times New Roman" w:hAnsi="Arial" w:cs="Arial"/>
-          <w:bCs/>
-          <w:sz w:val="24"/>
-          <w:szCs w:val="24"/>
-        </w:rPr>
-        <w:t>3</w:t>
-      </w:r>
-      <w:r>
-        <w:rPr>
-          <w:rFonts w:ascii="Arial" w:eastAsia="Times New Roman" w:hAnsi="Arial" w:cs="Arial"/>
-          <w:bCs/>
-          <w:sz w:val="24"/>
-          <w:szCs w:val="24"/>
-        </w:rPr>
-        <w:t>: Para que o serviço de personalização seja solicitado ao parceiro da gráfica, o pagamento</w:t>
-      </w:r>
-      <w:r>
-        <w:rPr>
-          <w:rFonts w:ascii="Arial" w:eastAsia="Times New Roman" w:hAnsi="Arial" w:cs="Arial"/>
-          <w:bCs/>
-          <w:sz w:val="24"/>
-          <w:szCs w:val="24"/>
-        </w:rPr>
-        <w:t xml:space="preserve"> do cliente deve ser confirmado.</w:t>
+        <w:t>RN-002</w:t>
+      </w:r>
+      <w:r>
+        <w:rPr>
+          <w:rFonts w:ascii="Arial" w:eastAsia="Times New Roman" w:hAnsi="Arial" w:cs="Arial"/>
+          <w:bCs/>
+          <w:sz w:val="24"/>
+          <w:szCs w:val="24"/>
+        </w:rPr>
+        <w:t>:</w:t>
+      </w:r>
+      <w:r>
+        <w:rPr>
+          <w:rFonts w:ascii="Arial" w:eastAsia="Times New Roman" w:hAnsi="Arial" w:cs="Arial"/>
+          <w:bCs/>
+          <w:sz w:val="24"/>
+          <w:szCs w:val="24"/>
+        </w:rPr>
+        <w:t xml:space="preserve"> </w:t>
+      </w:r>
+      <w:r>
+        <w:rPr>
+          <w:rFonts w:ascii="Arial" w:eastAsia="Times New Roman" w:hAnsi="Arial" w:cs="Arial"/>
+          <w:bCs/>
+          <w:sz w:val="24"/>
+          <w:szCs w:val="24"/>
+        </w:rPr>
+        <w:t>Para que o serviço de personalização seja solicitado ao parceiro da gráfica, o pagamento do cliente deve ser confirmado</w:t>
+      </w:r>
+      <w:r>
+        <w:rPr>
+          <w:rFonts w:ascii="Arial" w:eastAsia="Times New Roman" w:hAnsi="Arial" w:cs="Arial"/>
+          <w:bCs/>
+          <w:sz w:val="24"/>
+          <w:szCs w:val="24"/>
+        </w:rPr>
+        <w:t>. (</w:t>
+      </w:r>
+      <w:r>
+        <w:rPr>
+          <w:rFonts w:ascii="Arial" w:eastAsia="Times New Roman" w:hAnsi="Arial" w:cs="Arial"/>
+          <w:bCs/>
+          <w:sz w:val="24"/>
+          <w:szCs w:val="24"/>
+        </w:rPr>
+        <w:t>Receber pagamento</w:t>
+      </w:r>
+      <w:r>
+        <w:rPr>
+          <w:rFonts w:ascii="Arial" w:eastAsia="Times New Roman" w:hAnsi="Arial" w:cs="Arial"/>
+          <w:bCs/>
+          <w:sz w:val="24"/>
+          <w:szCs w:val="24"/>
+        </w:rPr>
+        <w:t>)</w:t>
       </w:r>
     </w:p>
     <w:p>
@@ -191,6 +199,79 @@
           <w:sz w:val="24"/>
           <w:szCs w:val="24"/>
         </w:rPr>
+        <w:t>RN-003</w:t>
+      </w:r>
+      <w:r>
+        <w:rPr>
+          <w:rFonts w:ascii="Arial" w:eastAsia="Times New Roman" w:hAnsi="Arial" w:cs="Arial"/>
+          <w:bCs/>
+          <w:sz w:val="24"/>
+          <w:szCs w:val="24"/>
+        </w:rPr>
+        <w:t>:</w:t>
+      </w:r>
+      <w:r>
+        <w:rPr>
+          <w:rFonts w:ascii="Arial" w:eastAsia="Times New Roman" w:hAnsi="Arial" w:cs="Arial"/>
+          <w:bCs/>
+          <w:sz w:val="24"/>
+          <w:szCs w:val="24"/>
+        </w:rPr>
+        <w:t xml:space="preserve"> </w:t>
+      </w:r>
+      <w:r>
+        <w:rPr>
+          <w:rFonts w:ascii="Arial" w:eastAsia="Times New Roman" w:hAnsi="Arial" w:cs="Arial"/>
+          <w:bCs/>
+          <w:sz w:val="24"/>
+          <w:szCs w:val="24"/>
+        </w:rPr>
+        <w:t>Caso o cliente receba o produto incorreto ou fora dos padrões de qualidade da empresa, uma nova remessa de produtos deverá ser enviada ao cliente sem</w:t>
+      </w:r>
+      <w:r>
+        <w:rPr>
+          <w:rFonts w:ascii="Arial" w:eastAsia="Times New Roman" w:hAnsi="Arial" w:cs="Arial"/>
+          <w:bCs/>
+          <w:sz w:val="24"/>
+          <w:szCs w:val="24"/>
+        </w:rPr>
+        <w:t xml:space="preserve"> </w:t>
+      </w:r>
+      <w:r>
+        <w:rPr>
+          <w:rFonts w:ascii="Arial" w:eastAsia="Times New Roman" w:hAnsi="Arial" w:cs="Arial"/>
+          <w:bCs/>
+          <w:sz w:val="24"/>
+          <w:szCs w:val="24"/>
+        </w:rPr>
+        <w:t>custo adicional.</w:t>
+      </w:r>
+      <w:r>
+        <w:rPr>
+          <w:rFonts w:ascii="Arial" w:eastAsia="Times New Roman" w:hAnsi="Arial" w:cs="Arial"/>
+          <w:bCs/>
+          <w:sz w:val="24"/>
+          <w:szCs w:val="24"/>
+        </w:rPr>
+        <w:t xml:space="preserve"> (Tratar solicitação de serviço)</w:t>
+      </w:r>
+    </w:p>
+    <w:p>
+      <w:pPr>
+        <w:rPr>
+          <w:rFonts w:ascii="Arial" w:eastAsia="Times New Roman" w:hAnsi="Arial" w:cs="Arial"/>
+          <w:bCs/>
+          <w:sz w:val="24"/>
+          <w:szCs w:val="24"/>
+        </w:rPr>
+      </w:pPr>
+      <w:r>
+        <w:rPr>
+          <w:rFonts w:ascii="Arial" w:eastAsia="Times New Roman" w:hAnsi="Arial" w:cs="Arial"/>
+          <w:bCs/>
+          <w:sz w:val="24"/>
+          <w:szCs w:val="24"/>
+        </w:rPr>
         <w:t>RN-004</w:t>
       </w:r>
       <w:r>
@@ -200,53 +281,92 @@
           <w:sz w:val="24"/>
           <w:szCs w:val="24"/>
         </w:rPr>
-        <w:t xml:space="preserve">: </w:t>
-      </w:r>
-      <w:r>
-        <w:rPr>
-          <w:rFonts w:ascii="Arial" w:eastAsia="Times New Roman" w:hAnsi="Arial" w:cs="Arial"/>
-          <w:bCs/>
-          <w:sz w:val="24"/>
-          <w:szCs w:val="24"/>
-        </w:rPr>
-        <w:t xml:space="preserve">Caso o cliente receba o produto </w:t>
-      </w:r>
-      <w:r>
-        <w:rPr>
-          <w:rFonts w:ascii="Arial" w:eastAsia="Times New Roman" w:hAnsi="Arial" w:cs="Arial"/>
-          <w:bCs/>
-          <w:sz w:val="24"/>
-          <w:szCs w:val="24"/>
-        </w:rPr>
-        <w:t xml:space="preserve">incorreto ou </w:t>
-      </w:r>
-      <w:r>
-        <w:rPr>
-          <w:rFonts w:ascii="Arial" w:eastAsia="Times New Roman" w:hAnsi="Arial" w:cs="Arial"/>
-          <w:bCs/>
-          <w:sz w:val="24"/>
-          <w:szCs w:val="24"/>
-        </w:rPr>
-        <w:t>fora dos padrões de qualidade da empresa, uma nova remessa de produtos deverá ser enviada ao cliente sem</w:t>
-      </w:r>
-      <w:r>
-        <w:rPr>
-          <w:rFonts w:ascii="Arial" w:eastAsia="Times New Roman" w:hAnsi="Arial" w:cs="Arial"/>
-          <w:bCs/>
-          <w:sz w:val="24"/>
-          <w:szCs w:val="24"/>
-        </w:rPr>
-        <w:t xml:space="preserve"> </w:t>
-      </w:r>
-      <w:r>
-        <w:rPr>
-          <w:rFonts w:ascii="Arial" w:eastAsia="Times New Roman" w:hAnsi="Arial" w:cs="Arial"/>
-          <w:bCs/>
-          <w:sz w:val="24"/>
-          <w:szCs w:val="24"/>
-        </w:rPr>
-        <w:t>custo adicional.</w:t>
-      </w:r>
+        <w:t>:</w:t>
+      </w:r>
+      <w:r>
+        <w:rPr>
+          <w:rFonts w:ascii="Arial" w:eastAsia="Times New Roman" w:hAnsi="Arial" w:cs="Arial"/>
+          <w:bCs/>
+          <w:sz w:val="24"/>
+          <w:szCs w:val="24"/>
+        </w:rPr>
+        <w:t xml:space="preserve"> Todo pedido personalizado deverá ser entregue do parceiro para a gráfica, e não diretamente para o cliente. (Receber produto pronto)</w:t>
+      </w:r>
+    </w:p>
+    <w:p>
+      <w:pPr>
+        <w:rPr>
+          <w:rFonts w:ascii="Arial" w:eastAsia="Times New Roman" w:hAnsi="Arial" w:cs="Arial"/>
+          <w:bCs/>
+          <w:sz w:val="24"/>
+          <w:szCs w:val="24"/>
+        </w:rPr>
+      </w:pPr>
+      <w:r>
+        <w:rPr>
+          <w:rFonts w:ascii="Arial" w:eastAsia="Times New Roman" w:hAnsi="Arial" w:cs="Arial"/>
+          <w:bCs/>
+          <w:sz w:val="24"/>
+          <w:szCs w:val="24"/>
+        </w:rPr>
+        <w:t>RN-005</w:t>
+      </w:r>
+      <w:r>
+        <w:rPr>
+          <w:rFonts w:ascii="Arial" w:eastAsia="Times New Roman" w:hAnsi="Arial" w:cs="Arial"/>
+          <w:bCs/>
+          <w:sz w:val="24"/>
+          <w:szCs w:val="24"/>
+        </w:rPr>
+        <w:t>:</w:t>
+      </w:r>
+      <w:r>
+        <w:rPr>
+          <w:rFonts w:ascii="Arial" w:eastAsia="Times New Roman" w:hAnsi="Arial" w:cs="Arial"/>
+          <w:bCs/>
+          <w:sz w:val="24"/>
+          <w:szCs w:val="24"/>
+        </w:rPr>
+        <w:t xml:space="preserve"> Antes do pagamento será </w:t>
+      </w:r>
+      <w:r>
+        <w:rPr>
+          <w:rFonts w:ascii="Arial" w:eastAsia="Times New Roman" w:hAnsi="Arial" w:cs="Arial"/>
+          <w:bCs/>
+          <w:sz w:val="24"/>
+          <w:szCs w:val="24"/>
+        </w:rPr>
+        <w:t>realizado um teste de impressão</w:t>
+      </w:r>
+      <w:r>
+        <w:rPr>
+          <w:rFonts w:ascii="Arial" w:eastAsia="Times New Roman" w:hAnsi="Arial" w:cs="Arial"/>
+          <w:bCs/>
+          <w:sz w:val="24"/>
+          <w:szCs w:val="24"/>
+        </w:rPr>
+        <w:t xml:space="preserve"> sem custo ao cliente. (Tratar solicitação de serviço)</w:t>
+      </w:r>
+    </w:p>
+    <w:p>
+      <w:pPr>
+        <w:rPr>
+          <w:rFonts w:ascii="Arial" w:eastAsia="Times New Roman" w:hAnsi="Arial" w:cs="Arial"/>
+          <w:bCs/>
+          <w:sz w:val="24"/>
+          <w:szCs w:val="24"/>
+        </w:rPr>
+      </w:pPr>
+    </w:p>
+    <w:p>
+      <w:pPr>
+        <w:rPr>
+          <w:rFonts w:ascii="Arial" w:eastAsia="Times New Roman" w:hAnsi="Arial" w:cs="Arial"/>
+          <w:bCs/>
+          <w:sz w:val="24"/>
+          <w:szCs w:val="24"/>
+        </w:rPr>
+      </w:pPr>
     </w:p>
     <w:sectPr>
       <w:pgSz w:w="11906" w:h="16838"/>

--- a/19- Regras de Negócios.docx
+++ b/19- Regras de Negócios.docx
@@ -1,375 +1,464 @@
 
-<file path=word/document.xml><?xml version="1.0" encoding="utf-8"?>
+<file path=word/document2.xml><?xml version="1.0" encoding="utf-8"?>
 <w:document xmlns:wpc="http://schemas.microsoft.com/office/word/2010/wordprocessingCanvas" xmlns:mc="http://schemas.openxmlformats.org/markup-compatibility/2006" xmlns:o="urn:schemas-microsoft-com:office:office" xmlns:r="http://schemas.openxmlformats.org/officeDocument/2006/relationships" xmlns:m="http://schemas.openxmlformats.org/officeDocument/2006/math" xmlns:v="urn:schemas-microsoft-com:vml" xmlns:wp14="http://schemas.microsoft.com/office/word/2010/wordprocessingDrawing" xmlns:wp="http://schemas.openxmlformats.org/drawingml/2006/wordprocessingDrawing" xmlns:w10="urn:schemas-microsoft-com:office:word" xmlns:w="http://schemas.openxmlformats.org/wordprocessingml/2006/main" xmlns:w14="http://schemas.microsoft.com/office/word/2010/wordml" xmlns:w15="http://schemas.microsoft.com/office/word/2012/wordml" xmlns:wpg="http://schemas.microsoft.com/office/word/2010/wordprocessingGroup" xmlns:wpi="http://schemas.microsoft.com/office/word/2010/wordprocessingInk" xmlns:wne="http://schemas.microsoft.com/office/word/2006/wordml" xmlns:wps="http://schemas.microsoft.com/office/word/2010/wordprocessingShape" mc:Ignorable="w14 w15 wp14">
   <w:body>
-    <w:p>
-      <w:pPr>
-        <w:rPr>
-          <w:rFonts w:ascii="Arial" w:eastAsia="Times New Roman" w:hAnsi="Arial" w:cs="Arial"/>
-          <w:b/>
-          <w:bCs/>
+    <w:p xmlns:wp14="http://schemas.microsoft.com/office/word/2010/wordml" wp14:textId="64EE33F2">
+      <w:pPr>
+        <w:rPr>
+          <w:rFonts w:ascii="Arial" w:hAnsi="Arial" w:eastAsia="Arial" w:cs="Arial"/>
+          <w:b w:val="1"/>
+          <w:bCs w:val="1"/>
           <w:sz w:val="30"/>
           <w:szCs w:val="30"/>
         </w:rPr>
       </w:pPr>
-      <w:r>
-        <w:rPr>
-          <w:rFonts w:ascii="Arial" w:eastAsia="Times New Roman" w:hAnsi="Arial" w:cs="Arial"/>
-          <w:b/>
-          <w:bCs/>
+      <w:bookmarkStart w:name="_GoBack" w:id="0"/>
+      <w:bookmarkEnd w:id="0"/>
+      <w:r>
+        <w:rPr>
+          <w:rFonts w:ascii="Arial" w:hAnsi="Arial" w:eastAsia="Arial" w:cs="Arial"/>
+          <w:b w:val="1"/>
+          <w:bCs w:val="1"/>
           <w:sz w:val="30"/>
           <w:szCs w:val="30"/>
         </w:rPr>
-        <w:t xml:space="preserve">19. </w:t>
-      </w:r>
-      <w:r>
-        <w:rPr>
-          <w:rFonts w:ascii="Arial" w:eastAsia="Times New Roman" w:hAnsi="Arial" w:cs="Arial"/>
-          <w:b/>
-          <w:bCs/>
-          <w:sz w:val="30"/>
-          <w:szCs w:val="30"/>
-        </w:rPr>
-        <w:t>Regra</w:t>
-      </w:r>
-      <w:r>
-        <w:rPr>
-          <w:rFonts w:ascii="Arial" w:eastAsia="Times New Roman" w:hAnsi="Arial" w:cs="Arial"/>
-          <w:b/>
-          <w:bCs/>
-          <w:sz w:val="30"/>
-          <w:szCs w:val="30"/>
-        </w:rPr>
-        <w:t>s</w:t>
-      </w:r>
-      <w:r>
-        <w:rPr>
-          <w:rFonts w:ascii="Arial" w:eastAsia="Times New Roman" w:hAnsi="Arial" w:cs="Arial"/>
-          <w:b/>
-          <w:bCs/>
-          <w:sz w:val="30"/>
-          <w:szCs w:val="30"/>
-        </w:rPr>
-        <w:t xml:space="preserve"> de Negócios</w:t>
-      </w:r>
-    </w:p>
-    <w:p>
-      <w:pPr>
-        <w:rPr>
-          <w:rFonts w:ascii="Arial" w:eastAsia="Times New Roman" w:hAnsi="Arial" w:cs="Arial"/>
-          <w:bCs/>
+        <w:t>19. Regras de Negócios</w:t>
+      </w:r>
+    </w:p>
+    <w:p xmlns:wp14="http://schemas.microsoft.com/office/word/2010/wordml" wp14:textId="5839ABAE">
+      <w:pPr>
+        <w:pStyle w:val="Normal"/>
+        <w:rPr>
+          <w:rFonts w:ascii="Arial" w:hAnsi="Arial" w:eastAsia="Arial" w:cs="Arial"/>
+        </w:rPr>
+      </w:pPr>
+      <w:r>
+        <w:rPr>
+          <w:rFonts w:ascii="Arial" w:hAnsi="Arial" w:eastAsia="Arial" w:cs="Arial"/>
+        </w:rPr>
+        <w:t xml:space="preserve"> </w:t>
+      </w:r>
+    </w:p>
+    <w:p xmlns:wp14="http://schemas.microsoft.com/office/word/2010/wordml" wp14:textId="2084CF4E">
+      <w:pPr>
+        <w:pStyle w:val="Normal"/>
+        <w:rPr>
+          <w:rFonts w:ascii="Arial" w:hAnsi="Arial" w:eastAsia="Arial" w:cs="Arial"/>
+          <w:sz w:val="28"/>
+          <w:szCs w:val="28"/>
+        </w:rPr>
+      </w:pPr>
+      <w:r>
+        <w:rPr>
+          <w:rFonts w:ascii="Arial" w:hAnsi="Arial" w:eastAsia="Arial" w:cs="Arial"/>
+          <w:b w:val="1"/>
+          <w:bCs w:val="1"/>
+          <w:sz w:val="28"/>
+          <w:szCs w:val="28"/>
+        </w:rPr>
+        <w:t>Cenário:</w:t>
+      </w:r>
+      <w:r>
+        <w:rPr>
+          <w:rFonts w:ascii="Arial" w:hAnsi="Arial" w:eastAsia="Arial" w:cs="Arial"/>
+          <w:sz w:val="28"/>
+          <w:szCs w:val="28"/>
+        </w:rPr>
+        <w:t xml:space="preserve"> Solicitar serviços</w:t>
+      </w:r>
+    </w:p>
+    <w:p xmlns:wp14="http://schemas.microsoft.com/office/word/2010/wordml" wp14:textId="64233A0F">
+      <w:pPr>
+        <w:pStyle w:val="Normal"/>
+        <w:rPr>
+          <w:rFonts w:ascii="Arial" w:hAnsi="Arial" w:eastAsia="Arial" w:cs="Arial"/>
+          <w:i w:val="1"/>
+          <w:iCs w:val="1"/>
+          <w:color w:val="4472C4" w:themeColor="accent1" w:themeTint="FF" w:themeShade="FF"/>
+          <w:sz w:val="20"/>
+          <w:szCs w:val="20"/>
+        </w:rPr>
+      </w:pPr>
+      <w:r>
+        <w:rPr>
+          <w:rFonts w:ascii="Arial" w:hAnsi="Arial" w:eastAsia="Arial" w:cs="Arial"/>
           <w:sz w:val="24"/>
           <w:szCs w:val="24"/>
         </w:rPr>
-      </w:pPr>
-      <w:bookmarkStart w:id="0" w:name="_GoBack"/>
-      <w:bookmarkEnd w:id="0"/>
-      <w:r>
-        <w:rPr>
-          <w:rFonts w:ascii="Arial" w:eastAsia="Times New Roman" w:hAnsi="Arial" w:cs="Arial"/>
-          <w:bCs/>
+        <w:t xml:space="preserve">RN-001: A gráfica irá aguardar até 03 dias úteis para que o cliente possa dar seu retorno sobre valor, data de retirada e teste de impressão se houver. </w:t>
+      </w:r>
+      <w:r>
+        <w:rPr>
+          <w:rFonts w:ascii="Arial" w:hAnsi="Arial" w:eastAsia="Arial" w:cs="Arial"/>
+          <w:i w:val="1"/>
+          <w:iCs w:val="1"/>
+          <w:color w:val="4472C4" w:themeColor="accent1" w:themeTint="FF" w:themeShade="FF"/>
+          <w:sz w:val="20"/>
+          <w:szCs w:val="20"/>
+        </w:rPr>
+        <w:t>(Cliente retorna sobre valor (dinheiro) e data de retirada)</w:t>
+      </w:r>
+    </w:p>
+    <w:p>
+      <w:pPr>
+        <w:pStyle w:val="Normal"/>
+        <w:rPr>
+          <w:rFonts w:ascii="Arial" w:hAnsi="Arial" w:eastAsia="Arial" w:cs="Arial"/>
+          <w:i w:val="1"/>
+          <w:iCs w:val="1"/>
+          <w:color w:val="4472C4" w:themeColor="accent1" w:themeTint="FF" w:themeShade="FF"/>
+          <w:sz w:val="20"/>
+          <w:szCs w:val="20"/>
+        </w:rPr>
+      </w:pPr>
+      <w:r>
+        <w:rPr>
+          <w:rFonts w:ascii="Arial" w:hAnsi="Arial" w:eastAsia="Arial" w:cs="Arial"/>
           <w:sz w:val="24"/>
           <w:szCs w:val="24"/>
         </w:rPr>
-        <w:t xml:space="preserve">RN-001: Para que o serviço seja prestado pela gráfica, </w:t>
-      </w:r>
-      <w:r>
-        <w:rPr>
-          <w:rFonts w:ascii="Arial" w:eastAsia="Times New Roman" w:hAnsi="Arial" w:cs="Arial"/>
-          <w:bCs/>
+        <w:t xml:space="preserve">RN-002: O serviço deverá ser realizado pelo designer em até 05 dias úteis </w:t>
+      </w:r>
+      <w:r>
+        <w:rPr>
+          <w:rFonts w:ascii="Arial" w:hAnsi="Arial" w:eastAsia="Arial" w:cs="Arial"/>
+          <w:i w:val="1"/>
+          <w:iCs w:val="1"/>
+          <w:color w:val="4472C4" w:themeColor="accent1" w:themeTint="FF" w:themeShade="FF"/>
+          <w:sz w:val="20"/>
+          <w:szCs w:val="20"/>
+        </w:rPr>
+        <w:t>(Designer realiza o serviço)</w:t>
+      </w:r>
+    </w:p>
+    <w:p xmlns:wp14="http://schemas.microsoft.com/office/word/2010/wordml" wp14:textId="40A48619">
+      <w:pPr>
+        <w:pStyle w:val="Normal"/>
+        <w:rPr>
+          <w:rFonts w:ascii="Arial" w:hAnsi="Arial" w:eastAsia="Arial" w:cs="Arial"/>
+          <w:i w:val="1"/>
+          <w:iCs w:val="1"/>
+          <w:color w:val="4472C4" w:themeColor="accent1" w:themeTint="FF" w:themeShade="FF"/>
+          <w:sz w:val="20"/>
+          <w:szCs w:val="20"/>
+        </w:rPr>
+      </w:pPr>
+      <w:r>
+        <w:rPr>
+          <w:rFonts w:ascii="Arial" w:hAnsi="Arial" w:eastAsia="Arial" w:cs="Arial"/>
           <w:sz w:val="24"/>
           <w:szCs w:val="24"/>
         </w:rPr>
-        <w:t>o pagamento do cliente deve ser confirmado</w:t>
-      </w:r>
-      <w:r>
-        <w:rPr>
-          <w:rFonts w:ascii="Arial" w:eastAsia="Times New Roman" w:hAnsi="Arial" w:cs="Arial"/>
-          <w:bCs/>
+        <w:t xml:space="preserve">RN-003: Só serão aceitos os cartões com as bandeiras indicadas no balcão </w:t>
+      </w:r>
+      <w:r>
+        <w:rPr>
+          <w:rFonts w:ascii="Arial" w:hAnsi="Arial" w:eastAsia="Arial" w:cs="Arial"/>
+          <w:i w:val="1"/>
+          <w:iCs w:val="1"/>
+          <w:color w:val="4472C4" w:themeColor="accent1" w:themeTint="FF" w:themeShade="FF"/>
+          <w:sz w:val="20"/>
+          <w:szCs w:val="20"/>
+        </w:rPr>
+        <w:t>(Cliente retorna sobre valor (cartão) e data de retirada)</w:t>
+      </w:r>
+    </w:p>
+    <w:p xmlns:wp14="http://schemas.microsoft.com/office/word/2010/wordml" wp14:textId="1BDE1028">
+      <w:pPr>
+        <w:pStyle w:val="Normal"/>
+        <w:rPr>
+          <w:rFonts w:ascii="Arial" w:hAnsi="Arial" w:eastAsia="Arial" w:cs="Arial"/>
+          <w:color w:val="4472C4" w:themeColor="accent1" w:themeTint="FF" w:themeShade="FF"/>
           <w:sz w:val="24"/>
           <w:szCs w:val="24"/>
         </w:rPr>
-        <w:t>. (</w:t>
-      </w:r>
-      <w:r>
-        <w:rPr>
-          <w:rFonts w:ascii="Arial" w:eastAsia="Times New Roman" w:hAnsi="Arial" w:cs="Arial"/>
-          <w:bCs/>
+      </w:pPr>
+      <w:r>
+        <w:rPr>
+          <w:rFonts w:ascii="Arial" w:hAnsi="Arial" w:eastAsia="Arial" w:cs="Arial"/>
           <w:sz w:val="24"/>
           <w:szCs w:val="24"/>
         </w:rPr>
-        <w:t>Receber pagamento</w:t>
-      </w:r>
-      <w:r>
-        <w:rPr>
-          <w:rFonts w:ascii="Arial" w:eastAsia="Times New Roman" w:hAnsi="Arial" w:cs="Arial"/>
-          <w:bCs/>
+        <w:t xml:space="preserve">RN-004: A gráfica encaminhará o pedido ao parceiro se o serviço não puder ser realizado por ela </w:t>
+      </w:r>
+      <w:r>
+        <w:rPr>
+          <w:rFonts w:ascii="Arial" w:hAnsi="Arial" w:eastAsia="Arial" w:cs="Arial"/>
+          <w:i w:val="1"/>
+          <w:iCs w:val="1"/>
+          <w:color w:val="4472C4" w:themeColor="accent1" w:themeTint="FF" w:themeShade="FF"/>
+          <w:sz w:val="20"/>
+          <w:szCs w:val="20"/>
+        </w:rPr>
+        <w:t>(Atendente solicita serviço ao parceiro)</w:t>
+      </w:r>
+    </w:p>
+    <w:p xmlns:wp14="http://schemas.microsoft.com/office/word/2010/wordml" wp14:textId="03A09BC3">
+      <w:pPr>
+        <w:pStyle w:val="Normal"/>
+        <w:rPr>
+          <w:rFonts w:ascii="Arial" w:hAnsi="Arial" w:eastAsia="Arial" w:cs="Arial"/>
+          <w:color w:val="4472C4" w:themeColor="accent1" w:themeTint="FF" w:themeShade="FF"/>
+          <w:sz w:val="20"/>
+          <w:szCs w:val="20"/>
+        </w:rPr>
+      </w:pPr>
+      <w:r>
+        <w:rPr>
+          <w:rFonts w:ascii="Arial" w:hAnsi="Arial" w:eastAsia="Arial" w:cs="Arial"/>
           <w:sz w:val="24"/>
           <w:szCs w:val="24"/>
         </w:rPr>
-        <w:t>)</w:t>
-      </w:r>
-    </w:p>
-    <w:p>
-      <w:pPr>
-        <w:rPr>
-          <w:rFonts w:ascii="Arial" w:eastAsia="Times New Roman" w:hAnsi="Arial" w:cs="Arial"/>
-          <w:bCs/>
+        <w:t xml:space="preserve">RN-005: A gráfica só pode receber o produto do parceiro dentro do prazo estabelecido </w:t>
+      </w:r>
+      <w:r>
+        <w:rPr>
+          <w:rFonts w:ascii="Arial" w:hAnsi="Arial" w:eastAsia="Arial" w:cs="Arial"/>
+          <w:i w:val="1"/>
+          <w:iCs w:val="1"/>
+          <w:color w:val="4472C4" w:themeColor="accent1" w:themeTint="FF" w:themeShade="FF"/>
+          <w:sz w:val="20"/>
+          <w:szCs w:val="20"/>
+        </w:rPr>
+        <w:t>(Parceiro envia produto)</w:t>
+      </w:r>
+    </w:p>
+    <w:p xmlns:wp14="http://schemas.microsoft.com/office/word/2010/wordml" wp14:textId="0B146589">
+      <w:pPr>
+        <w:pStyle w:val="Normal"/>
+        <w:rPr>
+          <w:rFonts w:ascii="Arial" w:hAnsi="Arial" w:eastAsia="Arial" w:cs="Arial"/>
+          <w:color w:val="4472C4" w:themeColor="accent1" w:themeTint="FF" w:themeShade="FF"/>
           <w:sz w:val="24"/>
           <w:szCs w:val="24"/>
         </w:rPr>
       </w:pPr>
       <w:r>
         <w:rPr>
-          <w:rFonts w:ascii="Arial" w:eastAsia="Times New Roman" w:hAnsi="Arial" w:cs="Arial"/>
-          <w:bCs/>
+          <w:rFonts w:ascii="Arial" w:hAnsi="Arial" w:eastAsia="Arial" w:cs="Arial"/>
           <w:sz w:val="24"/>
           <w:szCs w:val="24"/>
         </w:rPr>
-        <w:t>RN-002</w:t>
-      </w:r>
-      <w:r>
-        <w:rPr>
-          <w:rFonts w:ascii="Arial" w:eastAsia="Times New Roman" w:hAnsi="Arial" w:cs="Arial"/>
-          <w:bCs/>
+        <w:t xml:space="preserve">RN-006: Se o cliente não realizar o pagamento dentro do prazo estabelecido, o pedido será cancelado </w:t>
+      </w:r>
+      <w:r>
+        <w:rPr>
+          <w:rFonts w:ascii="Arial" w:hAnsi="Arial" w:eastAsia="Arial" w:cs="Arial"/>
+          <w:i w:val="1"/>
+          <w:iCs w:val="1"/>
+          <w:color w:val="4472C4" w:themeColor="accent1" w:themeTint="FF" w:themeShade="FF"/>
+          <w:sz w:val="20"/>
+          <w:szCs w:val="20"/>
+        </w:rPr>
+        <w:t>(Cliente não retorna sobre valor (dinheiro) e data de retirada)</w:t>
+      </w:r>
+    </w:p>
+    <w:p xmlns:wp14="http://schemas.microsoft.com/office/word/2010/wordml" wp14:textId="5CADBB4E">
+      <w:pPr>
+        <w:pStyle w:val="Normal"/>
+        <w:rPr>
+          <w:rFonts w:ascii="Arial" w:hAnsi="Arial" w:eastAsia="Arial" w:cs="Arial"/>
+          <w:sz w:val="28"/>
+          <w:szCs w:val="28"/>
+        </w:rPr>
+      </w:pPr>
+    </w:p>
+    <w:p xmlns:wp14="http://schemas.microsoft.com/office/word/2010/wordml" wp14:textId="43D95906">
+      <w:pPr>
+        <w:pStyle w:val="Normal"/>
+        <w:rPr>
+          <w:rFonts w:ascii="Arial" w:hAnsi="Arial" w:eastAsia="Arial" w:cs="Arial"/>
+          <w:sz w:val="28"/>
+          <w:szCs w:val="28"/>
+        </w:rPr>
+      </w:pPr>
+      <w:r>
+        <w:rPr>
+          <w:rFonts w:ascii="Arial" w:hAnsi="Arial" w:eastAsia="Arial" w:cs="Arial"/>
+          <w:b w:val="1"/>
+          <w:bCs w:val="1"/>
+          <w:sz w:val="28"/>
+          <w:szCs w:val="28"/>
+        </w:rPr>
+        <w:t>Cenário:</w:t>
+      </w:r>
+      <w:r>
+        <w:rPr>
+          <w:rFonts w:ascii="Arial" w:hAnsi="Arial" w:eastAsia="Arial" w:cs="Arial"/>
+          <w:sz w:val="28"/>
+          <w:szCs w:val="28"/>
+        </w:rPr>
+        <w:t xml:space="preserve"> Comprar produtos</w:t>
+      </w:r>
+    </w:p>
+    <w:p xmlns:wp14="http://schemas.microsoft.com/office/word/2010/wordml" wp14:textId="33FA5E15">
+      <w:pPr>
+        <w:pStyle w:val="Normal"/>
+        <w:rPr>
+          <w:rFonts w:ascii="Arial" w:hAnsi="Arial" w:eastAsia="Arial" w:cs="Arial"/>
+          <w:sz w:val="28"/>
+          <w:szCs w:val="28"/>
+        </w:rPr>
+      </w:pPr>
+      <w:r>
+        <w:rPr>
+          <w:rFonts w:ascii="Arial" w:hAnsi="Arial" w:eastAsia="Arial" w:cs="Arial"/>
+          <w:sz w:val="28"/>
+          <w:szCs w:val="28"/>
+        </w:rPr>
+        <w:t xml:space="preserve"> </w:t>
+      </w:r>
+    </w:p>
+    <w:p xmlns:wp14="http://schemas.microsoft.com/office/word/2010/wordml" wp14:textId="26792154">
+      <w:pPr>
+        <w:pStyle w:val="Normal"/>
+        <w:rPr>
+          <w:rFonts w:ascii="Arial" w:hAnsi="Arial" w:eastAsia="Arial" w:cs="Arial"/>
+          <w:sz w:val="28"/>
+          <w:szCs w:val="28"/>
+        </w:rPr>
+      </w:pPr>
+      <w:r>
+        <w:rPr>
+          <w:rFonts w:ascii="Arial" w:hAnsi="Arial" w:eastAsia="Arial" w:cs="Arial"/>
+          <w:b w:val="1"/>
+          <w:bCs w:val="1"/>
+          <w:sz w:val="28"/>
+          <w:szCs w:val="28"/>
+        </w:rPr>
+        <w:t>Cenário:</w:t>
+      </w:r>
+      <w:r>
+        <w:rPr>
+          <w:rFonts w:ascii="Arial" w:hAnsi="Arial" w:eastAsia="Arial" w:cs="Arial"/>
+          <w:sz w:val="28"/>
+          <w:szCs w:val="28"/>
+        </w:rPr>
+        <w:t xml:space="preserve"> Retirar produtos</w:t>
+      </w:r>
+    </w:p>
+    <w:p xmlns:wp14="http://schemas.microsoft.com/office/word/2010/wordml" wp14:textId="5EE1E249">
+      <w:pPr>
+        <w:pStyle w:val="Normal"/>
+        <w:rPr>
+          <w:rFonts w:ascii="Arial" w:hAnsi="Arial" w:eastAsia="Arial" w:cs="Arial"/>
           <w:sz w:val="24"/>
           <w:szCs w:val="24"/>
         </w:rPr>
-        <w:t>:</w:t>
-      </w:r>
-      <w:r>
-        <w:rPr>
-          <w:rFonts w:ascii="Arial" w:eastAsia="Times New Roman" w:hAnsi="Arial" w:cs="Arial"/>
-          <w:bCs/>
+      </w:pPr>
+      <w:r>
+        <w:rPr>
+          <w:rFonts w:ascii="Arial" w:hAnsi="Arial" w:eastAsia="Arial" w:cs="Arial"/>
           <w:sz w:val="24"/>
           <w:szCs w:val="24"/>
         </w:rPr>
-        <w:t xml:space="preserve"> </w:t>
-      </w:r>
-      <w:r>
-        <w:rPr>
-          <w:rFonts w:ascii="Arial" w:eastAsia="Times New Roman" w:hAnsi="Arial" w:cs="Arial"/>
-          <w:bCs/>
+        <w:t>RN-001: Caso o cliente receba o produto incorreto ou fora dos padrões de qualidade da empresa, uma nova remessa de produtos deverá ser enviada ao cliente sem custo adicional. (VAI PRECISAR AJUSTAR, MAS VAI EXISTIR AQUI)</w:t>
+      </w:r>
+    </w:p>
+    <w:p xmlns:wp14="http://schemas.microsoft.com/office/word/2010/wordml" wp14:textId="1B9DBE08">
+      <w:pPr>
+        <w:pStyle w:val="Normal"/>
+        <w:rPr>
+          <w:rFonts w:ascii="Arial" w:hAnsi="Arial" w:eastAsia="Arial" w:cs="Arial"/>
           <w:sz w:val="24"/>
           <w:szCs w:val="24"/>
         </w:rPr>
-        <w:t>Para que o serviço de personalização seja solicitado ao parceiro da gráfica, o pagamento do cliente deve ser confirmado</w:t>
-      </w:r>
-      <w:r>
-        <w:rPr>
-          <w:rFonts w:ascii="Arial" w:eastAsia="Times New Roman" w:hAnsi="Arial" w:cs="Arial"/>
-          <w:bCs/>
+      </w:pPr>
+      <w:r>
+        <w:rPr>
+          <w:rFonts w:ascii="Arial" w:hAnsi="Arial" w:eastAsia="Arial" w:cs="Arial"/>
           <w:sz w:val="24"/>
           <w:szCs w:val="24"/>
         </w:rPr>
-        <w:t>. (</w:t>
-      </w:r>
-      <w:r>
-        <w:rPr>
-          <w:rFonts w:ascii="Arial" w:eastAsia="Times New Roman" w:hAnsi="Arial" w:cs="Arial"/>
-          <w:bCs/>
-          <w:sz w:val="24"/>
-          <w:szCs w:val="24"/>
-        </w:rPr>
-        <w:t>Receber pagamento</w:t>
-      </w:r>
-      <w:r>
-        <w:rPr>
-          <w:rFonts w:ascii="Arial" w:eastAsia="Times New Roman" w:hAnsi="Arial" w:cs="Arial"/>
-          <w:bCs/>
-          <w:sz w:val="24"/>
-          <w:szCs w:val="24"/>
-        </w:rPr>
-        <w:t>)</w:t>
-      </w:r>
-    </w:p>
-    <w:p>
-      <w:pPr>
-        <w:rPr>
-          <w:rFonts w:ascii="Arial" w:eastAsia="Times New Roman" w:hAnsi="Arial" w:cs="Arial"/>
-          <w:bCs/>
-          <w:sz w:val="24"/>
-          <w:szCs w:val="24"/>
-        </w:rPr>
-      </w:pPr>
-      <w:r>
-        <w:rPr>
-          <w:rFonts w:ascii="Arial" w:eastAsia="Times New Roman" w:hAnsi="Arial" w:cs="Arial"/>
-          <w:bCs/>
-          <w:sz w:val="24"/>
-          <w:szCs w:val="24"/>
-        </w:rPr>
-        <w:t>RN-003</w:t>
-      </w:r>
-      <w:r>
-        <w:rPr>
-          <w:rFonts w:ascii="Arial" w:eastAsia="Times New Roman" w:hAnsi="Arial" w:cs="Arial"/>
-          <w:bCs/>
-          <w:sz w:val="24"/>
-          <w:szCs w:val="24"/>
-        </w:rPr>
-        <w:t>:</w:t>
-      </w:r>
-      <w:r>
-        <w:rPr>
-          <w:rFonts w:ascii="Arial" w:eastAsia="Times New Roman" w:hAnsi="Arial" w:cs="Arial"/>
-          <w:bCs/>
-          <w:sz w:val="24"/>
-          <w:szCs w:val="24"/>
-        </w:rPr>
         <w:t xml:space="preserve"> </w:t>
       </w:r>
-      <w:r>
-        <w:rPr>
-          <w:rFonts w:ascii="Arial" w:eastAsia="Times New Roman" w:hAnsi="Arial" w:cs="Arial"/>
-          <w:bCs/>
-          <w:sz w:val="24"/>
-          <w:szCs w:val="24"/>
-        </w:rPr>
-        <w:t>Caso o cliente receba o produto incorreto ou fora dos padrões de qualidade da empresa, uma nova remessa de produtos deverá ser enviada ao cliente sem</w:t>
-      </w:r>
-      <w:r>
-        <w:rPr>
-          <w:rFonts w:ascii="Arial" w:eastAsia="Times New Roman" w:hAnsi="Arial" w:cs="Arial"/>
-          <w:bCs/>
-          <w:sz w:val="24"/>
-          <w:szCs w:val="24"/>
+    </w:p>
+    <w:p xmlns:wp14="http://schemas.microsoft.com/office/word/2010/wordml" wp14:textId="61DE241A">
+      <w:pPr>
+        <w:pStyle w:val="Normal"/>
+        <w:rPr>
+          <w:rFonts w:ascii="Arial" w:hAnsi="Arial" w:eastAsia="Arial" w:cs="Arial"/>
+          <w:sz w:val="28"/>
+          <w:szCs w:val="28"/>
+        </w:rPr>
+      </w:pPr>
+      <w:r>
+        <w:rPr>
+          <w:rFonts w:ascii="Arial" w:hAnsi="Arial" w:eastAsia="Arial" w:cs="Arial"/>
+          <w:b w:val="1"/>
+          <w:bCs w:val="1"/>
+          <w:sz w:val="28"/>
+          <w:szCs w:val="28"/>
+        </w:rPr>
+        <w:t>Cenário:</w:t>
+      </w:r>
+      <w:r>
+        <w:rPr>
+          <w:rFonts w:ascii="Arial" w:hAnsi="Arial" w:eastAsia="Arial" w:cs="Arial"/>
+          <w:sz w:val="28"/>
+          <w:szCs w:val="28"/>
+        </w:rPr>
+        <w:t xml:space="preserve"> Fechar parceria</w:t>
+      </w:r>
+    </w:p>
+    <w:p xmlns:wp14="http://schemas.microsoft.com/office/word/2010/wordml" wp14:textId="2C3F5227">
+      <w:pPr>
+        <w:pStyle w:val="Normal"/>
+        <w:rPr>
+          <w:rFonts w:ascii="Arial" w:hAnsi="Arial" w:eastAsia="Arial" w:cs="Arial"/>
+          <w:sz w:val="28"/>
+          <w:szCs w:val="28"/>
+        </w:rPr>
+      </w:pPr>
+      <w:r>
+        <w:rPr>
+          <w:rFonts w:ascii="Arial" w:hAnsi="Arial" w:eastAsia="Arial" w:cs="Arial"/>
+          <w:sz w:val="28"/>
+          <w:szCs w:val="28"/>
         </w:rPr>
         <w:t xml:space="preserve"> </w:t>
       </w:r>
-      <w:r>
-        <w:rPr>
-          <w:rFonts w:ascii="Arial" w:eastAsia="Times New Roman" w:hAnsi="Arial" w:cs="Arial"/>
-          <w:bCs/>
-          <w:sz w:val="24"/>
-          <w:szCs w:val="24"/>
-        </w:rPr>
-        <w:t>custo adicional.</w:t>
-      </w:r>
-      <w:r>
-        <w:rPr>
-          <w:rFonts w:ascii="Arial" w:eastAsia="Times New Roman" w:hAnsi="Arial" w:cs="Arial"/>
-          <w:bCs/>
-          <w:sz w:val="24"/>
-          <w:szCs w:val="24"/>
-        </w:rPr>
-        <w:t xml:space="preserve"> (Tratar solicitação de serviço)</w:t>
-      </w:r>
-    </w:p>
-    <w:p>
-      <w:pPr>
-        <w:rPr>
-          <w:rFonts w:ascii="Arial" w:eastAsia="Times New Roman" w:hAnsi="Arial" w:cs="Arial"/>
-          <w:bCs/>
-          <w:sz w:val="24"/>
-          <w:szCs w:val="24"/>
-        </w:rPr>
-      </w:pPr>
-      <w:r>
-        <w:rPr>
-          <w:rFonts w:ascii="Arial" w:eastAsia="Times New Roman" w:hAnsi="Arial" w:cs="Arial"/>
-          <w:bCs/>
-          <w:sz w:val="24"/>
-          <w:szCs w:val="24"/>
-        </w:rPr>
-        <w:t>RN-004</w:t>
-      </w:r>
-      <w:r>
-        <w:rPr>
-          <w:rFonts w:ascii="Arial" w:eastAsia="Times New Roman" w:hAnsi="Arial" w:cs="Arial"/>
-          <w:bCs/>
-          <w:sz w:val="24"/>
-          <w:szCs w:val="24"/>
-        </w:rPr>
-        <w:t>:</w:t>
-      </w:r>
-      <w:r>
-        <w:rPr>
-          <w:rFonts w:ascii="Arial" w:eastAsia="Times New Roman" w:hAnsi="Arial" w:cs="Arial"/>
-          <w:bCs/>
-          <w:sz w:val="24"/>
-          <w:szCs w:val="24"/>
-        </w:rPr>
-        <w:t xml:space="preserve"> Todo pedido personalizado deverá ser entregue do parceiro para a gráfica, e não diretamente para o cliente. (Receber produto pronto)</w:t>
-      </w:r>
-    </w:p>
-    <w:p>
-      <w:pPr>
-        <w:rPr>
-          <w:rFonts w:ascii="Arial" w:eastAsia="Times New Roman" w:hAnsi="Arial" w:cs="Arial"/>
-          <w:bCs/>
-          <w:sz w:val="24"/>
-          <w:szCs w:val="24"/>
-        </w:rPr>
-      </w:pPr>
-      <w:r>
-        <w:rPr>
-          <w:rFonts w:ascii="Arial" w:eastAsia="Times New Roman" w:hAnsi="Arial" w:cs="Arial"/>
-          <w:bCs/>
-          <w:sz w:val="24"/>
-          <w:szCs w:val="24"/>
-        </w:rPr>
-        <w:t>RN-005</w:t>
-      </w:r>
-      <w:r>
-        <w:rPr>
-          <w:rFonts w:ascii="Arial" w:eastAsia="Times New Roman" w:hAnsi="Arial" w:cs="Arial"/>
-          <w:bCs/>
-          <w:sz w:val="24"/>
-          <w:szCs w:val="24"/>
-        </w:rPr>
-        <w:t>:</w:t>
-      </w:r>
-      <w:r>
-        <w:rPr>
-          <w:rFonts w:ascii="Arial" w:eastAsia="Times New Roman" w:hAnsi="Arial" w:cs="Arial"/>
-          <w:bCs/>
-          <w:sz w:val="24"/>
-          <w:szCs w:val="24"/>
-        </w:rPr>
-        <w:t xml:space="preserve"> Antes do pagamento será </w:t>
-      </w:r>
-      <w:r>
-        <w:rPr>
-          <w:rFonts w:ascii="Arial" w:eastAsia="Times New Roman" w:hAnsi="Arial" w:cs="Arial"/>
-          <w:bCs/>
-          <w:sz w:val="24"/>
-          <w:szCs w:val="24"/>
-        </w:rPr>
-        <w:t>realizado um teste de impressão</w:t>
-      </w:r>
-      <w:r>
-        <w:rPr>
-          <w:rFonts w:ascii="Arial" w:eastAsia="Times New Roman" w:hAnsi="Arial" w:cs="Arial"/>
-          <w:bCs/>
-          <w:sz w:val="24"/>
-          <w:szCs w:val="24"/>
-        </w:rPr>
-        <w:t xml:space="preserve"> sem custo ao cliente. (Tratar solicitação de serviço)</w:t>
-      </w:r>
-    </w:p>
-    <w:p>
-      <w:pPr>
-        <w:rPr>
-          <w:rFonts w:ascii="Arial" w:eastAsia="Times New Roman" w:hAnsi="Arial" w:cs="Arial"/>
-          <w:bCs/>
-          <w:sz w:val="24"/>
-          <w:szCs w:val="24"/>
-        </w:rPr>
-      </w:pPr>
-    </w:p>
-    <w:p>
-      <w:pPr>
-        <w:rPr>
-          <w:rFonts w:ascii="Arial" w:eastAsia="Times New Roman" w:hAnsi="Arial" w:cs="Arial"/>
-          <w:bCs/>
-          <w:sz w:val="24"/>
-          <w:szCs w:val="24"/>
+    </w:p>
+    <w:p xmlns:wp14="http://schemas.microsoft.com/office/word/2010/wordml" wp14:textId="6F1DF009">
+      <w:pPr>
+        <w:pStyle w:val="Normal"/>
+        <w:rPr>
+          <w:rFonts w:ascii="Arial" w:hAnsi="Arial" w:eastAsia="Arial" w:cs="Arial"/>
+          <w:sz w:val="28"/>
+          <w:szCs w:val="28"/>
+        </w:rPr>
+      </w:pPr>
+      <w:r>
+        <w:rPr>
+          <w:rFonts w:ascii="Arial" w:hAnsi="Arial" w:eastAsia="Arial" w:cs="Arial"/>
+          <w:b w:val="1"/>
+          <w:bCs w:val="1"/>
+          <w:sz w:val="28"/>
+          <w:szCs w:val="28"/>
+        </w:rPr>
+        <w:t>Cenário:</w:t>
+      </w:r>
+      <w:r>
+        <w:rPr>
+          <w:rFonts w:ascii="Arial" w:hAnsi="Arial" w:eastAsia="Arial" w:cs="Arial"/>
+          <w:sz w:val="28"/>
+          <w:szCs w:val="28"/>
+        </w:rPr>
+        <w:t xml:space="preserve"> Receber pelos serviços realizados</w:t>
+      </w:r>
+    </w:p>
+    <w:p xmlns:wp14="http://schemas.microsoft.com/office/word/2010/wordml" wp14:textId="57CB1FE9">
+      <w:pPr>
+        <w:pStyle w:val="Normal"/>
+        <w:rPr>
+          <w:rFonts w:ascii="Arial" w:hAnsi="Arial" w:eastAsia="Arial" w:cs="Arial"/>
+          <w:sz w:val="28"/>
+          <w:szCs w:val="28"/>
         </w:rPr>
       </w:pPr>
     </w:p>
     <w:sectPr>
-      <w:pgSz w:w="11906" w:h="16838"/>
+      <w:pgSz w:w="11906" w:h="16838" w:orient="portrait"/>
       <w:pgMar w:top="1440" w:right="1440" w:bottom="1440" w:left="1440" w:header="720" w:footer="720" w:gutter="0"/>
       <w:cols w:space="720"/>
       <w:docGrid w:linePitch="360"/>
@@ -379,11 +468,11 @@
 </file>
 
 <file path=word/styles.xml><?xml version="1.0" encoding="utf-8"?>
-<w:styles xmlns:mc="http://schemas.openxmlformats.org/markup-compatibility/2006" xmlns:r="http://schemas.openxmlformats.org/officeDocument/2006/relationships" xmlns:w="http://schemas.openxmlformats.org/wordprocessingml/2006/main" xmlns:w14="http://schemas.microsoft.com/office/word/2010/wordml" xmlns:w15="http://schemas.microsoft.com/office/word/2012/wordml" mc:Ignorable="w14 w15">
+<w:styles xmlns:wp14="http://schemas.microsoft.com/office/word/2010/wordprocessingDrawing" xmlns:mc="http://schemas.openxmlformats.org/markup-compatibility/2006" xmlns:r="http://schemas.openxmlformats.org/officeDocument/2006/relationships" xmlns:w="http://schemas.openxmlformats.org/wordprocessingml/2006/main" xmlns:w14="http://schemas.microsoft.com/office/word/2010/wordml" xmlns:w15="http://schemas.microsoft.com/office/word/2012/wordml" mc:Ignorable="w14 w15 wp14">
   <w:docDefaults>
     <w:rPrDefault>
       <w:rPr>
-        <w:rFonts w:asciiTheme="minorHAnsi" w:eastAsiaTheme="minorHAnsi" w:hAnsiTheme="minorHAnsi" w:cstheme="minorBidi"/>
+        <w:rFonts w:asciiTheme="minorHAnsi" w:hAnsiTheme="minorHAnsi" w:eastAsiaTheme="minorHAnsi" w:cstheme="minorBidi"/>
         <w:sz w:val="22"/>
         <w:szCs w:val="22"/>
         <w:lang w:val="pt-BR" w:eastAsia="en-US" w:bidi="ar-SA"/>
@@ -398,14 +487,14 @@
   <w:latentStyles w:defLockedState="0" w:defUIPriority="99" w:defSemiHidden="0" w:defUnhideWhenUsed="0" w:defQFormat="0" w:count="371">
     <w:lsdException w:name="Normal" w:uiPriority="0" w:qFormat="1"/>
     <w:lsdException w:name="heading 1" w:uiPriority="9" w:qFormat="1"/>
-    <w:lsdException w:name="heading 2" w:semiHidden="1" w:uiPriority="9" w:unhideWhenUsed="1" w:qFormat="1"/>
-    <w:lsdException w:name="heading 3" w:semiHidden="1" w:uiPriority="9" w:unhideWhenUsed="1" w:qFormat="1"/>
-    <w:lsdException w:name="heading 4" w:semiHidden="1" w:uiPriority="9" w:unhideWhenUsed="1" w:qFormat="1"/>
-    <w:lsdException w:name="heading 5" w:semiHidden="1" w:uiPriority="9" w:unhideWhenUsed="1" w:qFormat="1"/>
-    <w:lsdException w:name="heading 6" w:semiHidden="1" w:uiPriority="9" w:unhideWhenUsed="1" w:qFormat="1"/>
-    <w:lsdException w:name="heading 7" w:semiHidden="1" w:uiPriority="9" w:unhideWhenUsed="1" w:qFormat="1"/>
-    <w:lsdException w:name="heading 8" w:semiHidden="1" w:uiPriority="9" w:unhideWhenUsed="1" w:qFormat="1"/>
-    <w:lsdException w:name="heading 9" w:semiHidden="1" w:uiPriority="9" w:unhideWhenUsed="1" w:qFormat="1"/>
+    <w:lsdException w:name="heading 2" w:uiPriority="9" w:semiHidden="1" w:unhideWhenUsed="1" w:qFormat="1"/>
+    <w:lsdException w:name="heading 3" w:uiPriority="9" w:semiHidden="1" w:unhideWhenUsed="1" w:qFormat="1"/>
+    <w:lsdException w:name="heading 4" w:uiPriority="9" w:semiHidden="1" w:unhideWhenUsed="1" w:qFormat="1"/>
+    <w:lsdException w:name="heading 5" w:uiPriority="9" w:semiHidden="1" w:unhideWhenUsed="1" w:qFormat="1"/>
+    <w:lsdException w:name="heading 6" w:uiPriority="9" w:semiHidden="1" w:unhideWhenUsed="1" w:qFormat="1"/>
+    <w:lsdException w:name="heading 7" w:uiPriority="9" w:semiHidden="1" w:unhideWhenUsed="1" w:qFormat="1"/>
+    <w:lsdException w:name="heading 8" w:uiPriority="9" w:semiHidden="1" w:unhideWhenUsed="1" w:qFormat="1"/>
+    <w:lsdException w:name="heading 9" w:uiPriority="9" w:semiHidden="1" w:unhideWhenUsed="1" w:qFormat="1"/>
     <w:lsdException w:name="index 1" w:semiHidden="1" w:unhideWhenUsed="1"/>
     <w:lsdException w:name="index 2" w:semiHidden="1" w:unhideWhenUsed="1"/>
     <w:lsdException w:name="index 3" w:semiHidden="1" w:unhideWhenUsed="1"/>
@@ -415,22 +504,22 @@
     <w:lsdException w:name="index 7" w:semiHidden="1" w:unhideWhenUsed="1"/>
     <w:lsdException w:name="index 8" w:semiHidden="1" w:unhideWhenUsed="1"/>
     <w:lsdException w:name="index 9" w:semiHidden="1" w:unhideWhenUsed="1"/>
-    <w:lsdException w:name="toc 1" w:semiHidden="1" w:uiPriority="39" w:unhideWhenUsed="1"/>
-    <w:lsdException w:name="toc 2" w:semiHidden="1" w:uiPriority="39" w:unhideWhenUsed="1"/>
-    <w:lsdException w:name="toc 3" w:semiHidden="1" w:uiPriority="39" w:unhideWhenUsed="1"/>
-    <w:lsdException w:name="toc 4" w:semiHidden="1" w:uiPriority="39" w:unhideWhenUsed="1"/>
-    <w:lsdException w:name="toc 5" w:semiHidden="1" w:uiPriority="39" w:unhideWhenUsed="1"/>
-    <w:lsdException w:name="toc 6" w:semiHidden="1" w:uiPriority="39" w:unhideWhenUsed="1"/>
-    <w:lsdException w:name="toc 7" w:semiHidden="1" w:uiPriority="39" w:unhideWhenUsed="1"/>
-    <w:lsdException w:name="toc 8" w:semiHidden="1" w:uiPriority="39" w:unhideWhenUsed="1"/>
-    <w:lsdException w:name="toc 9" w:semiHidden="1" w:uiPriority="39" w:unhideWhenUsed="1"/>
+    <w:lsdException w:name="toc 1" w:uiPriority="39" w:semiHidden="1" w:unhideWhenUsed="1"/>
+    <w:lsdException w:name="toc 2" w:uiPriority="39" w:semiHidden="1" w:unhideWhenUsed="1"/>
+    <w:lsdException w:name="toc 3" w:uiPriority="39" w:semiHidden="1" w:unhideWhenUsed="1"/>
+    <w:lsdException w:name="toc 4" w:uiPriority="39" w:semiHidden="1" w:unhideWhenUsed="1"/>
+    <w:lsdException w:name="toc 5" w:uiPriority="39" w:semiHidden="1" w:unhideWhenUsed="1"/>
+    <w:lsdException w:name="toc 6" w:uiPriority="39" w:semiHidden="1" w:unhideWhenUsed="1"/>
+    <w:lsdException w:name="toc 7" w:uiPriority="39" w:semiHidden="1" w:unhideWhenUsed="1"/>
+    <w:lsdException w:name="toc 8" w:uiPriority="39" w:semiHidden="1" w:unhideWhenUsed="1"/>
+    <w:lsdException w:name="toc 9" w:uiPriority="39" w:semiHidden="1" w:unhideWhenUsed="1"/>
     <w:lsdException w:name="Normal Indent" w:semiHidden="1" w:unhideWhenUsed="1"/>
     <w:lsdException w:name="footnote text" w:semiHidden="1" w:unhideWhenUsed="1"/>
     <w:lsdException w:name="annotation text" w:semiHidden="1" w:unhideWhenUsed="1"/>
     <w:lsdException w:name="header" w:semiHidden="1" w:unhideWhenUsed="1"/>
     <w:lsdException w:name="footer" w:semiHidden="1" w:unhideWhenUsed="1"/>
     <w:lsdException w:name="index heading" w:semiHidden="1" w:unhideWhenUsed="1"/>
-    <w:lsdException w:name="caption" w:semiHidden="1" w:uiPriority="35" w:unhideWhenUsed="1" w:qFormat="1"/>
+    <w:lsdException w:name="caption" w:uiPriority="35" w:semiHidden="1" w:unhideWhenUsed="1" w:qFormat="1"/>
     <w:lsdException w:name="table of figures" w:semiHidden="1" w:unhideWhenUsed="1"/>
     <w:lsdException w:name="envelope address" w:semiHidden="1" w:unhideWhenUsed="1"/>
     <w:lsdException w:name="envelope return" w:semiHidden="1" w:unhideWhenUsed="1"/>
@@ -461,7 +550,7 @@
     <w:lsdException w:name="Title" w:uiPriority="10" w:qFormat="1"/>
     <w:lsdException w:name="Closing" w:semiHidden="1" w:unhideWhenUsed="1"/>
     <w:lsdException w:name="Signature" w:semiHidden="1" w:unhideWhenUsed="1"/>
-    <w:lsdException w:name="Default Paragraph Font" w:semiHidden="1" w:uiPriority="1" w:unhideWhenUsed="1"/>
+    <w:lsdException w:name="Default Paragraph Font" w:uiPriority="1" w:semiHidden="1" w:unhideWhenUsed="1"/>
     <w:lsdException w:name="Body Text" w:semiHidden="1" w:unhideWhenUsed="1"/>
     <w:lsdException w:name="Body Text Indent" w:semiHidden="1" w:unhideWhenUsed="1"/>
     <w:lsdException w:name="List Continue" w:semiHidden="1" w:unhideWhenUsed="1"/>
@@ -661,8 +750,8 @@
     <w:lsdException w:name="Subtle Reference" w:uiPriority="31" w:qFormat="1"/>
     <w:lsdException w:name="Intense Reference" w:uiPriority="32" w:qFormat="1"/>
     <w:lsdException w:name="Book Title" w:uiPriority="33" w:qFormat="1"/>
-    <w:lsdException w:name="Bibliography" w:semiHidden="1" w:uiPriority="37" w:unhideWhenUsed="1"/>
-    <w:lsdException w:name="TOC Heading" w:semiHidden="1" w:uiPriority="39" w:unhideWhenUsed="1" w:qFormat="1"/>
+    <w:lsdException w:name="Bibliography" w:uiPriority="37" w:semiHidden="1" w:unhideWhenUsed="1"/>
+    <w:lsdException w:name="TOC Heading" w:uiPriority="39" w:semiHidden="1" w:unhideWhenUsed="1" w:qFormat="1"/>
     <w:lsdException w:name="Plain Table 1" w:uiPriority="41"/>
     <w:lsdException w:name="Plain Table 2" w:uiPriority="42"/>
     <w:lsdException w:name="Plain Table 3" w:uiPriority="43"/>
@@ -768,17 +857,17 @@
     <w:lsdException w:name="List Table 6 Colorful Accent 6" w:uiPriority="51"/>
     <w:lsdException w:name="List Table 7 Colorful Accent 6" w:uiPriority="52"/>
   </w:latentStyles>
-  <w:style w:type="paragraph" w:default="1" w:styleId="Normal">
+  <w:style w:type="paragraph" w:styleId="Normal" w:default="1">
     <w:name w:val="Normal"/>
     <w:qFormat/>
   </w:style>
-  <w:style w:type="character" w:default="1" w:styleId="Fontepargpadro">
+  <w:style w:type="character" w:styleId="DefaultParagraphFont" w:default="1">
     <w:name w:val="Default Paragraph Font"/>
     <w:uiPriority w:val="1"/>
     <w:semiHidden/>
     <w:unhideWhenUsed/>
   </w:style>
-  <w:style w:type="table" w:default="1" w:styleId="Tabelanormal">
+  <w:style w:type="table" w:styleId="TableNormal" w:default="1">
     <w:name w:val="Normal Table"/>
     <w:uiPriority w:val="99"/>
     <w:semiHidden/>
@@ -793,7 +882,7 @@
       </w:tblCellMar>
     </w:tblPr>
   </w:style>
-  <w:style w:type="numbering" w:default="1" w:styleId="Semlista">
+  <w:style w:type="numbering" w:styleId="NoList" w:default="1">
     <w:name w:val="No List"/>
     <w:uiPriority w:val="99"/>
     <w:semiHidden/>

--- a/19- Regras de Negócios.docx
+++ b/19- Regras de Negócios.docx
@@ -67,32 +67,61 @@
         <w:t xml:space="preserve"> Solicitar serviços</w:t>
       </w:r>
     </w:p>
-    <w:p xmlns:wp14="http://schemas.microsoft.com/office/word/2010/wordml" wp14:textId="64233A0F">
-      <w:pPr>
-        <w:pStyle w:val="Normal"/>
-        <w:rPr>
-          <w:rFonts w:ascii="Arial" w:hAnsi="Arial" w:eastAsia="Arial" w:cs="Arial"/>
-          <w:i w:val="1"/>
-          <w:iCs w:val="1"/>
-          <w:color w:val="4472C4" w:themeColor="accent1" w:themeTint="FF" w:themeShade="FF"/>
-          <w:sz w:val="20"/>
-          <w:szCs w:val="20"/>
-        </w:rPr>
-      </w:pPr>
-      <w:r>
-        <w:rPr>
-          <w:rFonts w:ascii="Arial" w:hAnsi="Arial" w:eastAsia="Arial" w:cs="Arial"/>
-          <w:sz w:val="24"/>
-          <w:szCs w:val="24"/>
-        </w:rPr>
-        <w:t xml:space="preserve">RN-001: A gráfica irá aguardar até 03 dias úteis para que o cliente possa dar seu retorno sobre valor, data de retirada e teste de impressão se houver. </w:t>
-      </w:r>
-      <w:r>
-        <w:rPr>
-          <w:rFonts w:ascii="Arial" w:hAnsi="Arial" w:eastAsia="Arial" w:cs="Arial"/>
-          <w:i w:val="1"/>
-          <w:iCs w:val="1"/>
-          <w:color w:val="4472C4" w:themeColor="accent1" w:themeTint="FF" w:themeShade="FF"/>
+    <w:p>
+      <w:pPr>
+        <w:pStyle w:val="Normal"/>
+        <w:rPr>
+          <w:rFonts w:ascii="Arial" w:hAnsi="Arial" w:eastAsia="Arial" w:cs="Arial"/>
+          <w:sz w:val="24"/>
+          <w:szCs w:val="24"/>
+        </w:rPr>
+      </w:pPr>
+      <w:r>
+        <w:rPr>
+          <w:rFonts w:ascii="Arial" w:hAnsi="Arial" w:eastAsia="Arial" w:cs="Arial"/>
+          <w:sz w:val="24"/>
+          <w:szCs w:val="24"/>
+        </w:rPr>
+        <w:t xml:space="preserve">RN-001: A gráfica receberá solicitações de serviços apenas na loja física ou por meio de whatsapp. </w:t>
+      </w:r>
+      <w:r>
+        <w:rPr>
+          <w:rFonts w:ascii="Arial" w:hAnsi="Arial" w:eastAsia="Arial" w:cs="Arial"/>
+          <w:i w:val="1"/>
+          <w:iCs w:val="1"/>
+          <w:color w:val="4471C4"/>
+          <w:sz w:val="20"/>
+          <w:szCs w:val="20"/>
+        </w:rPr>
+        <w:t>(Cliente solicita serviço)</w:t>
+      </w:r>
+    </w:p>
+    <w:p xmlns:wp14="http://schemas.microsoft.com/office/word/2010/wordml" wp14:textId="657642BC">
+      <w:pPr>
+        <w:pStyle w:val="Normal"/>
+        <w:rPr>
+          <w:rFonts w:ascii="Arial" w:hAnsi="Arial" w:eastAsia="Arial" w:cs="Arial"/>
+          <w:i w:val="1"/>
+          <w:iCs w:val="1"/>
+          <w:color w:val="4471C4" w:themeColor="accent1" w:themeTint="FF" w:themeShade="FF"/>
+          <w:sz w:val="20"/>
+          <w:szCs w:val="20"/>
+        </w:rPr>
+      </w:pPr>
+      <w:r>
+        <w:rPr>
+          <w:rFonts w:ascii="Arial" w:hAnsi="Arial" w:eastAsia="Arial" w:cs="Arial"/>
+          <w:sz w:val="24"/>
+          <w:szCs w:val="24"/>
+        </w:rPr>
+        <w:t xml:space="preserve">RN-002: A gráfica irá aguardar até 03 dias úteis para que o cliente possa dar seu retorno sobre valor, data de retirada e teste de impressão se houver. </w:t>
+      </w:r>
+      <w:r>
+        <w:rPr>
+          <w:rFonts w:ascii="Arial" w:hAnsi="Arial" w:eastAsia="Arial" w:cs="Arial"/>
+          <w:i w:val="1"/>
+          <w:iCs w:val="1"/>
+          <w:color w:val="4471C4"/>
           <w:sz w:val="20"/>
           <w:szCs w:val="20"/>
         </w:rPr>
@@ -106,147 +135,147 @@
           <w:rFonts w:ascii="Arial" w:hAnsi="Arial" w:eastAsia="Arial" w:cs="Arial"/>
           <w:i w:val="1"/>
           <w:iCs w:val="1"/>
-          <w:color w:val="4472C4" w:themeColor="accent1" w:themeTint="FF" w:themeShade="FF"/>
-          <w:sz w:val="20"/>
-          <w:szCs w:val="20"/>
-        </w:rPr>
-      </w:pPr>
-      <w:r>
-        <w:rPr>
-          <w:rFonts w:ascii="Arial" w:hAnsi="Arial" w:eastAsia="Arial" w:cs="Arial"/>
-          <w:sz w:val="24"/>
-          <w:szCs w:val="24"/>
-        </w:rPr>
-        <w:t xml:space="preserve">RN-002: O serviço deverá ser realizado pelo designer em até 05 dias úteis </w:t>
-      </w:r>
-      <w:r>
-        <w:rPr>
-          <w:rFonts w:ascii="Arial" w:hAnsi="Arial" w:eastAsia="Arial" w:cs="Arial"/>
-          <w:i w:val="1"/>
-          <w:iCs w:val="1"/>
-          <w:color w:val="4472C4" w:themeColor="accent1" w:themeTint="FF" w:themeShade="FF"/>
+          <w:color w:val="4471C4" w:themeColor="accent1" w:themeTint="FF" w:themeShade="FF"/>
+          <w:sz w:val="20"/>
+          <w:szCs w:val="20"/>
+        </w:rPr>
+      </w:pPr>
+      <w:r>
+        <w:rPr>
+          <w:rFonts w:ascii="Arial" w:hAnsi="Arial" w:eastAsia="Arial" w:cs="Arial"/>
+          <w:sz w:val="24"/>
+          <w:szCs w:val="24"/>
+        </w:rPr>
+        <w:t xml:space="preserve">RN-003: O serviço deverá ser realizado pelo designer em até 05 dias úteis. </w:t>
+      </w:r>
+      <w:r>
+        <w:rPr>
+          <w:rFonts w:ascii="Arial" w:hAnsi="Arial" w:eastAsia="Arial" w:cs="Arial"/>
+          <w:i w:val="1"/>
+          <w:iCs w:val="1"/>
+          <w:color w:val="4471C4"/>
           <w:sz w:val="20"/>
           <w:szCs w:val="20"/>
         </w:rPr>
         <w:t>(Designer realiza o serviço)</w:t>
       </w:r>
     </w:p>
-    <w:p xmlns:wp14="http://schemas.microsoft.com/office/word/2010/wordml" wp14:textId="40A48619">
-      <w:pPr>
-        <w:pStyle w:val="Normal"/>
-        <w:rPr>
-          <w:rFonts w:ascii="Arial" w:hAnsi="Arial" w:eastAsia="Arial" w:cs="Arial"/>
-          <w:i w:val="1"/>
-          <w:iCs w:val="1"/>
-          <w:color w:val="4472C4" w:themeColor="accent1" w:themeTint="FF" w:themeShade="FF"/>
-          <w:sz w:val="20"/>
-          <w:szCs w:val="20"/>
-        </w:rPr>
-      </w:pPr>
-      <w:r>
-        <w:rPr>
-          <w:rFonts w:ascii="Arial" w:hAnsi="Arial" w:eastAsia="Arial" w:cs="Arial"/>
-          <w:sz w:val="24"/>
-          <w:szCs w:val="24"/>
-        </w:rPr>
-        <w:t xml:space="preserve">RN-003: Só serão aceitos os cartões com as bandeiras indicadas no balcão </w:t>
-      </w:r>
-      <w:r>
-        <w:rPr>
-          <w:rFonts w:ascii="Arial" w:hAnsi="Arial" w:eastAsia="Arial" w:cs="Arial"/>
-          <w:i w:val="1"/>
-          <w:iCs w:val="1"/>
-          <w:color w:val="4472C4" w:themeColor="accent1" w:themeTint="FF" w:themeShade="FF"/>
+    <w:p xmlns:wp14="http://schemas.microsoft.com/office/word/2010/wordml" wp14:textId="1ECE26F1">
+      <w:pPr>
+        <w:pStyle w:val="Normal"/>
+        <w:rPr>
+          <w:rFonts w:ascii="Arial" w:hAnsi="Arial" w:eastAsia="Arial" w:cs="Arial"/>
+          <w:i w:val="1"/>
+          <w:iCs w:val="1"/>
+          <w:color w:val="4471C4" w:themeColor="accent1" w:themeTint="FF" w:themeShade="FF"/>
+          <w:sz w:val="20"/>
+          <w:szCs w:val="20"/>
+        </w:rPr>
+      </w:pPr>
+      <w:r>
+        <w:rPr>
+          <w:rFonts w:ascii="Arial" w:hAnsi="Arial" w:eastAsia="Arial" w:cs="Arial"/>
+          <w:sz w:val="24"/>
+          <w:szCs w:val="24"/>
+        </w:rPr>
+        <w:t xml:space="preserve">RN-004: Só serão aceitos os cartões com as bandeiras indicadas no balcão ou no aplicativo. </w:t>
+      </w:r>
+      <w:r>
+        <w:rPr>
+          <w:rFonts w:ascii="Arial" w:hAnsi="Arial" w:eastAsia="Arial" w:cs="Arial"/>
+          <w:i w:val="1"/>
+          <w:iCs w:val="1"/>
+          <w:color w:val="4471C4"/>
           <w:sz w:val="20"/>
           <w:szCs w:val="20"/>
         </w:rPr>
         <w:t>(Cliente retorna sobre valor (cartão) e data de retirada)</w:t>
       </w:r>
     </w:p>
-    <w:p xmlns:wp14="http://schemas.microsoft.com/office/word/2010/wordml" wp14:textId="1BDE1028">
-      <w:pPr>
-        <w:pStyle w:val="Normal"/>
-        <w:rPr>
-          <w:rFonts w:ascii="Arial" w:hAnsi="Arial" w:eastAsia="Arial" w:cs="Arial"/>
-          <w:color w:val="4472C4" w:themeColor="accent1" w:themeTint="FF" w:themeShade="FF"/>
-          <w:sz w:val="24"/>
-          <w:szCs w:val="24"/>
-        </w:rPr>
-      </w:pPr>
-      <w:r>
-        <w:rPr>
-          <w:rFonts w:ascii="Arial" w:hAnsi="Arial" w:eastAsia="Arial" w:cs="Arial"/>
-          <w:sz w:val="24"/>
-          <w:szCs w:val="24"/>
-        </w:rPr>
-        <w:t xml:space="preserve">RN-004: A gráfica encaminhará o pedido ao parceiro se o serviço não puder ser realizado por ela </w:t>
-      </w:r>
-      <w:r>
-        <w:rPr>
-          <w:rFonts w:ascii="Arial" w:hAnsi="Arial" w:eastAsia="Arial" w:cs="Arial"/>
-          <w:i w:val="1"/>
-          <w:iCs w:val="1"/>
-          <w:color w:val="4472C4" w:themeColor="accent1" w:themeTint="FF" w:themeShade="FF"/>
+    <w:p xmlns:wp14="http://schemas.microsoft.com/office/word/2010/wordml" wp14:textId="1CC1EA63">
+      <w:pPr>
+        <w:pStyle w:val="Normal"/>
+        <w:rPr>
+          <w:rFonts w:ascii="Arial" w:hAnsi="Arial" w:eastAsia="Arial" w:cs="Arial"/>
+          <w:color w:val="4471C4" w:themeColor="accent1" w:themeTint="FF" w:themeShade="FF"/>
+          <w:sz w:val="24"/>
+          <w:szCs w:val="24"/>
+        </w:rPr>
+      </w:pPr>
+      <w:r>
+        <w:rPr>
+          <w:rFonts w:ascii="Arial" w:hAnsi="Arial" w:eastAsia="Arial" w:cs="Arial"/>
+          <w:sz w:val="24"/>
+          <w:szCs w:val="24"/>
+        </w:rPr>
+        <w:t xml:space="preserve">RN-005: A gráfica encaminhará o pedido ao parceiro se o serviço não puder ser realizado por ela. </w:t>
+      </w:r>
+      <w:r>
+        <w:rPr>
+          <w:rFonts w:ascii="Arial" w:hAnsi="Arial" w:eastAsia="Arial" w:cs="Arial"/>
+          <w:i w:val="1"/>
+          <w:iCs w:val="1"/>
+          <w:color w:val="4471C4"/>
           <w:sz w:val="20"/>
           <w:szCs w:val="20"/>
         </w:rPr>
         <w:t>(Atendente solicita serviço ao parceiro)</w:t>
       </w:r>
     </w:p>
-    <w:p xmlns:wp14="http://schemas.microsoft.com/office/word/2010/wordml" wp14:textId="03A09BC3">
-      <w:pPr>
-        <w:pStyle w:val="Normal"/>
-        <w:rPr>
-          <w:rFonts w:ascii="Arial" w:hAnsi="Arial" w:eastAsia="Arial" w:cs="Arial"/>
-          <w:color w:val="4472C4" w:themeColor="accent1" w:themeTint="FF" w:themeShade="FF"/>
-          <w:sz w:val="20"/>
-          <w:szCs w:val="20"/>
-        </w:rPr>
-      </w:pPr>
-      <w:r>
-        <w:rPr>
-          <w:rFonts w:ascii="Arial" w:hAnsi="Arial" w:eastAsia="Arial" w:cs="Arial"/>
-          <w:sz w:val="24"/>
-          <w:szCs w:val="24"/>
-        </w:rPr>
-        <w:t xml:space="preserve">RN-005: A gráfica só pode receber o produto do parceiro dentro do prazo estabelecido </w:t>
-      </w:r>
-      <w:r>
-        <w:rPr>
-          <w:rFonts w:ascii="Arial" w:hAnsi="Arial" w:eastAsia="Arial" w:cs="Arial"/>
-          <w:i w:val="1"/>
-          <w:iCs w:val="1"/>
-          <w:color w:val="4472C4" w:themeColor="accent1" w:themeTint="FF" w:themeShade="FF"/>
+    <w:p xmlns:wp14="http://schemas.microsoft.com/office/word/2010/wordml" wp14:textId="1101EF27">
+      <w:pPr>
+        <w:pStyle w:val="Normal"/>
+        <w:rPr>
+          <w:rFonts w:ascii="Arial" w:hAnsi="Arial" w:eastAsia="Arial" w:cs="Arial"/>
+          <w:color w:val="4471C4" w:themeColor="accent1" w:themeTint="FF" w:themeShade="FF"/>
+          <w:sz w:val="20"/>
+          <w:szCs w:val="20"/>
+        </w:rPr>
+      </w:pPr>
+      <w:r>
+        <w:rPr>
+          <w:rFonts w:ascii="Arial" w:hAnsi="Arial" w:eastAsia="Arial" w:cs="Arial"/>
+          <w:sz w:val="24"/>
+          <w:szCs w:val="24"/>
+        </w:rPr>
+        <w:t xml:space="preserve">RN-006: A gráfica só pode receber o produto do parceiro dentro do prazo estabelecido. </w:t>
+      </w:r>
+      <w:r>
+        <w:rPr>
+          <w:rFonts w:ascii="Arial" w:hAnsi="Arial" w:eastAsia="Arial" w:cs="Arial"/>
+          <w:i w:val="1"/>
+          <w:iCs w:val="1"/>
+          <w:color w:val="4471C4"/>
           <w:sz w:val="20"/>
           <w:szCs w:val="20"/>
         </w:rPr>
         <w:t>(Parceiro envia produto)</w:t>
       </w:r>
     </w:p>
-    <w:p xmlns:wp14="http://schemas.microsoft.com/office/word/2010/wordml" wp14:textId="0B146589">
-      <w:pPr>
-        <w:pStyle w:val="Normal"/>
-        <w:rPr>
-          <w:rFonts w:ascii="Arial" w:hAnsi="Arial" w:eastAsia="Arial" w:cs="Arial"/>
-          <w:color w:val="4472C4" w:themeColor="accent1" w:themeTint="FF" w:themeShade="FF"/>
-          <w:sz w:val="24"/>
-          <w:szCs w:val="24"/>
-        </w:rPr>
-      </w:pPr>
-      <w:r>
-        <w:rPr>
-          <w:rFonts w:ascii="Arial" w:hAnsi="Arial" w:eastAsia="Arial" w:cs="Arial"/>
-          <w:sz w:val="24"/>
-          <w:szCs w:val="24"/>
-        </w:rPr>
-        <w:t xml:space="preserve">RN-006: Se o cliente não realizar o pagamento dentro do prazo estabelecido, o pedido será cancelado </w:t>
-      </w:r>
-      <w:r>
-        <w:rPr>
-          <w:rFonts w:ascii="Arial" w:hAnsi="Arial" w:eastAsia="Arial" w:cs="Arial"/>
-          <w:i w:val="1"/>
-          <w:iCs w:val="1"/>
-          <w:color w:val="4472C4" w:themeColor="accent1" w:themeTint="FF" w:themeShade="FF"/>
+    <w:p xmlns:wp14="http://schemas.microsoft.com/office/word/2010/wordml" wp14:textId="455E0E2B">
+      <w:pPr>
+        <w:pStyle w:val="Normal"/>
+        <w:rPr>
+          <w:rFonts w:ascii="Arial" w:hAnsi="Arial" w:eastAsia="Arial" w:cs="Arial"/>
+          <w:color w:val="4471C4" w:themeColor="accent1" w:themeTint="FF" w:themeShade="FF"/>
+          <w:sz w:val="24"/>
+          <w:szCs w:val="24"/>
+        </w:rPr>
+      </w:pPr>
+      <w:r>
+        <w:rPr>
+          <w:rFonts w:ascii="Arial" w:hAnsi="Arial" w:eastAsia="Arial" w:cs="Arial"/>
+          <w:sz w:val="24"/>
+          <w:szCs w:val="24"/>
+        </w:rPr>
+        <w:t xml:space="preserve">RN-007: Se o cliente não realizar o pagamento dentro do prazo estabelecido, o pedido será cancelado. </w:t>
+      </w:r>
+      <w:r>
+        <w:rPr>
+          <w:rFonts w:ascii="Arial" w:hAnsi="Arial" w:eastAsia="Arial" w:cs="Arial"/>
+          <w:i w:val="1"/>
+          <w:iCs w:val="1"/>
+          <w:color w:val="4471C4"/>
           <w:sz w:val="20"/>
           <w:szCs w:val="20"/>
         </w:rPr>
@@ -263,7 +292,7 @@
         </w:rPr>
       </w:pPr>
     </w:p>
-    <w:p xmlns:wp14="http://schemas.microsoft.com/office/word/2010/wordml" wp14:textId="43D95906">
+    <w:p xmlns:wp14="http://schemas.microsoft.com/office/word/2010/wordml" wp14:textId="42094905">
       <w:pPr>
         <w:pStyle w:val="Normal"/>
         <w:rPr>
@@ -288,37 +317,108 @@
           <w:sz w:val="28"/>
           <w:szCs w:val="28"/>
         </w:rPr>
-        <w:t xml:space="preserve"> Comprar produtos</w:t>
-      </w:r>
-    </w:p>
-    <w:p xmlns:wp14="http://schemas.microsoft.com/office/word/2010/wordml" wp14:textId="33FA5E15">
-      <w:pPr>
-        <w:pStyle w:val="Normal"/>
-        <w:rPr>
-          <w:rFonts w:ascii="Arial" w:hAnsi="Arial" w:eastAsia="Arial" w:cs="Arial"/>
-          <w:sz w:val="28"/>
-          <w:szCs w:val="28"/>
-        </w:rPr>
-      </w:pPr>
-      <w:r>
-        <w:rPr>
-          <w:rFonts w:ascii="Arial" w:hAnsi="Arial" w:eastAsia="Arial" w:cs="Arial"/>
-          <w:sz w:val="28"/>
-          <w:szCs w:val="28"/>
-        </w:rPr>
-        <w:t xml:space="preserve"> </w:t>
-      </w:r>
-    </w:p>
-    <w:p xmlns:wp14="http://schemas.microsoft.com/office/word/2010/wordml" wp14:textId="26792154">
-      <w:pPr>
-        <w:pStyle w:val="Normal"/>
-        <w:rPr>
-          <w:rFonts w:ascii="Arial" w:hAnsi="Arial" w:eastAsia="Arial" w:cs="Arial"/>
-          <w:sz w:val="28"/>
-          <w:szCs w:val="28"/>
-        </w:rPr>
-      </w:pPr>
-      <w:r>
+        <w:t xml:space="preserve"> Comprar produtos prontos</w:t>
+      </w:r>
+    </w:p>
+    <w:p xmlns:wp14="http://schemas.microsoft.com/office/word/2010/wordml" wp14:textId="22AB2CB0">
+      <w:pPr>
+        <w:pStyle w:val="Normal"/>
+        <w:rPr>
+          <w:rFonts w:ascii="Arial" w:hAnsi="Arial" w:eastAsia="Arial" w:cs="Arial"/>
+          <w:i w:val="1"/>
+          <w:iCs w:val="1"/>
+          <w:color w:val="4471C4"/>
+          <w:sz w:val="20"/>
+          <w:szCs w:val="20"/>
+        </w:rPr>
+      </w:pPr>
+      <w:r>
+        <w:rPr>
+          <w:rFonts w:ascii="Arial" w:hAnsi="Arial" w:eastAsia="Arial" w:cs="Arial"/>
+          <w:sz w:val="24"/>
+          <w:szCs w:val="24"/>
+        </w:rPr>
+        <w:t xml:space="preserve">RN-001: A gráfica receberá pedidos apenas na loja física ou por meio de whatsapp. </w:t>
+      </w:r>
+      <w:r>
+        <w:rPr>
+          <w:rFonts w:ascii="Arial" w:hAnsi="Arial" w:eastAsia="Arial" w:cs="Arial"/>
+          <w:i w:val="1"/>
+          <w:iCs w:val="1"/>
+          <w:color w:val="4471C4"/>
+          <w:sz w:val="20"/>
+          <w:szCs w:val="20"/>
+        </w:rPr>
+        <w:t>(Cliente realiza pedido)</w:t>
+      </w:r>
+    </w:p>
+    <w:p>
+      <w:pPr>
+        <w:pStyle w:val="Normal"/>
+        <w:rPr>
+          <w:rFonts w:ascii="Arial" w:hAnsi="Arial" w:eastAsia="Arial" w:cs="Arial"/>
+          <w:i w:val="1"/>
+          <w:iCs w:val="1"/>
+          <w:color w:val="4471C4"/>
+          <w:sz w:val="20"/>
+          <w:szCs w:val="20"/>
+        </w:rPr>
+      </w:pPr>
+      <w:r>
+        <w:rPr>
+          <w:rFonts w:ascii="Arial" w:hAnsi="Arial" w:eastAsia="Arial" w:cs="Arial"/>
+          <w:sz w:val="24"/>
+          <w:szCs w:val="24"/>
+        </w:rPr>
+        <w:t xml:space="preserve">RN-002: A gráfica irá aguardar até 03 dias úteis para que o cliente possa dar seu retorno sobre valor, data de retirada e teste de impressão se houver. </w:t>
+      </w:r>
+      <w:r>
+        <w:rPr>
+          <w:rFonts w:ascii="Arial" w:hAnsi="Arial" w:eastAsia="Arial" w:cs="Arial"/>
+          <w:i w:val="1"/>
+          <w:iCs w:val="1"/>
+          <w:color w:val="4471C4"/>
+          <w:sz w:val="20"/>
+          <w:szCs w:val="20"/>
+        </w:rPr>
+        <w:t>(Cliente retorna sobre valor (dinheiro) e data de retirada)</w:t>
+      </w:r>
+    </w:p>
+    <w:p>
+      <w:pPr>
+        <w:pStyle w:val="Normal"/>
+        <w:rPr>
+          <w:rFonts w:ascii="Arial" w:hAnsi="Arial" w:eastAsia="Arial" w:cs="Arial"/>
+          <w:i w:val="1"/>
+          <w:iCs w:val="1"/>
+          <w:color w:val="4471C4"/>
+          <w:sz w:val="20"/>
+          <w:szCs w:val="20"/>
+        </w:rPr>
+      </w:pPr>
+      <w:r>
+        <w:rPr>
+          <w:rFonts w:ascii="Arial" w:hAnsi="Arial" w:eastAsia="Arial" w:cs="Arial"/>
+          <w:sz w:val="24"/>
+          <w:szCs w:val="24"/>
+        </w:rPr>
+        <w:t xml:space="preserve">RN-003: Só serão aceitos os cartões com as bandeiras indicadas no balcão ou no aplicativo. </w:t>
+      </w:r>
+      <w:r>
+        <w:rPr>
+          <w:rFonts w:ascii="Arial" w:hAnsi="Arial" w:eastAsia="Arial" w:cs="Arial"/>
+          <w:i w:val="1"/>
+          <w:iCs w:val="1"/>
+          <w:color w:val="4471C4"/>
+          <w:sz w:val="20"/>
+          <w:szCs w:val="20"/>
+        </w:rPr>
+        <w:t>(Cliente retorna sobre valor (cartão) e data de retirada)</w:t>
+      </w:r>
+    </w:p>
+    <w:p>
+      <w:pPr>
+        <w:pStyle w:val="Normal"/>
         <w:rPr>
           <w:rFonts w:ascii="Arial" w:hAnsi="Arial" w:eastAsia="Arial" w:cs="Arial"/>
           <w:b w:val="1"/>
@@ -326,54 +426,9 @@
           <w:sz w:val="28"/>
           <w:szCs w:val="28"/>
         </w:rPr>
-        <w:t>Cenário:</w:t>
-      </w:r>
-      <w:r>
-        <w:rPr>
-          <w:rFonts w:ascii="Arial" w:hAnsi="Arial" w:eastAsia="Arial" w:cs="Arial"/>
-          <w:sz w:val="28"/>
-          <w:szCs w:val="28"/>
-        </w:rPr>
-        <w:t xml:space="preserve"> Retirar produtos</w:t>
-      </w:r>
-    </w:p>
-    <w:p xmlns:wp14="http://schemas.microsoft.com/office/word/2010/wordml" wp14:textId="5EE1E249">
-      <w:pPr>
-        <w:pStyle w:val="Normal"/>
-        <w:rPr>
-          <w:rFonts w:ascii="Arial" w:hAnsi="Arial" w:eastAsia="Arial" w:cs="Arial"/>
-          <w:sz w:val="24"/>
-          <w:szCs w:val="24"/>
-        </w:rPr>
-      </w:pPr>
-      <w:r>
-        <w:rPr>
-          <w:rFonts w:ascii="Arial" w:hAnsi="Arial" w:eastAsia="Arial" w:cs="Arial"/>
-          <w:sz w:val="24"/>
-          <w:szCs w:val="24"/>
-        </w:rPr>
-        <w:t>RN-001: Caso o cliente receba o produto incorreto ou fora dos padrões de qualidade da empresa, uma nova remessa de produtos deverá ser enviada ao cliente sem custo adicional. (VAI PRECISAR AJUSTAR, MAS VAI EXISTIR AQUI)</w:t>
-      </w:r>
-    </w:p>
-    <w:p xmlns:wp14="http://schemas.microsoft.com/office/word/2010/wordml" wp14:textId="1B9DBE08">
-      <w:pPr>
-        <w:pStyle w:val="Normal"/>
-        <w:rPr>
-          <w:rFonts w:ascii="Arial" w:hAnsi="Arial" w:eastAsia="Arial" w:cs="Arial"/>
-          <w:sz w:val="24"/>
-          <w:szCs w:val="24"/>
-        </w:rPr>
-      </w:pPr>
-      <w:r>
-        <w:rPr>
-          <w:rFonts w:ascii="Arial" w:hAnsi="Arial" w:eastAsia="Arial" w:cs="Arial"/>
-          <w:sz w:val="24"/>
-          <w:szCs w:val="24"/>
-        </w:rPr>
-        <w:t xml:space="preserve"> </w:t>
-      </w:r>
-    </w:p>
-    <w:p xmlns:wp14="http://schemas.microsoft.com/office/word/2010/wordml" wp14:textId="61DE241A">
+      </w:pPr>
+    </w:p>
+    <w:p xmlns:wp14="http://schemas.microsoft.com/office/word/2010/wordml" wp14:textId="26792154">
       <w:pPr>
         <w:pStyle w:val="Normal"/>
         <w:rPr>
@@ -398,37 +453,44 @@
           <w:sz w:val="28"/>
           <w:szCs w:val="28"/>
         </w:rPr>
-        <w:t xml:space="preserve"> Fechar parceria</w:t>
-      </w:r>
-    </w:p>
-    <w:p xmlns:wp14="http://schemas.microsoft.com/office/word/2010/wordml" wp14:textId="2C3F5227">
-      <w:pPr>
-        <w:pStyle w:val="Normal"/>
-        <w:rPr>
-          <w:rFonts w:ascii="Arial" w:hAnsi="Arial" w:eastAsia="Arial" w:cs="Arial"/>
-          <w:sz w:val="28"/>
-          <w:szCs w:val="28"/>
-        </w:rPr>
-      </w:pPr>
-      <w:r>
-        <w:rPr>
-          <w:rFonts w:ascii="Arial" w:hAnsi="Arial" w:eastAsia="Arial" w:cs="Arial"/>
-          <w:sz w:val="28"/>
-          <w:szCs w:val="28"/>
-        </w:rPr>
-        <w:t xml:space="preserve"> </w:t>
-      </w:r>
-    </w:p>
-    <w:p xmlns:wp14="http://schemas.microsoft.com/office/word/2010/wordml" wp14:textId="6F1DF009">
-      <w:pPr>
-        <w:pStyle w:val="Normal"/>
-        <w:rPr>
-          <w:rFonts w:ascii="Arial" w:hAnsi="Arial" w:eastAsia="Arial" w:cs="Arial"/>
-          <w:sz w:val="28"/>
-          <w:szCs w:val="28"/>
-        </w:rPr>
-      </w:pPr>
-      <w:r>
+        <w:t xml:space="preserve"> Retirar produtos</w:t>
+      </w:r>
+    </w:p>
+    <w:p xmlns:wp14="http://schemas.microsoft.com/office/word/2010/wordml" wp14:textId="6970BC0D">
+      <w:pPr>
+        <w:pStyle w:val="Normal"/>
+        <w:rPr>
+          <w:rFonts w:ascii="Arial" w:hAnsi="Arial" w:eastAsia="Arial" w:cs="Arial"/>
+          <w:i w:val="1"/>
+          <w:iCs w:val="1"/>
+          <w:color w:val="4471C4"/>
+          <w:sz w:val="20"/>
+          <w:szCs w:val="20"/>
+        </w:rPr>
+      </w:pPr>
+      <w:r>
+        <w:rPr>
+          <w:rFonts w:ascii="Arial" w:hAnsi="Arial" w:eastAsia="Arial" w:cs="Arial"/>
+          <w:sz w:val="24"/>
+          <w:szCs w:val="24"/>
+        </w:rPr>
+        <w:t xml:space="preserve">RN-001: Caso o cliente receba o produto incorreto ou fora dos padrões de qualidade da empresa, uma nova remessa de produtos deverá ser enviada ao cliente sem custo adicional. </w:t>
+      </w:r>
+      <w:r>
+        <w:rPr>
+          <w:rFonts w:ascii="Arial" w:hAnsi="Arial" w:eastAsia="Arial" w:cs="Arial"/>
+          <w:i w:val="1"/>
+          <w:iCs w:val="1"/>
+          <w:color w:val="4471C4"/>
+          <w:sz w:val="20"/>
+          <w:szCs w:val="20"/>
+        </w:rPr>
+        <w:t>(Cliente solicita retirada do produto)</w:t>
+      </w:r>
+    </w:p>
+    <w:p>
+      <w:pPr>
+        <w:pStyle w:val="Normal"/>
         <w:rPr>
           <w:rFonts w:ascii="Arial" w:hAnsi="Arial" w:eastAsia="Arial" w:cs="Arial"/>
           <w:b w:val="1"/>
@@ -436,6 +498,25 @@
           <w:sz w:val="28"/>
           <w:szCs w:val="28"/>
         </w:rPr>
+      </w:pPr>
+    </w:p>
+    <w:p xmlns:wp14="http://schemas.microsoft.com/office/word/2010/wordml" wp14:textId="3F9AD7FA">
+      <w:pPr>
+        <w:pStyle w:val="Normal"/>
+        <w:rPr>
+          <w:rFonts w:ascii="Arial" w:hAnsi="Arial" w:eastAsia="Arial" w:cs="Arial"/>
+          <w:sz w:val="28"/>
+          <w:szCs w:val="28"/>
+        </w:rPr>
+      </w:pPr>
+      <w:r>
+        <w:rPr>
+          <w:rFonts w:ascii="Arial" w:hAnsi="Arial" w:eastAsia="Arial" w:cs="Arial"/>
+          <w:b w:val="1"/>
+          <w:bCs w:val="1"/>
+          <w:sz w:val="28"/>
+          <w:szCs w:val="28"/>
+        </w:rPr>
         <w:t>Cenário:</w:t>
       </w:r>
       <w:r>
@@ -444,7 +525,108 @@
           <w:sz w:val="28"/>
           <w:szCs w:val="28"/>
         </w:rPr>
+        <w:t xml:space="preserve"> Fechar parceria</w:t>
+      </w:r>
+    </w:p>
+    <w:p xmlns:wp14="http://schemas.microsoft.com/office/word/2010/wordml" wp14:textId="6E9212E2">
+      <w:pPr>
+        <w:pStyle w:val="Normal"/>
+        <w:rPr>
+          <w:rFonts w:ascii="Arial" w:hAnsi="Arial" w:eastAsia="Arial" w:cs="Arial"/>
+          <w:sz w:val="24"/>
+          <w:szCs w:val="24"/>
+        </w:rPr>
+      </w:pPr>
+      <w:r>
+        <w:rPr>
+          <w:rFonts w:ascii="Arial" w:hAnsi="Arial" w:eastAsia="Arial" w:cs="Arial"/>
+          <w:sz w:val="24"/>
+          <w:szCs w:val="24"/>
+        </w:rPr>
+        <w:t xml:space="preserve">RN-001: Caso a parceria seja viável, um contrato deverá ser assinado por ambas as partes. </w:t>
+      </w:r>
+      <w:r>
+        <w:rPr>
+          <w:rFonts w:ascii="Arial" w:hAnsi="Arial" w:eastAsia="Arial" w:cs="Arial"/>
+          <w:i w:val="1"/>
+          <w:iCs w:val="1"/>
+          <w:color w:val="4471C4"/>
+          <w:sz w:val="20"/>
+          <w:szCs w:val="20"/>
+        </w:rPr>
+        <w:t>(Empresa realiza pedido de parceria)</w:t>
+      </w:r>
+    </w:p>
+    <w:p>
+      <w:pPr>
+        <w:pStyle w:val="Normal"/>
+        <w:rPr>
+          <w:rFonts w:ascii="Arial" w:hAnsi="Arial" w:eastAsia="Arial" w:cs="Arial"/>
+          <w:b w:val="1"/>
+          <w:bCs w:val="1"/>
+          <w:sz w:val="28"/>
+          <w:szCs w:val="28"/>
+        </w:rPr>
+      </w:pPr>
+    </w:p>
+    <w:p xmlns:wp14="http://schemas.microsoft.com/office/word/2010/wordml" wp14:textId="6F1DF009">
+      <w:pPr>
+        <w:pStyle w:val="Normal"/>
+        <w:rPr>
+          <w:rFonts w:ascii="Arial" w:hAnsi="Arial" w:eastAsia="Arial" w:cs="Arial"/>
+          <w:sz w:val="28"/>
+          <w:szCs w:val="28"/>
+        </w:rPr>
+      </w:pPr>
+      <w:r>
+        <w:rPr>
+          <w:rFonts w:ascii="Arial" w:hAnsi="Arial" w:eastAsia="Arial" w:cs="Arial"/>
+          <w:b w:val="1"/>
+          <w:bCs w:val="1"/>
+          <w:sz w:val="28"/>
+          <w:szCs w:val="28"/>
+        </w:rPr>
+        <w:t>Cenário:</w:t>
+      </w:r>
+      <w:r>
+        <w:rPr>
+          <w:rFonts w:ascii="Arial" w:hAnsi="Arial" w:eastAsia="Arial" w:cs="Arial"/>
+          <w:sz w:val="28"/>
+          <w:szCs w:val="28"/>
+        </w:rPr>
         <w:t xml:space="preserve"> Receber pelos serviços realizados</w:t>
+      </w:r>
+    </w:p>
+    <w:p>
+      <w:pPr>
+        <w:pStyle w:val="Normal"/>
+        <w:rPr>
+          <w:rFonts w:ascii="Arial" w:hAnsi="Arial" w:eastAsia="Arial" w:cs="Arial"/>
+          <w:i w:val="1"/>
+          <w:iCs w:val="1"/>
+          <w:color w:val="4471C4"/>
+          <w:sz w:val="20"/>
+          <w:szCs w:val="20"/>
+        </w:rPr>
+      </w:pPr>
+      <w:r>
+        <w:rPr>
+          <w:rFonts w:ascii="Arial" w:hAnsi="Arial" w:eastAsia="Arial" w:cs="Arial"/>
+          <w:sz w:val="24"/>
+          <w:szCs w:val="24"/>
+        </w:rPr>
+        <w:t xml:space="preserve">RN-001: O parceiro deverá fazer a retirada dos ganhos no dia 05 de cada mês diretamente com o proprietário da gráfica. </w:t>
+      </w:r>
+      <w:r>
+        <w:rPr>
+          <w:rFonts w:ascii="Arial" w:hAnsi="Arial" w:eastAsia="Arial" w:cs="Arial"/>
+          <w:i w:val="1"/>
+          <w:iCs w:val="1"/>
+          <w:color w:val="4471C4"/>
+          <w:sz w:val="20"/>
+          <w:szCs w:val="20"/>
+        </w:rPr>
+        <w:t>(Parceiro solicita pagamento pelos serviços prestados)</w:t>
       </w:r>
     </w:p>
     <w:p xmlns:wp14="http://schemas.microsoft.com/office/word/2010/wordml" wp14:textId="57CB1FE9">

--- a/19- Regras de Negócios.docx
+++ b/19- Regras de Negócios.docx
@@ -1,58 +1,54 @@
 
-<file path=word/document2.xml><?xml version="1.0" encoding="utf-8"?>
-<w:document xmlns:wpc="http://schemas.microsoft.com/office/word/2010/wordprocessingCanvas" xmlns:mc="http://schemas.openxmlformats.org/markup-compatibility/2006" xmlns:o="urn:schemas-microsoft-com:office:office" xmlns:r="http://schemas.openxmlformats.org/officeDocument/2006/relationships" xmlns:m="http://schemas.openxmlformats.org/officeDocument/2006/math" xmlns:v="urn:schemas-microsoft-com:vml" xmlns:wp14="http://schemas.microsoft.com/office/word/2010/wordprocessingDrawing" xmlns:wp="http://schemas.openxmlformats.org/drawingml/2006/wordprocessingDrawing" xmlns:w10="urn:schemas-microsoft-com:office:word" xmlns:w="http://schemas.openxmlformats.org/wordprocessingml/2006/main" xmlns:w14="http://schemas.microsoft.com/office/word/2010/wordml" xmlns:w15="http://schemas.microsoft.com/office/word/2012/wordml" xmlns:wpg="http://schemas.microsoft.com/office/word/2010/wordprocessingGroup" xmlns:wpi="http://schemas.microsoft.com/office/word/2010/wordprocessingInk" xmlns:wne="http://schemas.microsoft.com/office/word/2006/wordml" xmlns:wps="http://schemas.microsoft.com/office/word/2010/wordprocessingShape" mc:Ignorable="w14 w15 wp14">
+<file path=word/document.xml><?xml version="1.0" encoding="utf-8"?>
+<w:document xmlns:wpc="http://schemas.microsoft.com/office/word/2010/wordprocessingCanvas" xmlns:cx="http://schemas.microsoft.com/office/drawing/2014/chartex" xmlns:cx1="http://schemas.microsoft.com/office/drawing/2015/9/8/chartex" xmlns:cx2="http://schemas.microsoft.com/office/drawing/2015/10/21/chartex" xmlns:cx3="http://schemas.microsoft.com/office/drawing/2016/5/9/chartex" xmlns:cx4="http://schemas.microsoft.com/office/drawing/2016/5/10/chartex" xmlns:cx5="http://schemas.microsoft.com/office/drawing/2016/5/11/chartex" xmlns:cx6="http://schemas.microsoft.com/office/drawing/2016/5/12/chartex" xmlns:cx7="http://schemas.microsoft.com/office/drawing/2016/5/13/chartex" xmlns:cx8="http://schemas.microsoft.com/office/drawing/2016/5/14/chartex" xmlns:mc="http://schemas.openxmlformats.org/markup-compatibility/2006" xmlns:aink="http://schemas.microsoft.com/office/drawing/2016/ink" xmlns:am3d="http://schemas.microsoft.com/office/drawing/2017/model3d" xmlns:o="urn:schemas-microsoft-com:office:office" xmlns:r="http://schemas.openxmlformats.org/officeDocument/2006/relationships" xmlns:m="http://schemas.openxmlformats.org/officeDocument/2006/math" xmlns:v="urn:schemas-microsoft-com:vml" xmlns:wp14="http://schemas.microsoft.com/office/word/2010/wordprocessingDrawing" xmlns:wp="http://schemas.openxmlformats.org/drawingml/2006/wordprocessingDrawing" xmlns:w10="urn:schemas-microsoft-com:office:word" xmlns:w="http://schemas.openxmlformats.org/wordprocessingml/2006/main" xmlns:w14="http://schemas.microsoft.com/office/word/2010/wordml" xmlns:w15="http://schemas.microsoft.com/office/word/2012/wordml" xmlns:w16cex="http://schemas.microsoft.com/office/word/2018/wordml/cex" xmlns:w16cid="http://schemas.microsoft.com/office/word/2016/wordml/cid" xmlns:w16="http://schemas.microsoft.com/office/word/2018/wordml" xmlns:w16se="http://schemas.microsoft.com/office/word/2015/wordml/symex" xmlns:wpg="http://schemas.microsoft.com/office/word/2010/wordprocessingGroup" xmlns:wpi="http://schemas.microsoft.com/office/word/2010/wordprocessingInk" xmlns:wne="http://schemas.microsoft.com/office/word/2006/wordml" xmlns:wps="http://schemas.microsoft.com/office/word/2010/wordprocessingShape" mc:Ignorable="w14 w15 w16se w16cid w16 w16cex wp14">
   <w:body>
-    <w:p xmlns:wp14="http://schemas.microsoft.com/office/word/2010/wordml" wp14:textId="64EE33F2">
-      <w:pPr>
-        <w:rPr>
-          <w:rFonts w:ascii="Arial" w:hAnsi="Arial" w:eastAsia="Arial" w:cs="Arial"/>
-          <w:b w:val="1"/>
-          <w:bCs w:val="1"/>
+    <w:p>
+      <w:pPr>
+        <w:rPr>
+          <w:rFonts w:ascii="Arial" w:eastAsia="Arial" w:hAnsi="Arial" w:cs="Arial"/>
+          <w:b/>
+          <w:bCs/>
           <w:sz w:val="30"/>
           <w:szCs w:val="30"/>
         </w:rPr>
       </w:pPr>
-      <w:bookmarkStart w:name="_GoBack" w:id="0"/>
-      <w:bookmarkEnd w:id="0"/>
-      <w:r>
-        <w:rPr>
-          <w:rFonts w:ascii="Arial" w:hAnsi="Arial" w:eastAsia="Arial" w:cs="Arial"/>
-          <w:b w:val="1"/>
-          <w:bCs w:val="1"/>
+      <w:r>
+        <w:rPr>
+          <w:rFonts w:ascii="Arial" w:eastAsia="Arial" w:hAnsi="Arial" w:cs="Arial"/>
+          <w:b/>
+          <w:bCs/>
           <w:sz w:val="30"/>
           <w:szCs w:val="30"/>
         </w:rPr>
         <w:t>19. Regras de Negócios</w:t>
       </w:r>
     </w:p>
-    <w:p xmlns:wp14="http://schemas.microsoft.com/office/word/2010/wordml" wp14:textId="5839ABAE">
-      <w:pPr>
-        <w:pStyle w:val="Normal"/>
-        <w:rPr>
-          <w:rFonts w:ascii="Arial" w:hAnsi="Arial" w:eastAsia="Arial" w:cs="Arial"/>
-        </w:rPr>
-      </w:pPr>
-      <w:r>
-        <w:rPr>
-          <w:rFonts w:ascii="Arial" w:hAnsi="Arial" w:eastAsia="Arial" w:cs="Arial"/>
+    <w:p>
+      <w:pPr>
+        <w:rPr>
+          <w:rFonts w:ascii="Arial" w:eastAsia="Arial" w:hAnsi="Arial" w:cs="Arial"/>
+        </w:rPr>
+      </w:pPr>
+      <w:r>
+        <w:rPr>
+          <w:rFonts w:ascii="Arial" w:eastAsia="Arial" w:hAnsi="Arial" w:cs="Arial"/>
         </w:rPr>
         <w:t xml:space="preserve"> </w:t>
       </w:r>
     </w:p>
-    <w:p xmlns:wp14="http://schemas.microsoft.com/office/word/2010/wordml" wp14:textId="2084CF4E">
-      <w:pPr>
-        <w:pStyle w:val="Normal"/>
-        <w:rPr>
-          <w:rFonts w:ascii="Arial" w:hAnsi="Arial" w:eastAsia="Arial" w:cs="Arial"/>
-          <w:sz w:val="28"/>
-          <w:szCs w:val="28"/>
-        </w:rPr>
-      </w:pPr>
-      <w:r>
-        <w:rPr>
-          <w:rFonts w:ascii="Arial" w:hAnsi="Arial" w:eastAsia="Arial" w:cs="Arial"/>
-          <w:b w:val="1"/>
-          <w:bCs w:val="1"/>
+    <w:p>
+      <w:pPr>
+        <w:rPr>
+          <w:rFonts w:ascii="Arial" w:eastAsia="Arial" w:hAnsi="Arial" w:cs="Arial"/>
+          <w:sz w:val="28"/>
+          <w:szCs w:val="28"/>
+        </w:rPr>
+      </w:pPr>
+      <w:r>
+        <w:rPr>
+          <w:rFonts w:ascii="Arial" w:eastAsia="Arial" w:hAnsi="Arial" w:cs="Arial"/>
+          <w:b/>
+          <w:bCs/>
           <w:sz w:val="28"/>
           <w:szCs w:val="28"/>
         </w:rPr>
@@ -60,7 +56,7 @@
       </w:r>
       <w:r>
         <w:rPr>
-          <w:rFonts w:ascii="Arial" w:hAnsi="Arial" w:eastAsia="Arial" w:cs="Arial"/>
+          <w:rFonts w:ascii="Arial" w:eastAsia="Arial" w:hAnsi="Arial" w:cs="Arial"/>
           <w:sz w:val="28"/>
           <w:szCs w:val="28"/>
         </w:rPr>
@@ -69,58 +65,44 @@
     </w:p>
     <w:p>
       <w:pPr>
-        <w:pStyle w:val="Normal"/>
-        <w:rPr>
-          <w:rFonts w:ascii="Arial" w:hAnsi="Arial" w:eastAsia="Arial" w:cs="Arial"/>
-          <w:sz w:val="24"/>
-          <w:szCs w:val="24"/>
-        </w:rPr>
-      </w:pPr>
-      <w:r>
-        <w:rPr>
-          <w:rFonts w:ascii="Arial" w:hAnsi="Arial" w:eastAsia="Arial" w:cs="Arial"/>
-          <w:sz w:val="24"/>
-          <w:szCs w:val="24"/>
-        </w:rPr>
-        <w:t xml:space="preserve">RN-001: A gráfica receberá solicitações de serviços apenas na loja física ou por meio de whatsapp. </w:t>
-      </w:r>
-      <w:r>
-        <w:rPr>
-          <w:rFonts w:ascii="Arial" w:hAnsi="Arial" w:eastAsia="Arial" w:cs="Arial"/>
-          <w:i w:val="1"/>
-          <w:iCs w:val="1"/>
-          <w:color w:val="4471C4"/>
-          <w:sz w:val="20"/>
-          <w:szCs w:val="20"/>
-        </w:rPr>
-        <w:t>(Cliente solicita serviço)</w:t>
-      </w:r>
-    </w:p>
-    <w:p xmlns:wp14="http://schemas.microsoft.com/office/word/2010/wordml" wp14:textId="657642BC">
-      <w:pPr>
-        <w:pStyle w:val="Normal"/>
-        <w:rPr>
-          <w:rFonts w:ascii="Arial" w:hAnsi="Arial" w:eastAsia="Arial" w:cs="Arial"/>
-          <w:i w:val="1"/>
-          <w:iCs w:val="1"/>
-          <w:color w:val="4471C4" w:themeColor="accent1" w:themeTint="FF" w:themeShade="FF"/>
-          <w:sz w:val="20"/>
-          <w:szCs w:val="20"/>
-        </w:rPr>
-      </w:pPr>
-      <w:r>
-        <w:rPr>
-          <w:rFonts w:ascii="Arial" w:hAnsi="Arial" w:eastAsia="Arial" w:cs="Arial"/>
-          <w:sz w:val="24"/>
-          <w:szCs w:val="24"/>
-        </w:rPr>
-        <w:t xml:space="preserve">RN-002: A gráfica irá aguardar até 03 dias úteis para que o cliente possa dar seu retorno sobre valor, data de retirada e teste de impressão se houver. </w:t>
-      </w:r>
-      <w:r>
-        <w:rPr>
-          <w:rFonts w:ascii="Arial" w:hAnsi="Arial" w:eastAsia="Arial" w:cs="Arial"/>
-          <w:i w:val="1"/>
-          <w:iCs w:val="1"/>
+        <w:rPr>
+          <w:rFonts w:ascii="Arial" w:eastAsia="Arial" w:hAnsi="Arial" w:cs="Arial"/>
+          <w:i/>
+          <w:iCs/>
+          <w:color w:val="4472C4" w:themeColor="accent1"/>
+          <w:sz w:val="20"/>
+          <w:szCs w:val="20"/>
+        </w:rPr>
+      </w:pPr>
+      <w:r>
+        <w:rPr>
+          <w:rFonts w:ascii="Arial" w:eastAsia="Arial" w:hAnsi="Arial" w:cs="Arial"/>
+          <w:sz w:val="24"/>
+          <w:szCs w:val="24"/>
+        </w:rPr>
+        <w:t>RN-00</w:t>
+      </w:r>
+      <w:r>
+        <w:rPr>
+          <w:rFonts w:ascii="Arial" w:eastAsia="Arial" w:hAnsi="Arial" w:cs="Arial"/>
+          <w:sz w:val="24"/>
+          <w:szCs w:val="24"/>
+        </w:rPr>
+        <w:t>1</w:t>
+      </w:r>
+      <w:r>
+        <w:rPr>
+          <w:rFonts w:ascii="Arial" w:eastAsia="Arial" w:hAnsi="Arial" w:cs="Arial"/>
+          <w:sz w:val="24"/>
+          <w:szCs w:val="24"/>
+        </w:rPr>
+        <w:t xml:space="preserve">: A gráfica irá aguardar até 03 dias úteis para que o cliente possa dar seu retorno sobre valor, data de retirada e teste de impressão se houver. </w:t>
+      </w:r>
+      <w:r>
+        <w:rPr>
+          <w:rFonts w:ascii="Arial" w:eastAsia="Arial" w:hAnsi="Arial" w:cs="Arial"/>
+          <w:i/>
+          <w:iCs/>
           <w:color w:val="4471C4"/>
           <w:sz w:val="20"/>
           <w:szCs w:val="20"/>
@@ -130,29 +112,44 @@
     </w:p>
     <w:p>
       <w:pPr>
-        <w:pStyle w:val="Normal"/>
-        <w:rPr>
-          <w:rFonts w:ascii="Arial" w:hAnsi="Arial" w:eastAsia="Arial" w:cs="Arial"/>
-          <w:i w:val="1"/>
-          <w:iCs w:val="1"/>
-          <w:color w:val="4471C4" w:themeColor="accent1" w:themeTint="FF" w:themeShade="FF"/>
-          <w:sz w:val="20"/>
-          <w:szCs w:val="20"/>
-        </w:rPr>
-      </w:pPr>
-      <w:r>
-        <w:rPr>
-          <w:rFonts w:ascii="Arial" w:hAnsi="Arial" w:eastAsia="Arial" w:cs="Arial"/>
-          <w:sz w:val="24"/>
-          <w:szCs w:val="24"/>
-        </w:rPr>
-        <w:t xml:space="preserve">RN-003: O serviço deverá ser realizado pelo designer em até 05 dias úteis. </w:t>
-      </w:r>
-      <w:r>
-        <w:rPr>
-          <w:rFonts w:ascii="Arial" w:hAnsi="Arial" w:eastAsia="Arial" w:cs="Arial"/>
-          <w:i w:val="1"/>
-          <w:iCs w:val="1"/>
+        <w:rPr>
+          <w:rFonts w:ascii="Arial" w:eastAsia="Arial" w:hAnsi="Arial" w:cs="Arial"/>
+          <w:i/>
+          <w:iCs/>
+          <w:color w:val="4472C4" w:themeColor="accent1"/>
+          <w:sz w:val="20"/>
+          <w:szCs w:val="20"/>
+        </w:rPr>
+      </w:pPr>
+      <w:r>
+        <w:rPr>
+          <w:rFonts w:ascii="Arial" w:eastAsia="Arial" w:hAnsi="Arial" w:cs="Arial"/>
+          <w:sz w:val="24"/>
+          <w:szCs w:val="24"/>
+        </w:rPr>
+        <w:t>RN-00</w:t>
+      </w:r>
+      <w:r>
+        <w:rPr>
+          <w:rFonts w:ascii="Arial" w:eastAsia="Arial" w:hAnsi="Arial" w:cs="Arial"/>
+          <w:sz w:val="24"/>
+          <w:szCs w:val="24"/>
+        </w:rPr>
+        <w:t>2</w:t>
+      </w:r>
+      <w:r>
+        <w:rPr>
+          <w:rFonts w:ascii="Arial" w:eastAsia="Arial" w:hAnsi="Arial" w:cs="Arial"/>
+          <w:sz w:val="24"/>
+          <w:szCs w:val="24"/>
+        </w:rPr>
+        <w:t xml:space="preserve">: O serviço deverá ser realizado pelo designer em até 05 dias úteis. </w:t>
+      </w:r>
+      <w:r>
+        <w:rPr>
+          <w:rFonts w:ascii="Arial" w:eastAsia="Arial" w:hAnsi="Arial" w:cs="Arial"/>
+          <w:i/>
+          <w:iCs/>
           <w:color w:val="4471C4"/>
           <w:sz w:val="20"/>
           <w:szCs w:val="20"/>
@@ -160,31 +157,46 @@
         <w:t>(Designer realiza o serviço)</w:t>
       </w:r>
     </w:p>
-    <w:p xmlns:wp14="http://schemas.microsoft.com/office/word/2010/wordml" wp14:textId="1ECE26F1">
-      <w:pPr>
-        <w:pStyle w:val="Normal"/>
-        <w:rPr>
-          <w:rFonts w:ascii="Arial" w:hAnsi="Arial" w:eastAsia="Arial" w:cs="Arial"/>
-          <w:i w:val="1"/>
-          <w:iCs w:val="1"/>
-          <w:color w:val="4471C4" w:themeColor="accent1" w:themeTint="FF" w:themeShade="FF"/>
-          <w:sz w:val="20"/>
-          <w:szCs w:val="20"/>
-        </w:rPr>
-      </w:pPr>
-      <w:r>
-        <w:rPr>
-          <w:rFonts w:ascii="Arial" w:hAnsi="Arial" w:eastAsia="Arial" w:cs="Arial"/>
-          <w:sz w:val="24"/>
-          <w:szCs w:val="24"/>
-        </w:rPr>
-        <w:t xml:space="preserve">RN-004: Só serão aceitos os cartões com as bandeiras indicadas no balcão ou no aplicativo. </w:t>
-      </w:r>
-      <w:r>
-        <w:rPr>
-          <w:rFonts w:ascii="Arial" w:hAnsi="Arial" w:eastAsia="Arial" w:cs="Arial"/>
-          <w:i w:val="1"/>
-          <w:iCs w:val="1"/>
+    <w:p>
+      <w:pPr>
+        <w:rPr>
+          <w:rFonts w:ascii="Arial" w:eastAsia="Arial" w:hAnsi="Arial" w:cs="Arial"/>
+          <w:i/>
+          <w:iCs/>
+          <w:color w:val="4472C4" w:themeColor="accent1"/>
+          <w:sz w:val="20"/>
+          <w:szCs w:val="20"/>
+        </w:rPr>
+      </w:pPr>
+      <w:r>
+        <w:rPr>
+          <w:rFonts w:ascii="Arial" w:eastAsia="Arial" w:hAnsi="Arial" w:cs="Arial"/>
+          <w:sz w:val="24"/>
+          <w:szCs w:val="24"/>
+        </w:rPr>
+        <w:t>RN-00</w:t>
+      </w:r>
+      <w:r>
+        <w:rPr>
+          <w:rFonts w:ascii="Arial" w:eastAsia="Arial" w:hAnsi="Arial" w:cs="Arial"/>
+          <w:sz w:val="24"/>
+          <w:szCs w:val="24"/>
+        </w:rPr>
+        <w:t>3</w:t>
+      </w:r>
+      <w:r>
+        <w:rPr>
+          <w:rFonts w:ascii="Arial" w:eastAsia="Arial" w:hAnsi="Arial" w:cs="Arial"/>
+          <w:sz w:val="24"/>
+          <w:szCs w:val="24"/>
+        </w:rPr>
+        <w:t xml:space="preserve">: Só serão aceitos os cartões com as bandeiras indicadas no balcão ou no aplicativo. </w:t>
+      </w:r>
+      <w:r>
+        <w:rPr>
+          <w:rFonts w:ascii="Arial" w:eastAsia="Arial" w:hAnsi="Arial" w:cs="Arial"/>
+          <w:i/>
+          <w:iCs/>
           <w:color w:val="4471C4"/>
           <w:sz w:val="20"/>
           <w:szCs w:val="20"/>
@@ -192,29 +204,44 @@
         <w:t>(Cliente retorna sobre valor (cartão) e data de retirada)</w:t>
       </w:r>
     </w:p>
-    <w:p xmlns:wp14="http://schemas.microsoft.com/office/word/2010/wordml" wp14:textId="1CC1EA63">
-      <w:pPr>
-        <w:pStyle w:val="Normal"/>
-        <w:rPr>
-          <w:rFonts w:ascii="Arial" w:hAnsi="Arial" w:eastAsia="Arial" w:cs="Arial"/>
-          <w:color w:val="4471C4" w:themeColor="accent1" w:themeTint="FF" w:themeShade="FF"/>
-          <w:sz w:val="24"/>
-          <w:szCs w:val="24"/>
-        </w:rPr>
-      </w:pPr>
-      <w:r>
-        <w:rPr>
-          <w:rFonts w:ascii="Arial" w:hAnsi="Arial" w:eastAsia="Arial" w:cs="Arial"/>
-          <w:sz w:val="24"/>
-          <w:szCs w:val="24"/>
-        </w:rPr>
-        <w:t xml:space="preserve">RN-005: A gráfica encaminhará o pedido ao parceiro se o serviço não puder ser realizado por ela. </w:t>
-      </w:r>
-      <w:r>
-        <w:rPr>
-          <w:rFonts w:ascii="Arial" w:hAnsi="Arial" w:eastAsia="Arial" w:cs="Arial"/>
-          <w:i w:val="1"/>
-          <w:iCs w:val="1"/>
+    <w:p>
+      <w:pPr>
+        <w:rPr>
+          <w:rFonts w:ascii="Arial" w:eastAsia="Arial" w:hAnsi="Arial" w:cs="Arial"/>
+          <w:color w:val="4472C4" w:themeColor="accent1"/>
+          <w:sz w:val="24"/>
+          <w:szCs w:val="24"/>
+        </w:rPr>
+      </w:pPr>
+      <w:r>
+        <w:rPr>
+          <w:rFonts w:ascii="Arial" w:eastAsia="Arial" w:hAnsi="Arial" w:cs="Arial"/>
+          <w:sz w:val="24"/>
+          <w:szCs w:val="24"/>
+        </w:rPr>
+        <w:t>RN-00</w:t>
+      </w:r>
+      <w:r>
+        <w:rPr>
+          <w:rFonts w:ascii="Arial" w:eastAsia="Arial" w:hAnsi="Arial" w:cs="Arial"/>
+          <w:sz w:val="24"/>
+          <w:szCs w:val="24"/>
+        </w:rPr>
+        <w:t>4</w:t>
+      </w:r>
+      <w:r>
+        <w:rPr>
+          <w:rFonts w:ascii="Arial" w:eastAsia="Arial" w:hAnsi="Arial" w:cs="Arial"/>
+          <w:sz w:val="24"/>
+          <w:szCs w:val="24"/>
+        </w:rPr>
+        <w:t xml:space="preserve">: A gráfica encaminhará o pedido ao parceiro se o serviço não puder ser realizado por ela. </w:t>
+      </w:r>
+      <w:r>
+        <w:rPr>
+          <w:rFonts w:ascii="Arial" w:eastAsia="Arial" w:hAnsi="Arial" w:cs="Arial"/>
+          <w:i/>
+          <w:iCs/>
           <w:color w:val="4471C4"/>
           <w:sz w:val="20"/>
           <w:szCs w:val="20"/>
@@ -222,29 +249,44 @@
         <w:t>(Atendente solicita serviço ao parceiro)</w:t>
       </w:r>
     </w:p>
-    <w:p xmlns:wp14="http://schemas.microsoft.com/office/word/2010/wordml" wp14:textId="1101EF27">
-      <w:pPr>
-        <w:pStyle w:val="Normal"/>
-        <w:rPr>
-          <w:rFonts w:ascii="Arial" w:hAnsi="Arial" w:eastAsia="Arial" w:cs="Arial"/>
-          <w:color w:val="4471C4" w:themeColor="accent1" w:themeTint="FF" w:themeShade="FF"/>
-          <w:sz w:val="20"/>
-          <w:szCs w:val="20"/>
-        </w:rPr>
-      </w:pPr>
-      <w:r>
-        <w:rPr>
-          <w:rFonts w:ascii="Arial" w:hAnsi="Arial" w:eastAsia="Arial" w:cs="Arial"/>
-          <w:sz w:val="24"/>
-          <w:szCs w:val="24"/>
-        </w:rPr>
-        <w:t xml:space="preserve">RN-006: A gráfica só pode receber o produto do parceiro dentro do prazo estabelecido. </w:t>
-      </w:r>
-      <w:r>
-        <w:rPr>
-          <w:rFonts w:ascii="Arial" w:hAnsi="Arial" w:eastAsia="Arial" w:cs="Arial"/>
-          <w:i w:val="1"/>
-          <w:iCs w:val="1"/>
+    <w:p>
+      <w:pPr>
+        <w:rPr>
+          <w:rFonts w:ascii="Arial" w:eastAsia="Arial" w:hAnsi="Arial" w:cs="Arial"/>
+          <w:color w:val="4472C4" w:themeColor="accent1"/>
+          <w:sz w:val="20"/>
+          <w:szCs w:val="20"/>
+        </w:rPr>
+      </w:pPr>
+      <w:r>
+        <w:rPr>
+          <w:rFonts w:ascii="Arial" w:eastAsia="Arial" w:hAnsi="Arial" w:cs="Arial"/>
+          <w:sz w:val="24"/>
+          <w:szCs w:val="24"/>
+        </w:rPr>
+        <w:t>RN-00</w:t>
+      </w:r>
+      <w:r>
+        <w:rPr>
+          <w:rFonts w:ascii="Arial" w:eastAsia="Arial" w:hAnsi="Arial" w:cs="Arial"/>
+          <w:sz w:val="24"/>
+          <w:szCs w:val="24"/>
+        </w:rPr>
+        <w:t>5</w:t>
+      </w:r>
+      <w:r>
+        <w:rPr>
+          <w:rFonts w:ascii="Arial" w:eastAsia="Arial" w:hAnsi="Arial" w:cs="Arial"/>
+          <w:sz w:val="24"/>
+          <w:szCs w:val="24"/>
+        </w:rPr>
+        <w:t xml:space="preserve">: A gráfica só pode receber o produto do parceiro dentro do prazo estabelecido. </w:t>
+      </w:r>
+      <w:r>
+        <w:rPr>
+          <w:rFonts w:ascii="Arial" w:eastAsia="Arial" w:hAnsi="Arial" w:cs="Arial"/>
+          <w:i/>
+          <w:iCs/>
           <w:color w:val="4471C4"/>
           <w:sz w:val="20"/>
           <w:szCs w:val="20"/>
@@ -252,29 +294,44 @@
         <w:t>(Parceiro envia produto)</w:t>
       </w:r>
     </w:p>
-    <w:p xmlns:wp14="http://schemas.microsoft.com/office/word/2010/wordml" wp14:textId="455E0E2B">
-      <w:pPr>
-        <w:pStyle w:val="Normal"/>
-        <w:rPr>
-          <w:rFonts w:ascii="Arial" w:hAnsi="Arial" w:eastAsia="Arial" w:cs="Arial"/>
-          <w:color w:val="4471C4" w:themeColor="accent1" w:themeTint="FF" w:themeShade="FF"/>
-          <w:sz w:val="24"/>
-          <w:szCs w:val="24"/>
-        </w:rPr>
-      </w:pPr>
-      <w:r>
-        <w:rPr>
-          <w:rFonts w:ascii="Arial" w:hAnsi="Arial" w:eastAsia="Arial" w:cs="Arial"/>
-          <w:sz w:val="24"/>
-          <w:szCs w:val="24"/>
-        </w:rPr>
-        <w:t xml:space="preserve">RN-007: Se o cliente não realizar o pagamento dentro do prazo estabelecido, o pedido será cancelado. </w:t>
-      </w:r>
-      <w:r>
-        <w:rPr>
-          <w:rFonts w:ascii="Arial" w:hAnsi="Arial" w:eastAsia="Arial" w:cs="Arial"/>
-          <w:i w:val="1"/>
-          <w:iCs w:val="1"/>
+    <w:p>
+      <w:pPr>
+        <w:rPr>
+          <w:rFonts w:ascii="Arial" w:eastAsia="Arial" w:hAnsi="Arial" w:cs="Arial"/>
+          <w:color w:val="4472C4" w:themeColor="accent1"/>
+          <w:sz w:val="24"/>
+          <w:szCs w:val="24"/>
+        </w:rPr>
+      </w:pPr>
+      <w:r>
+        <w:rPr>
+          <w:rFonts w:ascii="Arial" w:eastAsia="Arial" w:hAnsi="Arial" w:cs="Arial"/>
+          <w:sz w:val="24"/>
+          <w:szCs w:val="24"/>
+        </w:rPr>
+        <w:t>RN-00</w:t>
+      </w:r>
+      <w:r>
+        <w:rPr>
+          <w:rFonts w:ascii="Arial" w:eastAsia="Arial" w:hAnsi="Arial" w:cs="Arial"/>
+          <w:sz w:val="24"/>
+          <w:szCs w:val="24"/>
+        </w:rPr>
+        <w:t>6</w:t>
+      </w:r>
+      <w:r>
+        <w:rPr>
+          <w:rFonts w:ascii="Arial" w:eastAsia="Arial" w:hAnsi="Arial" w:cs="Arial"/>
+          <w:sz w:val="24"/>
+          <w:szCs w:val="24"/>
+        </w:rPr>
+        <w:t xml:space="preserve">: Se o cliente não realizar o pagamento dentro do prazo estabelecido, o pedido será cancelado. </w:t>
+      </w:r>
+      <w:r>
+        <w:rPr>
+          <w:rFonts w:ascii="Arial" w:eastAsia="Arial" w:hAnsi="Arial" w:cs="Arial"/>
+          <w:i/>
+          <w:iCs/>
           <w:color w:val="4471C4"/>
           <w:sz w:val="20"/>
           <w:szCs w:val="20"/>
@@ -282,30 +339,28 @@
         <w:t>(Cliente não retorna sobre valor (dinheiro) e data de retirada)</w:t>
       </w:r>
     </w:p>
-    <w:p xmlns:wp14="http://schemas.microsoft.com/office/word/2010/wordml" wp14:textId="5CADBB4E">
-      <w:pPr>
-        <w:pStyle w:val="Normal"/>
-        <w:rPr>
-          <w:rFonts w:ascii="Arial" w:hAnsi="Arial" w:eastAsia="Arial" w:cs="Arial"/>
-          <w:sz w:val="28"/>
-          <w:szCs w:val="28"/>
-        </w:rPr>
-      </w:pPr>
-    </w:p>
-    <w:p xmlns:wp14="http://schemas.microsoft.com/office/word/2010/wordml" wp14:textId="42094905">
-      <w:pPr>
-        <w:pStyle w:val="Normal"/>
-        <w:rPr>
-          <w:rFonts w:ascii="Arial" w:hAnsi="Arial" w:eastAsia="Arial" w:cs="Arial"/>
-          <w:sz w:val="28"/>
-          <w:szCs w:val="28"/>
-        </w:rPr>
-      </w:pPr>
-      <w:r>
-        <w:rPr>
-          <w:rFonts w:ascii="Arial" w:hAnsi="Arial" w:eastAsia="Arial" w:cs="Arial"/>
-          <w:b w:val="1"/>
-          <w:bCs w:val="1"/>
+    <w:p>
+      <w:pPr>
+        <w:rPr>
+          <w:rFonts w:ascii="Arial" w:eastAsia="Arial" w:hAnsi="Arial" w:cs="Arial"/>
+          <w:sz w:val="28"/>
+          <w:szCs w:val="28"/>
+        </w:rPr>
+      </w:pPr>
+    </w:p>
+    <w:p>
+      <w:pPr>
+        <w:rPr>
+          <w:rFonts w:ascii="Arial" w:eastAsia="Arial" w:hAnsi="Arial" w:cs="Arial"/>
+          <w:sz w:val="28"/>
+          <w:szCs w:val="28"/>
+        </w:rPr>
+      </w:pPr>
+      <w:r>
+        <w:rPr>
+          <w:rFonts w:ascii="Arial" w:eastAsia="Arial" w:hAnsi="Arial" w:cs="Arial"/>
+          <w:b/>
+          <w:bCs/>
           <w:sz w:val="28"/>
           <w:szCs w:val="28"/>
         </w:rPr>
@@ -313,135 +368,210 @@
       </w:r>
       <w:r>
         <w:rPr>
-          <w:rFonts w:ascii="Arial" w:hAnsi="Arial" w:eastAsia="Arial" w:cs="Arial"/>
+          <w:rFonts w:ascii="Arial" w:eastAsia="Arial" w:hAnsi="Arial" w:cs="Arial"/>
           <w:sz w:val="28"/>
           <w:szCs w:val="28"/>
         </w:rPr>
         <w:t xml:space="preserve"> Comprar produtos prontos</w:t>
       </w:r>
     </w:p>
-    <w:p xmlns:wp14="http://schemas.microsoft.com/office/word/2010/wordml" wp14:textId="22AB2CB0">
-      <w:pPr>
-        <w:pStyle w:val="Normal"/>
-        <w:rPr>
-          <w:rFonts w:ascii="Arial" w:hAnsi="Arial" w:eastAsia="Arial" w:cs="Arial"/>
-          <w:i w:val="1"/>
-          <w:iCs w:val="1"/>
-          <w:color w:val="4471C4"/>
-          <w:sz w:val="20"/>
-          <w:szCs w:val="20"/>
-        </w:rPr>
-      </w:pPr>
-      <w:r>
-        <w:rPr>
-          <w:rFonts w:ascii="Arial" w:hAnsi="Arial" w:eastAsia="Arial" w:cs="Arial"/>
-          <w:sz w:val="24"/>
-          <w:szCs w:val="24"/>
-        </w:rPr>
-        <w:t xml:space="preserve">RN-001: A gráfica receberá pedidos apenas na loja física ou por meio de whatsapp. </w:t>
-      </w:r>
-      <w:r>
-        <w:rPr>
-          <w:rFonts w:ascii="Arial" w:hAnsi="Arial" w:eastAsia="Arial" w:cs="Arial"/>
-          <w:i w:val="1"/>
-          <w:iCs w:val="1"/>
-          <w:color w:val="4471C4"/>
-          <w:sz w:val="20"/>
-          <w:szCs w:val="20"/>
-        </w:rPr>
-        <w:t>(Cliente realiza pedido)</w:t>
-      </w:r>
-    </w:p>
-    <w:p>
-      <w:pPr>
-        <w:pStyle w:val="Normal"/>
-        <w:rPr>
-          <w:rFonts w:ascii="Arial" w:hAnsi="Arial" w:eastAsia="Arial" w:cs="Arial"/>
-          <w:i w:val="1"/>
-          <w:iCs w:val="1"/>
-          <w:color w:val="4471C4"/>
-          <w:sz w:val="20"/>
-          <w:szCs w:val="20"/>
-        </w:rPr>
-      </w:pPr>
-      <w:r>
-        <w:rPr>
-          <w:rFonts w:ascii="Arial" w:hAnsi="Arial" w:eastAsia="Arial" w:cs="Arial"/>
-          <w:sz w:val="24"/>
-          <w:szCs w:val="24"/>
-        </w:rPr>
-        <w:t xml:space="preserve">RN-002: A gráfica irá aguardar até 03 dias úteis para que o cliente possa dar seu retorno sobre valor, data de retirada e teste de impressão se houver. </w:t>
-      </w:r>
-      <w:r>
-        <w:rPr>
-          <w:rFonts w:ascii="Arial" w:hAnsi="Arial" w:eastAsia="Arial" w:cs="Arial"/>
-          <w:i w:val="1"/>
-          <w:iCs w:val="1"/>
-          <w:color w:val="4471C4"/>
-          <w:sz w:val="20"/>
-          <w:szCs w:val="20"/>
-        </w:rPr>
-        <w:t>(Cliente retorna sobre valor (dinheiro) e data de retirada)</w:t>
-      </w:r>
-    </w:p>
-    <w:p>
-      <w:pPr>
-        <w:pStyle w:val="Normal"/>
-        <w:rPr>
-          <w:rFonts w:ascii="Arial" w:hAnsi="Arial" w:eastAsia="Arial" w:cs="Arial"/>
-          <w:i w:val="1"/>
-          <w:iCs w:val="1"/>
-          <w:color w:val="4471C4"/>
-          <w:sz w:val="20"/>
-          <w:szCs w:val="20"/>
-        </w:rPr>
-      </w:pPr>
-      <w:r>
-        <w:rPr>
-          <w:rFonts w:ascii="Arial" w:hAnsi="Arial" w:eastAsia="Arial" w:cs="Arial"/>
-          <w:sz w:val="24"/>
-          <w:szCs w:val="24"/>
-        </w:rPr>
-        <w:t xml:space="preserve">RN-003: Só serão aceitos os cartões com as bandeiras indicadas no balcão ou no aplicativo. </w:t>
-      </w:r>
-      <w:r>
-        <w:rPr>
-          <w:rFonts w:ascii="Arial" w:hAnsi="Arial" w:eastAsia="Arial" w:cs="Arial"/>
-          <w:i w:val="1"/>
-          <w:iCs w:val="1"/>
-          <w:color w:val="4471C4"/>
-          <w:sz w:val="20"/>
-          <w:szCs w:val="20"/>
-        </w:rPr>
-        <w:t>(Cliente retorna sobre valor (cartão) e data de retirada)</w:t>
-      </w:r>
-    </w:p>
-    <w:p>
-      <w:pPr>
-        <w:pStyle w:val="Normal"/>
-        <w:rPr>
-          <w:rFonts w:ascii="Arial" w:hAnsi="Arial" w:eastAsia="Arial" w:cs="Arial"/>
-          <w:b w:val="1"/>
-          <w:bCs w:val="1"/>
-          <w:sz w:val="28"/>
-          <w:szCs w:val="28"/>
-        </w:rPr>
-      </w:pPr>
-    </w:p>
-    <w:p xmlns:wp14="http://schemas.microsoft.com/office/word/2010/wordml" wp14:textId="26792154">
-      <w:pPr>
-        <w:pStyle w:val="Normal"/>
-        <w:rPr>
-          <w:rFonts w:ascii="Arial" w:hAnsi="Arial" w:eastAsia="Arial" w:cs="Arial"/>
-          <w:sz w:val="28"/>
-          <w:szCs w:val="28"/>
-        </w:rPr>
-      </w:pPr>
-      <w:r>
-        <w:rPr>
-          <w:rFonts w:ascii="Arial" w:hAnsi="Arial" w:eastAsia="Arial" w:cs="Arial"/>
-          <w:b w:val="1"/>
-          <w:bCs w:val="1"/>
+    <w:p>
+      <w:pPr>
+        <w:rPr>
+          <w:rFonts w:ascii="Arial" w:eastAsia="Arial" w:hAnsi="Arial" w:cs="Arial"/>
+          <w:i/>
+          <w:iCs/>
+          <w:color w:val="4471C4"/>
+          <w:sz w:val="20"/>
+          <w:szCs w:val="20"/>
+        </w:rPr>
+      </w:pPr>
+      <w:r>
+        <w:rPr>
+          <w:rFonts w:ascii="Arial" w:eastAsia="Arial" w:hAnsi="Arial" w:cs="Arial"/>
+          <w:sz w:val="24"/>
+          <w:szCs w:val="24"/>
+        </w:rPr>
+        <w:t>RN-00</w:t>
+      </w:r>
+      <w:r>
+        <w:rPr>
+          <w:rFonts w:ascii="Arial" w:eastAsia="Arial" w:hAnsi="Arial" w:cs="Arial"/>
+          <w:sz w:val="24"/>
+          <w:szCs w:val="24"/>
+        </w:rPr>
+        <w:t>7</w:t>
+      </w:r>
+      <w:r>
+        <w:rPr>
+          <w:rFonts w:ascii="Arial" w:eastAsia="Arial" w:hAnsi="Arial" w:cs="Arial"/>
+          <w:sz w:val="24"/>
+          <w:szCs w:val="24"/>
+        </w:rPr>
+        <w:t xml:space="preserve">: A </w:t>
+      </w:r>
+      <w:r>
+        <w:rPr>
+          <w:rFonts w:ascii="Arial" w:eastAsia="Arial" w:hAnsi="Arial" w:cs="Arial"/>
+          <w:sz w:val="24"/>
+          <w:szCs w:val="24"/>
+        </w:rPr>
+        <w:t>gráfica deverá receber do cliente o</w:t>
+      </w:r>
+      <w:r>
+        <w:rPr>
+          <w:rFonts w:ascii="Arial" w:eastAsia="Arial" w:hAnsi="Arial" w:cs="Arial"/>
+          <w:sz w:val="24"/>
+          <w:szCs w:val="24"/>
+        </w:rPr>
+        <w:t xml:space="preserve"> retorno sobre valor</w:t>
+      </w:r>
+      <w:r>
+        <w:rPr>
+          <w:rFonts w:ascii="Arial" w:eastAsia="Arial" w:hAnsi="Arial" w:cs="Arial"/>
+          <w:sz w:val="24"/>
+          <w:szCs w:val="24"/>
+        </w:rPr>
+        <w:t xml:space="preserve"> no mesmo dia da compra, não havendo possibilidade de guardar os produtos para posterior compra</w:t>
+      </w:r>
+      <w:r>
+        <w:rPr>
+          <w:rFonts w:ascii="Arial" w:eastAsia="Arial" w:hAnsi="Arial" w:cs="Arial"/>
+          <w:sz w:val="24"/>
+          <w:szCs w:val="24"/>
+        </w:rPr>
+        <w:t xml:space="preserve"> </w:t>
+      </w:r>
+      <w:r>
+        <w:rPr>
+          <w:rFonts w:ascii="Arial" w:eastAsia="Arial" w:hAnsi="Arial" w:cs="Arial"/>
+          <w:i/>
+          <w:iCs/>
+          <w:color w:val="4471C4"/>
+          <w:sz w:val="20"/>
+          <w:szCs w:val="20"/>
+        </w:rPr>
+        <w:t>(Cliente retorna sobre valor (dinheiro)</w:t>
+      </w:r>
+      <w:r>
+        <w:rPr>
+          <w:rFonts w:ascii="Arial" w:eastAsia="Arial" w:hAnsi="Arial" w:cs="Arial"/>
+          <w:i/>
+          <w:iCs/>
+          <w:color w:val="4471C4"/>
+          <w:sz w:val="20"/>
+          <w:szCs w:val="20"/>
+        </w:rPr>
+        <w:t>)</w:t>
+      </w:r>
+    </w:p>
+    <w:p>
+      <w:pPr>
+        <w:rPr>
+          <w:rFonts w:ascii="Arial" w:eastAsia="Arial" w:hAnsi="Arial" w:cs="Arial"/>
+          <w:sz w:val="24"/>
+          <w:szCs w:val="24"/>
+        </w:rPr>
+      </w:pPr>
+      <w:r>
+        <w:rPr>
+          <w:rFonts w:ascii="Arial" w:eastAsia="Arial" w:hAnsi="Arial" w:cs="Arial"/>
+          <w:sz w:val="24"/>
+          <w:szCs w:val="24"/>
+        </w:rPr>
+        <w:t xml:space="preserve">RN-008: </w:t>
+      </w:r>
+      <w:r>
+        <w:rPr>
+          <w:rFonts w:ascii="Arial" w:eastAsia="Arial" w:hAnsi="Arial" w:cs="Arial"/>
+          <w:sz w:val="24"/>
+          <w:szCs w:val="24"/>
+        </w:rPr>
+        <w:t xml:space="preserve">O atendente deverá finalizar a compra no mesmo dia que ela for realizada. </w:t>
+      </w:r>
+      <w:r>
+        <w:rPr>
+          <w:rFonts w:ascii="Arial" w:eastAsia="Arial" w:hAnsi="Arial" w:cs="Arial"/>
+          <w:i/>
+          <w:iCs/>
+          <w:color w:val="4471C4"/>
+          <w:sz w:val="20"/>
+          <w:szCs w:val="20"/>
+        </w:rPr>
+        <w:t>(Atendente finaliza pedido)</w:t>
+      </w:r>
+    </w:p>
+    <w:p>
+      <w:pPr>
+        <w:rPr>
+          <w:rFonts w:ascii="Arial" w:eastAsia="Arial" w:hAnsi="Arial" w:cs="Arial"/>
+          <w:i/>
+          <w:iCs/>
+          <w:color w:val="4471C4"/>
+          <w:sz w:val="20"/>
+          <w:szCs w:val="20"/>
+        </w:rPr>
+      </w:pPr>
+      <w:r>
+        <w:rPr>
+          <w:rFonts w:ascii="Arial" w:eastAsia="Arial" w:hAnsi="Arial" w:cs="Arial"/>
+          <w:sz w:val="24"/>
+          <w:szCs w:val="24"/>
+        </w:rPr>
+        <w:t>RN-0</w:t>
+      </w:r>
+      <w:r>
+        <w:rPr>
+          <w:rFonts w:ascii="Arial" w:eastAsia="Arial" w:hAnsi="Arial" w:cs="Arial"/>
+          <w:sz w:val="24"/>
+          <w:szCs w:val="24"/>
+        </w:rPr>
+        <w:t>09</w:t>
+      </w:r>
+      <w:r>
+        <w:rPr>
+          <w:rFonts w:ascii="Arial" w:eastAsia="Arial" w:hAnsi="Arial" w:cs="Arial"/>
+          <w:sz w:val="24"/>
+          <w:szCs w:val="24"/>
+        </w:rPr>
+        <w:t xml:space="preserve">: Só serão aceitos os cartões com as bandeiras indicadas no balcão </w:t>
+      </w:r>
+      <w:r>
+        <w:rPr>
+          <w:rFonts w:ascii="Arial" w:eastAsia="Arial" w:hAnsi="Arial" w:cs="Arial"/>
+          <w:i/>
+          <w:iCs/>
+          <w:color w:val="4471C4"/>
+          <w:sz w:val="20"/>
+          <w:szCs w:val="20"/>
+        </w:rPr>
+        <w:t>(Cliente retorna sobre valor (cartão))</w:t>
+      </w:r>
+    </w:p>
+    <w:p>
+      <w:pPr>
+        <w:rPr>
+          <w:rFonts w:ascii="Arial" w:eastAsia="Arial" w:hAnsi="Arial" w:cs="Arial"/>
+          <w:b/>
+          <w:bCs/>
+          <w:sz w:val="28"/>
+          <w:szCs w:val="28"/>
+        </w:rPr>
+      </w:pPr>
+    </w:p>
+    <w:p>
+      <w:pPr>
+        <w:rPr>
+          <w:rFonts w:ascii="Arial" w:eastAsia="Arial" w:hAnsi="Arial" w:cs="Arial"/>
+          <w:sz w:val="28"/>
+          <w:szCs w:val="28"/>
+        </w:rPr>
+      </w:pPr>
+      <w:r>
+        <w:rPr>
+          <w:rFonts w:ascii="Arial" w:eastAsia="Arial" w:hAnsi="Arial" w:cs="Arial"/>
+          <w:b/>
+          <w:bCs/>
           <w:sz w:val="28"/>
           <w:szCs w:val="28"/>
         </w:rPr>
@@ -449,71 +579,145 @@
       </w:r>
       <w:r>
         <w:rPr>
-          <w:rFonts w:ascii="Arial" w:hAnsi="Arial" w:eastAsia="Arial" w:cs="Arial"/>
+          <w:rFonts w:ascii="Arial" w:eastAsia="Arial" w:hAnsi="Arial" w:cs="Arial"/>
           <w:sz w:val="28"/>
           <w:szCs w:val="28"/>
         </w:rPr>
         <w:t xml:space="preserve"> Retirar produtos</w:t>
       </w:r>
     </w:p>
-    <w:p xmlns:wp14="http://schemas.microsoft.com/office/word/2010/wordml" wp14:textId="6970BC0D">
-      <w:pPr>
-        <w:pStyle w:val="Normal"/>
-        <w:rPr>
-          <w:rFonts w:ascii="Arial" w:hAnsi="Arial" w:eastAsia="Arial" w:cs="Arial"/>
-          <w:i w:val="1"/>
-          <w:iCs w:val="1"/>
-          <w:color w:val="4471C4"/>
-          <w:sz w:val="20"/>
-          <w:szCs w:val="20"/>
-        </w:rPr>
-      </w:pPr>
-      <w:r>
-        <w:rPr>
-          <w:rFonts w:ascii="Arial" w:hAnsi="Arial" w:eastAsia="Arial" w:cs="Arial"/>
-          <w:sz w:val="24"/>
-          <w:szCs w:val="24"/>
-        </w:rPr>
-        <w:t xml:space="preserve">RN-001: Caso o cliente receba o produto incorreto ou fora dos padrões de qualidade da empresa, uma nova remessa de produtos deverá ser enviada ao cliente sem custo adicional. </w:t>
-      </w:r>
-      <w:r>
-        <w:rPr>
-          <w:rFonts w:ascii="Arial" w:hAnsi="Arial" w:eastAsia="Arial" w:cs="Arial"/>
-          <w:i w:val="1"/>
-          <w:iCs w:val="1"/>
-          <w:color w:val="4471C4"/>
-          <w:sz w:val="20"/>
-          <w:szCs w:val="20"/>
-        </w:rPr>
-        <w:t>(Cliente solicita retirada do produto)</w:t>
-      </w:r>
-    </w:p>
-    <w:p>
-      <w:pPr>
-        <w:pStyle w:val="Normal"/>
-        <w:rPr>
-          <w:rFonts w:ascii="Arial" w:hAnsi="Arial" w:eastAsia="Arial" w:cs="Arial"/>
-          <w:b w:val="1"/>
-          <w:bCs w:val="1"/>
-          <w:sz w:val="28"/>
-          <w:szCs w:val="28"/>
-        </w:rPr>
-      </w:pPr>
-    </w:p>
-    <w:p xmlns:wp14="http://schemas.microsoft.com/office/word/2010/wordml" wp14:textId="3F9AD7FA">
-      <w:pPr>
-        <w:pStyle w:val="Normal"/>
-        <w:rPr>
-          <w:rFonts w:ascii="Arial" w:hAnsi="Arial" w:eastAsia="Arial" w:cs="Arial"/>
-          <w:sz w:val="28"/>
-          <w:szCs w:val="28"/>
-        </w:rPr>
-      </w:pPr>
-      <w:r>
-        <w:rPr>
-          <w:rFonts w:ascii="Arial" w:hAnsi="Arial" w:eastAsia="Arial" w:cs="Arial"/>
-          <w:b w:val="1"/>
-          <w:bCs w:val="1"/>
+    <w:p>
+      <w:pPr>
+        <w:rPr>
+          <w:rFonts w:ascii="Arial" w:eastAsia="Arial" w:hAnsi="Arial" w:cs="Arial"/>
+          <w:i/>
+          <w:iCs/>
+          <w:color w:val="4471C4"/>
+          <w:sz w:val="20"/>
+          <w:szCs w:val="20"/>
+        </w:rPr>
+      </w:pPr>
+      <w:r>
+        <w:rPr>
+          <w:rFonts w:ascii="Arial" w:eastAsia="Arial" w:hAnsi="Arial" w:cs="Arial"/>
+          <w:sz w:val="24"/>
+          <w:szCs w:val="24"/>
+        </w:rPr>
+        <w:t>RN-0</w:t>
+      </w:r>
+      <w:r>
+        <w:rPr>
+          <w:rFonts w:ascii="Arial" w:eastAsia="Arial" w:hAnsi="Arial" w:cs="Arial"/>
+          <w:sz w:val="24"/>
+          <w:szCs w:val="24"/>
+        </w:rPr>
+        <w:t>10</w:t>
+      </w:r>
+      <w:r>
+        <w:rPr>
+          <w:rFonts w:ascii="Arial" w:eastAsia="Arial" w:hAnsi="Arial" w:cs="Arial"/>
+          <w:sz w:val="24"/>
+          <w:szCs w:val="24"/>
+        </w:rPr>
+        <w:t xml:space="preserve">: Caso o cliente receba o produto incorreto ou fora dos padrões de qualidade da empresa, uma nova remessa de produtos deverá ser enviada ao cliente sem custo adicional. </w:t>
+      </w:r>
+      <w:r>
+        <w:rPr>
+          <w:rFonts w:ascii="Arial" w:eastAsia="Arial" w:hAnsi="Arial" w:cs="Arial"/>
+          <w:i/>
+          <w:iCs/>
+          <w:color w:val="4471C4"/>
+          <w:sz w:val="20"/>
+          <w:szCs w:val="20"/>
+        </w:rPr>
+        <w:t>(</w:t>
+      </w:r>
+      <w:r>
+        <w:rPr>
+          <w:rFonts w:ascii="Arial" w:eastAsia="Arial" w:hAnsi="Arial" w:cs="Arial"/>
+          <w:i/>
+          <w:iCs/>
+          <w:color w:val="4471C4"/>
+          <w:sz w:val="20"/>
+          <w:szCs w:val="20"/>
+        </w:rPr>
+        <w:t>Atendente entrega produto de encomenda</w:t>
+      </w:r>
+      <w:r>
+        <w:rPr>
+          <w:rFonts w:ascii="Arial" w:eastAsia="Arial" w:hAnsi="Arial" w:cs="Arial"/>
+          <w:i/>
+          <w:iCs/>
+          <w:color w:val="4471C4"/>
+          <w:sz w:val="20"/>
+          <w:szCs w:val="20"/>
+        </w:rPr>
+        <w:t>)</w:t>
+      </w:r>
+    </w:p>
+    <w:p>
+      <w:pPr>
+        <w:rPr>
+          <w:rFonts w:ascii="Arial" w:eastAsia="Arial" w:hAnsi="Arial" w:cs="Arial"/>
+          <w:i/>
+          <w:iCs/>
+          <w:color w:val="4471C4"/>
+          <w:sz w:val="20"/>
+          <w:szCs w:val="20"/>
+        </w:rPr>
+      </w:pPr>
+      <w:r>
+        <w:rPr>
+          <w:rFonts w:ascii="Arial" w:eastAsia="Arial" w:hAnsi="Arial" w:cs="Arial"/>
+          <w:sz w:val="24"/>
+          <w:szCs w:val="24"/>
+        </w:rPr>
+        <w:t>RN-011:</w:t>
+      </w:r>
+      <w:r>
+        <w:rPr>
+          <w:rFonts w:ascii="Arial" w:eastAsia="Arial" w:hAnsi="Arial" w:cs="Arial"/>
+          <w:sz w:val="24"/>
+          <w:szCs w:val="24"/>
+        </w:rPr>
+        <w:t xml:space="preserve"> O cliente terá um mês para retirar seu produto de encomenda. </w:t>
+      </w:r>
+      <w:r>
+        <w:rPr>
+          <w:rFonts w:ascii="Arial" w:eastAsia="Arial" w:hAnsi="Arial" w:cs="Arial"/>
+          <w:i/>
+          <w:iCs/>
+          <w:color w:val="4471C4"/>
+          <w:sz w:val="20"/>
+          <w:szCs w:val="20"/>
+        </w:rPr>
+        <w:t>(Atendente finaliza retirada)</w:t>
+      </w:r>
+    </w:p>
+    <w:p>
+      <w:pPr>
+        <w:rPr>
+          <w:rFonts w:ascii="Arial" w:eastAsia="Arial" w:hAnsi="Arial" w:cs="Arial"/>
+          <w:b/>
+          <w:bCs/>
+          <w:sz w:val="28"/>
+          <w:szCs w:val="28"/>
+        </w:rPr>
+      </w:pPr>
+    </w:p>
+    <w:p>
+      <w:pPr>
+        <w:rPr>
+          <w:rFonts w:ascii="Arial" w:eastAsia="Arial" w:hAnsi="Arial" w:cs="Arial"/>
+          <w:sz w:val="28"/>
+          <w:szCs w:val="28"/>
+        </w:rPr>
+      </w:pPr>
+      <w:r>
+        <w:rPr>
+          <w:rFonts w:ascii="Arial" w:eastAsia="Arial" w:hAnsi="Arial" w:cs="Arial"/>
+          <w:b/>
+          <w:bCs/>
           <w:sz w:val="28"/>
           <w:szCs w:val="28"/>
         </w:rPr>
@@ -521,76 +725,46 @@
       </w:r>
       <w:r>
         <w:rPr>
-          <w:rFonts w:ascii="Arial" w:hAnsi="Arial" w:eastAsia="Arial" w:cs="Arial"/>
+          <w:rFonts w:ascii="Arial" w:eastAsia="Arial" w:hAnsi="Arial" w:cs="Arial"/>
           <w:sz w:val="28"/>
           <w:szCs w:val="28"/>
         </w:rPr>
         <w:t xml:space="preserve"> Fechar parceria</w:t>
       </w:r>
     </w:p>
-    <w:p xmlns:wp14="http://schemas.microsoft.com/office/word/2010/wordml" wp14:textId="6E9212E2">
-      <w:pPr>
-        <w:pStyle w:val="Normal"/>
-        <w:rPr>
-          <w:rFonts w:ascii="Arial" w:hAnsi="Arial" w:eastAsia="Arial" w:cs="Arial"/>
-          <w:sz w:val="24"/>
-          <w:szCs w:val="24"/>
-        </w:rPr>
-      </w:pPr>
-      <w:r>
-        <w:rPr>
-          <w:rFonts w:ascii="Arial" w:hAnsi="Arial" w:eastAsia="Arial" w:cs="Arial"/>
-          <w:sz w:val="24"/>
-          <w:szCs w:val="24"/>
-        </w:rPr>
-        <w:t xml:space="preserve">RN-001: Caso a parceria seja viável, um contrato deverá ser assinado por ambas as partes. </w:t>
-      </w:r>
-      <w:r>
-        <w:rPr>
-          <w:rFonts w:ascii="Arial" w:hAnsi="Arial" w:eastAsia="Arial" w:cs="Arial"/>
-          <w:i w:val="1"/>
-          <w:iCs w:val="1"/>
-          <w:color w:val="4471C4"/>
-          <w:sz w:val="20"/>
-          <w:szCs w:val="20"/>
-        </w:rPr>
-        <w:t>(Empresa realiza pedido de parceria)</w:t>
-      </w:r>
-    </w:p>
-    <w:p>
-      <w:pPr>
-        <w:pStyle w:val="Normal"/>
-        <w:rPr>
-          <w:rFonts w:ascii="Arial" w:hAnsi="Arial" w:eastAsia="Arial" w:cs="Arial"/>
-          <w:b w:val="1"/>
-          <w:bCs w:val="1"/>
-          <w:sz w:val="28"/>
-          <w:szCs w:val="28"/>
-        </w:rPr>
-      </w:pPr>
-    </w:p>
-    <w:p xmlns:wp14="http://schemas.microsoft.com/office/word/2010/wordml" wp14:textId="6F1DF009">
-      <w:pPr>
-        <w:pStyle w:val="Normal"/>
-        <w:rPr>
-          <w:rFonts w:ascii="Arial" w:hAnsi="Arial" w:eastAsia="Arial" w:cs="Arial"/>
-          <w:sz w:val="28"/>
-          <w:szCs w:val="28"/>
-        </w:rPr>
-      </w:pPr>
-      <w:r>
-        <w:rPr>
-          <w:rFonts w:ascii="Arial" w:hAnsi="Arial" w:eastAsia="Arial" w:cs="Arial"/>
-          <w:b w:val="1"/>
-          <w:bCs w:val="1"/>
-          <w:sz w:val="28"/>
-          <w:szCs w:val="28"/>
-        </w:rPr>
+    <w:p>
+      <w:pPr>
+        <w:rPr>
+          <w:rFonts w:ascii="Arial" w:eastAsia="Arial" w:hAnsi="Arial" w:cs="Arial"/>
+          <w:b/>
+          <w:bCs/>
+          <w:sz w:val="28"/>
+          <w:szCs w:val="28"/>
+        </w:rPr>
+      </w:pPr>
+    </w:p>
+    <w:p>
+      <w:pPr>
+        <w:rPr>
+          <w:rFonts w:ascii="Arial" w:eastAsia="Arial" w:hAnsi="Arial" w:cs="Arial"/>
+          <w:sz w:val="28"/>
+          <w:szCs w:val="28"/>
+        </w:rPr>
+      </w:pPr>
+      <w:r>
+        <w:rPr>
+          <w:rFonts w:ascii="Arial" w:eastAsia="Arial" w:hAnsi="Arial" w:cs="Arial"/>
+          <w:b/>
+          <w:bCs/>
+          <w:sz w:val="28"/>
+          <w:szCs w:val="28"/>
+        </w:rPr>
+        <w:lastRenderedPageBreak/>
         <w:t>Cenário:</w:t>
       </w:r>
       <w:r>
         <w:rPr>
-          <w:rFonts w:ascii="Arial" w:hAnsi="Arial" w:eastAsia="Arial" w:cs="Arial"/>
+          <w:rFonts w:ascii="Arial" w:eastAsia="Arial" w:hAnsi="Arial" w:cs="Arial"/>
           <w:sz w:val="28"/>
           <w:szCs w:val="28"/>
         </w:rPr>
@@ -599,29 +773,44 @@
     </w:p>
     <w:p>
       <w:pPr>
-        <w:pStyle w:val="Normal"/>
-        <w:rPr>
-          <w:rFonts w:ascii="Arial" w:hAnsi="Arial" w:eastAsia="Arial" w:cs="Arial"/>
-          <w:i w:val="1"/>
-          <w:iCs w:val="1"/>
-          <w:color w:val="4471C4"/>
-          <w:sz w:val="20"/>
-          <w:szCs w:val="20"/>
-        </w:rPr>
-      </w:pPr>
-      <w:r>
-        <w:rPr>
-          <w:rFonts w:ascii="Arial" w:hAnsi="Arial" w:eastAsia="Arial" w:cs="Arial"/>
-          <w:sz w:val="24"/>
-          <w:szCs w:val="24"/>
-        </w:rPr>
-        <w:t xml:space="preserve">RN-001: O parceiro deverá fazer a retirada dos ganhos no dia 05 de cada mês diretamente com o proprietário da gráfica. </w:t>
-      </w:r>
-      <w:r>
-        <w:rPr>
-          <w:rFonts w:ascii="Arial" w:hAnsi="Arial" w:eastAsia="Arial" w:cs="Arial"/>
-          <w:i w:val="1"/>
-          <w:iCs w:val="1"/>
+        <w:rPr>
+          <w:rFonts w:ascii="Arial" w:eastAsia="Arial" w:hAnsi="Arial" w:cs="Arial"/>
+          <w:i/>
+          <w:iCs/>
+          <w:color w:val="4471C4"/>
+          <w:sz w:val="20"/>
+          <w:szCs w:val="20"/>
+        </w:rPr>
+      </w:pPr>
+      <w:r>
+        <w:rPr>
+          <w:rFonts w:ascii="Arial" w:eastAsia="Arial" w:hAnsi="Arial" w:cs="Arial"/>
+          <w:sz w:val="24"/>
+          <w:szCs w:val="24"/>
+        </w:rPr>
+        <w:t>RN-0</w:t>
+      </w:r>
+      <w:r>
+        <w:rPr>
+          <w:rFonts w:ascii="Arial" w:eastAsia="Arial" w:hAnsi="Arial" w:cs="Arial"/>
+          <w:sz w:val="24"/>
+          <w:szCs w:val="24"/>
+        </w:rPr>
+        <w:t>12</w:t>
+      </w:r>
+      <w:r>
+        <w:rPr>
+          <w:rFonts w:ascii="Arial" w:eastAsia="Arial" w:hAnsi="Arial" w:cs="Arial"/>
+          <w:sz w:val="24"/>
+          <w:szCs w:val="24"/>
+        </w:rPr>
+        <w:t xml:space="preserve">: O parceiro deverá fazer a retirada dos ganhos no dia 05 de cada mês diretamente com o proprietário da gráfica. </w:t>
+      </w:r>
+      <w:r>
+        <w:rPr>
+          <w:rFonts w:ascii="Arial" w:eastAsia="Arial" w:hAnsi="Arial" w:cs="Arial"/>
+          <w:i/>
+          <w:iCs/>
           <w:color w:val="4471C4"/>
           <w:sz w:val="20"/>
           <w:szCs w:val="20"/>
@@ -629,18 +818,17 @@
         <w:t>(Parceiro solicita pagamento pelos serviços prestados)</w:t>
       </w:r>
     </w:p>
-    <w:p xmlns:wp14="http://schemas.microsoft.com/office/word/2010/wordml" wp14:textId="57CB1FE9">
-      <w:pPr>
-        <w:pStyle w:val="Normal"/>
-        <w:rPr>
-          <w:rFonts w:ascii="Arial" w:hAnsi="Arial" w:eastAsia="Arial" w:cs="Arial"/>
+    <w:p>
+      <w:pPr>
+        <w:rPr>
+          <w:rFonts w:ascii="Arial" w:eastAsia="Arial" w:hAnsi="Arial" w:cs="Arial"/>
           <w:sz w:val="28"/>
           <w:szCs w:val="28"/>
         </w:rPr>
       </w:pPr>
     </w:p>
     <w:sectPr>
-      <w:pgSz w:w="11906" w:h="16838" w:orient="portrait"/>
+      <w:pgSz w:w="11906" w:h="16838"/>
       <w:pgMar w:top="1440" w:right="1440" w:bottom="1440" w:left="1440" w:header="720" w:footer="720" w:gutter="0"/>
       <w:cols w:space="720"/>
       <w:docGrid w:linePitch="360"/>
@@ -650,11 +838,11 @@
 </file>
 
 <file path=word/styles.xml><?xml version="1.0" encoding="utf-8"?>
-<w:styles xmlns:wp14="http://schemas.microsoft.com/office/word/2010/wordprocessingDrawing" xmlns:mc="http://schemas.openxmlformats.org/markup-compatibility/2006" xmlns:r="http://schemas.openxmlformats.org/officeDocument/2006/relationships" xmlns:w="http://schemas.openxmlformats.org/wordprocessingml/2006/main" xmlns:w14="http://schemas.microsoft.com/office/word/2010/wordml" xmlns:w15="http://schemas.microsoft.com/office/word/2012/wordml" mc:Ignorable="w14 w15 wp14">
+<w:styles xmlns:mc="http://schemas.openxmlformats.org/markup-compatibility/2006" xmlns:r="http://schemas.openxmlformats.org/officeDocument/2006/relationships" xmlns:w="http://schemas.openxmlformats.org/wordprocessingml/2006/main" xmlns:w14="http://schemas.microsoft.com/office/word/2010/wordml" xmlns:w15="http://schemas.microsoft.com/office/word/2012/wordml" xmlns:w16cex="http://schemas.microsoft.com/office/word/2018/wordml/cex" xmlns:w16cid="http://schemas.microsoft.com/office/word/2016/wordml/cid" xmlns:w16="http://schemas.microsoft.com/office/word/2018/wordml" xmlns:w16se="http://schemas.microsoft.com/office/word/2015/wordml/symex" mc:Ignorable="w14 w15 w16se w16cid w16 w16cex">
   <w:docDefaults>
     <w:rPrDefault>
       <w:rPr>
-        <w:rFonts w:asciiTheme="minorHAnsi" w:hAnsiTheme="minorHAnsi" w:eastAsiaTheme="minorHAnsi" w:cstheme="minorBidi"/>
+        <w:rFonts w:asciiTheme="minorHAnsi" w:eastAsiaTheme="minorHAnsi" w:hAnsiTheme="minorHAnsi" w:cstheme="minorBidi"/>
         <w:sz w:val="22"/>
         <w:szCs w:val="22"/>
         <w:lang w:val="pt-BR" w:eastAsia="en-US" w:bidi="ar-SA"/>
@@ -666,17 +854,17 @@
       </w:pPr>
     </w:pPrDefault>
   </w:docDefaults>
-  <w:latentStyles w:defLockedState="0" w:defUIPriority="99" w:defSemiHidden="0" w:defUnhideWhenUsed="0" w:defQFormat="0" w:count="371">
+  <w:latentStyles w:defLockedState="0" w:defUIPriority="99" w:defSemiHidden="0" w:defUnhideWhenUsed="0" w:defQFormat="0" w:count="376">
     <w:lsdException w:name="Normal" w:uiPriority="0" w:qFormat="1"/>
     <w:lsdException w:name="heading 1" w:uiPriority="9" w:qFormat="1"/>
-    <w:lsdException w:name="heading 2" w:uiPriority="9" w:semiHidden="1" w:unhideWhenUsed="1" w:qFormat="1"/>
-    <w:lsdException w:name="heading 3" w:uiPriority="9" w:semiHidden="1" w:unhideWhenUsed="1" w:qFormat="1"/>
-    <w:lsdException w:name="heading 4" w:uiPriority="9" w:semiHidden="1" w:unhideWhenUsed="1" w:qFormat="1"/>
-    <w:lsdException w:name="heading 5" w:uiPriority="9" w:semiHidden="1" w:unhideWhenUsed="1" w:qFormat="1"/>
-    <w:lsdException w:name="heading 6" w:uiPriority="9" w:semiHidden="1" w:unhideWhenUsed="1" w:qFormat="1"/>
-    <w:lsdException w:name="heading 7" w:uiPriority="9" w:semiHidden="1" w:unhideWhenUsed="1" w:qFormat="1"/>
-    <w:lsdException w:name="heading 8" w:uiPriority="9" w:semiHidden="1" w:unhideWhenUsed="1" w:qFormat="1"/>
-    <w:lsdException w:name="heading 9" w:uiPriority="9" w:semiHidden="1" w:unhideWhenUsed="1" w:qFormat="1"/>
+    <w:lsdException w:name="heading 2" w:semiHidden="1" w:uiPriority="9" w:unhideWhenUsed="1" w:qFormat="1"/>
+    <w:lsdException w:name="heading 3" w:semiHidden="1" w:uiPriority="9" w:unhideWhenUsed="1" w:qFormat="1"/>
+    <w:lsdException w:name="heading 4" w:semiHidden="1" w:uiPriority="9" w:unhideWhenUsed="1" w:qFormat="1"/>
+    <w:lsdException w:name="heading 5" w:semiHidden="1" w:uiPriority="9" w:unhideWhenUsed="1" w:qFormat="1"/>
+    <w:lsdException w:name="heading 6" w:semiHidden="1" w:uiPriority="9" w:unhideWhenUsed="1" w:qFormat="1"/>
+    <w:lsdException w:name="heading 7" w:semiHidden="1" w:uiPriority="9" w:unhideWhenUsed="1" w:qFormat="1"/>
+    <w:lsdException w:name="heading 8" w:semiHidden="1" w:uiPriority="9" w:unhideWhenUsed="1" w:qFormat="1"/>
+    <w:lsdException w:name="heading 9" w:semiHidden="1" w:uiPriority="9" w:unhideWhenUsed="1" w:qFormat="1"/>
     <w:lsdException w:name="index 1" w:semiHidden="1" w:unhideWhenUsed="1"/>
     <w:lsdException w:name="index 2" w:semiHidden="1" w:unhideWhenUsed="1"/>
     <w:lsdException w:name="index 3" w:semiHidden="1" w:unhideWhenUsed="1"/>
@@ -686,22 +874,22 @@
     <w:lsdException w:name="index 7" w:semiHidden="1" w:unhideWhenUsed="1"/>
     <w:lsdException w:name="index 8" w:semiHidden="1" w:unhideWhenUsed="1"/>
     <w:lsdException w:name="index 9" w:semiHidden="1" w:unhideWhenUsed="1"/>
-    <w:lsdException w:name="toc 1" w:uiPriority="39" w:semiHidden="1" w:unhideWhenUsed="1"/>
-    <w:lsdException w:name="toc 2" w:uiPriority="39" w:semiHidden="1" w:unhideWhenUsed="1"/>
-    <w:lsdException w:name="toc 3" w:uiPriority="39" w:semiHidden="1" w:unhideWhenUsed="1"/>
-    <w:lsdException w:name="toc 4" w:uiPriority="39" w:semiHidden="1" w:unhideWhenUsed="1"/>
-    <w:lsdException w:name="toc 5" w:uiPriority="39" w:semiHidden="1" w:unhideWhenUsed="1"/>
-    <w:lsdException w:name="toc 6" w:uiPriority="39" w:semiHidden="1" w:unhideWhenUsed="1"/>
-    <w:lsdException w:name="toc 7" w:uiPriority="39" w:semiHidden="1" w:unhideWhenUsed="1"/>
-    <w:lsdException w:name="toc 8" w:uiPriority="39" w:semiHidden="1" w:unhideWhenUsed="1"/>
-    <w:lsdException w:name="toc 9" w:uiPriority="39" w:semiHidden="1" w:unhideWhenUsed="1"/>
+    <w:lsdException w:name="toc 1" w:semiHidden="1" w:uiPriority="39" w:unhideWhenUsed="1"/>
+    <w:lsdException w:name="toc 2" w:semiHidden="1" w:uiPriority="39" w:unhideWhenUsed="1"/>
+    <w:lsdException w:name="toc 3" w:semiHidden="1" w:uiPriority="39" w:unhideWhenUsed="1"/>
+    <w:lsdException w:name="toc 4" w:semiHidden="1" w:uiPriority="39" w:unhideWhenUsed="1"/>
+    <w:lsdException w:name="toc 5" w:semiHidden="1" w:uiPriority="39" w:unhideWhenUsed="1"/>
+    <w:lsdException w:name="toc 6" w:semiHidden="1" w:uiPriority="39" w:unhideWhenUsed="1"/>
+    <w:lsdException w:name="toc 7" w:semiHidden="1" w:uiPriority="39" w:unhideWhenUsed="1"/>
+    <w:lsdException w:name="toc 8" w:semiHidden="1" w:uiPriority="39" w:unhideWhenUsed="1"/>
+    <w:lsdException w:name="toc 9" w:semiHidden="1" w:uiPriority="39" w:unhideWhenUsed="1"/>
     <w:lsdException w:name="Normal Indent" w:semiHidden="1" w:unhideWhenUsed="1"/>
     <w:lsdException w:name="footnote text" w:semiHidden="1" w:unhideWhenUsed="1"/>
     <w:lsdException w:name="annotation text" w:semiHidden="1" w:unhideWhenUsed="1"/>
     <w:lsdException w:name="header" w:semiHidden="1" w:unhideWhenUsed="1"/>
     <w:lsdException w:name="footer" w:semiHidden="1" w:unhideWhenUsed="1"/>
     <w:lsdException w:name="index heading" w:semiHidden="1" w:unhideWhenUsed="1"/>
-    <w:lsdException w:name="caption" w:uiPriority="35" w:semiHidden="1" w:unhideWhenUsed="1" w:qFormat="1"/>
+    <w:lsdException w:name="caption" w:semiHidden="1" w:uiPriority="35" w:unhideWhenUsed="1" w:qFormat="1"/>
     <w:lsdException w:name="table of figures" w:semiHidden="1" w:unhideWhenUsed="1"/>
     <w:lsdException w:name="envelope address" w:semiHidden="1" w:unhideWhenUsed="1"/>
     <w:lsdException w:name="envelope return" w:semiHidden="1" w:unhideWhenUsed="1"/>
@@ -732,7 +920,7 @@
     <w:lsdException w:name="Title" w:uiPriority="10" w:qFormat="1"/>
     <w:lsdException w:name="Closing" w:semiHidden="1" w:unhideWhenUsed="1"/>
     <w:lsdException w:name="Signature" w:semiHidden="1" w:unhideWhenUsed="1"/>
-    <w:lsdException w:name="Default Paragraph Font" w:uiPriority="1" w:semiHidden="1" w:unhideWhenUsed="1"/>
+    <w:lsdException w:name="Default Paragraph Font" w:semiHidden="1" w:uiPriority="1" w:unhideWhenUsed="1"/>
     <w:lsdException w:name="Body Text" w:semiHidden="1" w:unhideWhenUsed="1"/>
     <w:lsdException w:name="Body Text Indent" w:semiHidden="1" w:unhideWhenUsed="1"/>
     <w:lsdException w:name="List Continue" w:semiHidden="1" w:unhideWhenUsed="1"/>
@@ -772,7 +960,6 @@
     <w:lsdException w:name="HTML Sample" w:semiHidden="1" w:unhideWhenUsed="1"/>
     <w:lsdException w:name="HTML Typewriter" w:semiHidden="1" w:unhideWhenUsed="1"/>
     <w:lsdException w:name="HTML Variable" w:semiHidden="1" w:unhideWhenUsed="1"/>
-    <w:lsdException w:name="Normal Table" w:semiHidden="1" w:unhideWhenUsed="1"/>
     <w:lsdException w:name="annotation subject" w:semiHidden="1" w:unhideWhenUsed="1"/>
     <w:lsdException w:name="No List" w:semiHidden="1" w:unhideWhenUsed="1"/>
     <w:lsdException w:name="Outline List 1" w:semiHidden="1" w:unhideWhenUsed="1"/>
@@ -815,11 +1002,8 @@
     <w:lsdException w:name="Table Contemporary" w:semiHidden="1" w:unhideWhenUsed="1"/>
     <w:lsdException w:name="Table Elegant" w:semiHidden="1" w:unhideWhenUsed="1"/>
     <w:lsdException w:name="Table Professional" w:semiHidden="1" w:unhideWhenUsed="1"/>
-    <w:lsdException w:name="Table Subtle 1" w:semiHidden="1" w:unhideWhenUsed="1"/>
     <w:lsdException w:name="Table Subtle 2" w:semiHidden="1" w:unhideWhenUsed="1"/>
     <w:lsdException w:name="Table Web 1" w:semiHidden="1" w:unhideWhenUsed="1"/>
-    <w:lsdException w:name="Table Web 2" w:semiHidden="1" w:unhideWhenUsed="1"/>
-    <w:lsdException w:name="Table Web 3" w:semiHidden="1" w:unhideWhenUsed="1"/>
     <w:lsdException w:name="Balloon Text" w:semiHidden="1" w:unhideWhenUsed="1"/>
     <w:lsdException w:name="Table Grid" w:uiPriority="39"/>
     <w:lsdException w:name="Table Theme" w:semiHidden="1" w:unhideWhenUsed="1"/>
@@ -932,8 +1116,8 @@
     <w:lsdException w:name="Subtle Reference" w:uiPriority="31" w:qFormat="1"/>
     <w:lsdException w:name="Intense Reference" w:uiPriority="32" w:qFormat="1"/>
     <w:lsdException w:name="Book Title" w:uiPriority="33" w:qFormat="1"/>
-    <w:lsdException w:name="Bibliography" w:uiPriority="37" w:semiHidden="1" w:unhideWhenUsed="1"/>
-    <w:lsdException w:name="TOC Heading" w:uiPriority="39" w:semiHidden="1" w:unhideWhenUsed="1" w:qFormat="1"/>
+    <w:lsdException w:name="Bibliography" w:semiHidden="1" w:uiPriority="37" w:unhideWhenUsed="1"/>
+    <w:lsdException w:name="TOC Heading" w:semiHidden="1" w:uiPriority="39" w:unhideWhenUsed="1" w:qFormat="1"/>
     <w:lsdException w:name="Plain Table 1" w:uiPriority="41"/>
     <w:lsdException w:name="Plain Table 2" w:uiPriority="42"/>
     <w:lsdException w:name="Plain Table 3" w:uiPriority="43"/>
@@ -1038,18 +1222,23 @@
     <w:lsdException w:name="List Table 5 Dark Accent 6" w:uiPriority="50"/>
     <w:lsdException w:name="List Table 6 Colorful Accent 6" w:uiPriority="51"/>
     <w:lsdException w:name="List Table 7 Colorful Accent 6" w:uiPriority="52"/>
+    <w:lsdException w:name="Mention" w:semiHidden="1" w:unhideWhenUsed="1"/>
+    <w:lsdException w:name="Smart Hyperlink" w:semiHidden="1" w:unhideWhenUsed="1"/>
+    <w:lsdException w:name="Hashtag" w:semiHidden="1" w:unhideWhenUsed="1"/>
+    <w:lsdException w:name="Unresolved Mention" w:semiHidden="1" w:unhideWhenUsed="1"/>
+    <w:lsdException w:name="Smart Link" w:semiHidden="1" w:unhideWhenUsed="1"/>
   </w:latentStyles>
-  <w:style w:type="paragraph" w:styleId="Normal" w:default="1">
+  <w:style w:type="paragraph" w:default="1" w:styleId="Normal">
     <w:name w:val="Normal"/>
     <w:qFormat/>
   </w:style>
-  <w:style w:type="character" w:styleId="DefaultParagraphFont" w:default="1">
+  <w:style w:type="character" w:default="1" w:styleId="Fontepargpadro">
     <w:name w:val="Default Paragraph Font"/>
     <w:uiPriority w:val="1"/>
     <w:semiHidden/>
     <w:unhideWhenUsed/>
   </w:style>
-  <w:style w:type="table" w:styleId="TableNormal" w:default="1">
+  <w:style w:type="table" w:default="1" w:styleId="Tabelanormal">
     <w:name w:val="Normal Table"/>
     <w:uiPriority w:val="99"/>
     <w:semiHidden/>
@@ -1064,7 +1253,7 @@
       </w:tblCellMar>
     </w:tblPr>
   </w:style>
-  <w:style w:type="numbering" w:styleId="NoList" w:default="1">
+  <w:style w:type="numbering" w:default="1" w:styleId="Semlista">
     <w:name w:val="No List"/>
     <w:uiPriority w:val="99"/>
     <w:semiHidden/>

--- a/19- Regras de Negócios.docx
+++ b/19- Regras de Negócios.docx
@@ -325,7 +325,23 @@
           <w:sz w:val="24"/>
           <w:szCs w:val="24"/>
         </w:rPr>
-        <w:t xml:space="preserve">: Se o cliente não realizar o pagamento dentro do prazo estabelecido, o pedido será cancelado. </w:t>
+        <w:t xml:space="preserve">: Se o cliente não realizar o pagamento dentro </w:t>
+      </w:r>
+      <w:r>
+        <w:rPr>
+          <w:rFonts w:ascii="Arial" w:eastAsia="Arial" w:hAnsi="Arial" w:cs="Arial"/>
+          <w:sz w:val="24"/>
+          <w:szCs w:val="24"/>
+        </w:rPr>
+        <w:t>de 03 dias</w:t>
+      </w:r>
+      <w:r>
+        <w:rPr>
+          <w:rFonts w:ascii="Arial" w:eastAsia="Arial" w:hAnsi="Arial" w:cs="Arial"/>
+          <w:sz w:val="24"/>
+          <w:szCs w:val="24"/>
+        </w:rPr>
+        <w:t xml:space="preserve">, o pedido será cancelado. </w:t>
       </w:r>
       <w:r>
         <w:rPr>
@@ -424,15 +440,23 @@
           <w:sz w:val="24"/>
           <w:szCs w:val="24"/>
         </w:rPr>
-        <w:t xml:space="preserve"> retorno sobre valor</w:t>
-      </w:r>
-      <w:r>
-        <w:rPr>
-          <w:rFonts w:ascii="Arial" w:eastAsia="Arial" w:hAnsi="Arial" w:cs="Arial"/>
-          <w:sz w:val="24"/>
-          <w:szCs w:val="24"/>
-        </w:rPr>
-        <w:t xml:space="preserve"> no mesmo dia da compra, não havendo possibilidade de guardar os produtos para posterior compra</w:t>
+        <w:t xml:space="preserve"> retorno sobre </w:t>
+      </w:r>
+      <w:r>
+        <w:rPr>
+          <w:rFonts w:ascii="Arial" w:eastAsia="Arial" w:hAnsi="Arial" w:cs="Arial"/>
+          <w:sz w:val="24"/>
+          <w:szCs w:val="24"/>
+        </w:rPr>
+        <w:t xml:space="preserve">o </w:t>
+      </w:r>
+      <w:r>
+        <w:rPr>
+          <w:rFonts w:ascii="Arial" w:eastAsia="Arial" w:hAnsi="Arial" w:cs="Arial"/>
+          <w:sz w:val="24"/>
+          <w:szCs w:val="24"/>
+        </w:rPr>
+        <w:t>valor</w:t>
       </w:r>
       <w:r>
         <w:rPr>
@@ -445,6 +469,22 @@
       <w:r>
         <w:rPr>
           <w:rFonts w:ascii="Arial" w:eastAsia="Arial" w:hAnsi="Arial" w:cs="Arial"/>
+          <w:sz w:val="24"/>
+          <w:szCs w:val="24"/>
+        </w:rPr>
+        <w:t>em até 03 dias úteis.</w:t>
+      </w:r>
+      <w:r>
+        <w:rPr>
+          <w:rFonts w:ascii="Arial" w:eastAsia="Arial" w:hAnsi="Arial" w:cs="Arial"/>
+          <w:sz w:val="24"/>
+          <w:szCs w:val="24"/>
+        </w:rPr>
+        <w:t xml:space="preserve"> </w:t>
+      </w:r>
+      <w:r>
+        <w:rPr>
+          <w:rFonts w:ascii="Arial" w:eastAsia="Arial" w:hAnsi="Arial" w:cs="Arial"/>
           <w:i/>
           <w:iCs/>
           <w:color w:val="4471C4"/>
@@ -487,7 +527,39 @@
           <w:sz w:val="24"/>
           <w:szCs w:val="24"/>
         </w:rPr>
-        <w:t xml:space="preserve">O atendente deverá finalizar a compra no mesmo dia que ela for realizada. </w:t>
+        <w:t xml:space="preserve">O atendente deverá finalizar </w:t>
+      </w:r>
+      <w:r>
+        <w:rPr>
+          <w:rFonts w:ascii="Arial" w:eastAsia="Arial" w:hAnsi="Arial" w:cs="Arial"/>
+          <w:sz w:val="24"/>
+          <w:szCs w:val="24"/>
+        </w:rPr>
+        <w:t>o pedido</w:t>
+      </w:r>
+      <w:r>
+        <w:rPr>
+          <w:rFonts w:ascii="Arial" w:eastAsia="Arial" w:hAnsi="Arial" w:cs="Arial"/>
+          <w:sz w:val="24"/>
+          <w:szCs w:val="24"/>
+        </w:rPr>
+        <w:t xml:space="preserve"> </w:t>
+      </w:r>
+      <w:r>
+        <w:rPr>
+          <w:rFonts w:ascii="Arial" w:eastAsia="Arial" w:hAnsi="Arial" w:cs="Arial"/>
+          <w:sz w:val="24"/>
+          <w:szCs w:val="24"/>
+        </w:rPr>
+        <w:t>após 05 dias da data da compra</w:t>
+      </w:r>
+      <w:r>
+        <w:rPr>
+          <w:rFonts w:ascii="Arial" w:eastAsia="Arial" w:hAnsi="Arial" w:cs="Arial"/>
+          <w:sz w:val="24"/>
+          <w:szCs w:val="24"/>
+        </w:rPr>
+        <w:t xml:space="preserve">. </w:t>
       </w:r>
       <w:r>
         <w:rPr>
@@ -960,6 +1032,7 @@
     <w:lsdException w:name="HTML Sample" w:semiHidden="1" w:unhideWhenUsed="1"/>
     <w:lsdException w:name="HTML Typewriter" w:semiHidden="1" w:unhideWhenUsed="1"/>
     <w:lsdException w:name="HTML Variable" w:semiHidden="1" w:unhideWhenUsed="1"/>
+    <w:lsdException w:name="Normal Table" w:semiHidden="1" w:unhideWhenUsed="1"/>
     <w:lsdException w:name="annotation subject" w:semiHidden="1" w:unhideWhenUsed="1"/>
     <w:lsdException w:name="No List" w:semiHidden="1" w:unhideWhenUsed="1"/>
     <w:lsdException w:name="Outline List 1" w:semiHidden="1" w:unhideWhenUsed="1"/>
@@ -1002,8 +1075,11 @@
     <w:lsdException w:name="Table Contemporary" w:semiHidden="1" w:unhideWhenUsed="1"/>
     <w:lsdException w:name="Table Elegant" w:semiHidden="1" w:unhideWhenUsed="1"/>
     <w:lsdException w:name="Table Professional" w:semiHidden="1" w:unhideWhenUsed="1"/>
+    <w:lsdException w:name="Table Subtle 1" w:semiHidden="1" w:unhideWhenUsed="1"/>
     <w:lsdException w:name="Table Subtle 2" w:semiHidden="1" w:unhideWhenUsed="1"/>
     <w:lsdException w:name="Table Web 1" w:semiHidden="1" w:unhideWhenUsed="1"/>
+    <w:lsdException w:name="Table Web 2" w:semiHidden="1" w:unhideWhenUsed="1"/>
+    <w:lsdException w:name="Table Web 3" w:semiHidden="1" w:unhideWhenUsed="1"/>
     <w:lsdException w:name="Balloon Text" w:semiHidden="1" w:unhideWhenUsed="1"/>
     <w:lsdException w:name="Table Grid" w:uiPriority="39"/>
     <w:lsdException w:name="Table Theme" w:semiHidden="1" w:unhideWhenUsed="1"/>

--- a/19- Regras de Negócios.docx
+++ b/19- Regras de Negócios.docx
@@ -163,6 +163,51 @@
           <w:rFonts w:ascii="Arial" w:eastAsia="Arial" w:hAnsi="Arial" w:cs="Arial"/>
           <w:i/>
           <w:iCs/>
+          <w:color w:val="4471C4"/>
+          <w:sz w:val="20"/>
+          <w:szCs w:val="20"/>
+        </w:rPr>
+      </w:pPr>
+      <w:r>
+        <w:rPr>
+          <w:rFonts w:ascii="Arial" w:eastAsia="Arial" w:hAnsi="Arial" w:cs="Arial"/>
+          <w:sz w:val="24"/>
+          <w:szCs w:val="24"/>
+        </w:rPr>
+        <w:t>RN-00</w:t>
+      </w:r>
+      <w:r>
+        <w:rPr>
+          <w:rFonts w:ascii="Arial" w:eastAsia="Arial" w:hAnsi="Arial" w:cs="Arial"/>
+          <w:sz w:val="24"/>
+          <w:szCs w:val="24"/>
+        </w:rPr>
+        <w:t>3</w:t>
+      </w:r>
+      <w:r>
+        <w:rPr>
+          <w:rFonts w:ascii="Arial" w:eastAsia="Arial" w:hAnsi="Arial" w:cs="Arial"/>
+          <w:sz w:val="24"/>
+          <w:szCs w:val="24"/>
+        </w:rPr>
+        <w:t xml:space="preserve">: Só serão aceitos os cartões com as bandeiras indicadas no balcão ou no aplicativo. </w:t>
+      </w:r>
+      <w:r>
+        <w:rPr>
+          <w:rFonts w:ascii="Arial" w:eastAsia="Arial" w:hAnsi="Arial" w:cs="Arial"/>
+          <w:i/>
+          <w:iCs/>
+          <w:color w:val="4471C4"/>
+          <w:sz w:val="20"/>
+          <w:szCs w:val="20"/>
+        </w:rPr>
+        <w:t>(Cliente retorna sobre valor (cartão) e data de retirada)</w:t>
+      </w:r>
+    </w:p>
+    <w:p>
+      <w:pPr>
+        <w:rPr>
+          <w:rFonts w:ascii="Arial" w:eastAsia="Arial" w:hAnsi="Arial" w:cs="Arial"/>
           <w:color w:val="4472C4" w:themeColor="accent1"/>
           <w:sz w:val="20"/>
           <w:szCs w:val="20"/>
@@ -182,26 +227,45 @@
           <w:sz w:val="24"/>
           <w:szCs w:val="24"/>
         </w:rPr>
-        <w:t>3</w:t>
-      </w:r>
-      <w:r>
-        <w:rPr>
-          <w:rFonts w:ascii="Arial" w:eastAsia="Arial" w:hAnsi="Arial" w:cs="Arial"/>
-          <w:sz w:val="24"/>
-          <w:szCs w:val="24"/>
-        </w:rPr>
-        <w:t xml:space="preserve">: Só serão aceitos os cartões com as bandeiras indicadas no balcão ou no aplicativo. </w:t>
-      </w:r>
-      <w:r>
-        <w:rPr>
-          <w:rFonts w:ascii="Arial" w:eastAsia="Arial" w:hAnsi="Arial" w:cs="Arial"/>
-          <w:i/>
-          <w:iCs/>
-          <w:color w:val="4471C4"/>
-          <w:sz w:val="20"/>
-          <w:szCs w:val="20"/>
-        </w:rPr>
-        <w:t>(Cliente retorna sobre valor (cartão) e data de retirada)</w:t>
+        <w:t>4</w:t>
+      </w:r>
+      <w:r>
+        <w:rPr>
+          <w:rFonts w:ascii="Arial" w:eastAsia="Arial" w:hAnsi="Arial" w:cs="Arial"/>
+          <w:sz w:val="24"/>
+          <w:szCs w:val="24"/>
+        </w:rPr>
+        <w:t xml:space="preserve">: </w:t>
+      </w:r>
+      <w:r>
+        <w:rPr>
+          <w:rFonts w:ascii="Arial" w:eastAsia="Arial" w:hAnsi="Arial" w:cs="Arial"/>
+          <w:sz w:val="24"/>
+          <w:szCs w:val="24"/>
+        </w:rPr>
+        <w:t xml:space="preserve">Se a solicitação não for aprovada a gráfica aguardará até 03 dias para nova tentativa </w:t>
+      </w:r>
+      <w:r>
+        <w:rPr>
+          <w:rFonts w:ascii="Arial" w:eastAsia="Arial" w:hAnsi="Arial" w:cs="Arial"/>
+          <w:i/>
+          <w:iCs/>
+          <w:color w:val="4471C4"/>
+          <w:sz w:val="20"/>
+          <w:szCs w:val="20"/>
+        </w:rPr>
+        <w:t>(</w:t>
+      </w:r>
+      <w:r>
+        <w:rPr>
+          <w:rFonts w:ascii="Arial" w:eastAsia="Arial" w:hAnsi="Arial" w:cs="Arial"/>
+          <w:i/>
+          <w:iCs/>
+          <w:color w:val="4471C4"/>
+          <w:sz w:val="20"/>
+          <w:szCs w:val="20"/>
+        </w:rPr>
+        <w:t>Receber retorno do provedor de cartão)</w:t>
       </w:r>
     </w:p>
     <w:p>
@@ -227,7 +291,7 @@
           <w:sz w:val="24"/>
           <w:szCs w:val="24"/>
         </w:rPr>
-        <w:t>4</w:t>
+        <w:t>5</w:t>
       </w:r>
       <w:r>
         <w:rPr>
@@ -253,9 +317,8 @@
       <w:pPr>
         <w:rPr>
           <w:rFonts w:ascii="Arial" w:eastAsia="Arial" w:hAnsi="Arial" w:cs="Arial"/>
-          <w:color w:val="4472C4" w:themeColor="accent1"/>
-          <w:sz w:val="20"/>
-          <w:szCs w:val="20"/>
+          <w:sz w:val="24"/>
+          <w:szCs w:val="24"/>
         </w:rPr>
       </w:pPr>
       <w:r>
@@ -272,7 +335,92 @@
           <w:sz w:val="24"/>
           <w:szCs w:val="24"/>
         </w:rPr>
-        <w:t>5</w:t>
+        <w:t>6</w:t>
+      </w:r>
+      <w:r>
+        <w:rPr>
+          <w:rFonts w:ascii="Arial" w:eastAsia="Arial" w:hAnsi="Arial" w:cs="Arial"/>
+          <w:sz w:val="24"/>
+          <w:szCs w:val="24"/>
+        </w:rPr>
+        <w:t xml:space="preserve">: </w:t>
+      </w:r>
+      <w:r>
+        <w:rPr>
+          <w:rFonts w:ascii="Arial" w:eastAsia="Arial" w:hAnsi="Arial" w:cs="Arial"/>
+          <w:sz w:val="24"/>
+          <w:szCs w:val="24"/>
+        </w:rPr>
+        <w:t>Se a data retornada pelo parceiro não agradar o cliente o pedido será cancelado</w:t>
+      </w:r>
+      <w:r>
+        <w:rPr>
+          <w:rFonts w:ascii="Arial" w:eastAsia="Arial" w:hAnsi="Arial" w:cs="Arial"/>
+          <w:sz w:val="24"/>
+          <w:szCs w:val="24"/>
+        </w:rPr>
+        <w:t xml:space="preserve"> </w:t>
+      </w:r>
+      <w:r>
+        <w:rPr>
+          <w:rFonts w:ascii="Arial" w:eastAsia="Arial" w:hAnsi="Arial" w:cs="Arial"/>
+          <w:i/>
+          <w:iCs/>
+          <w:color w:val="4471C4"/>
+          <w:sz w:val="20"/>
+          <w:szCs w:val="20"/>
+        </w:rPr>
+        <w:t>(</w:t>
+      </w:r>
+      <w:r>
+        <w:rPr>
+          <w:rFonts w:ascii="Arial" w:eastAsia="Arial" w:hAnsi="Arial" w:cs="Arial"/>
+          <w:i/>
+          <w:iCs/>
+          <w:color w:val="4471C4"/>
+          <w:sz w:val="20"/>
+          <w:szCs w:val="20"/>
+        </w:rPr>
+        <w:t>Receber retorno do parceiro em relação à data de entrega</w:t>
+      </w:r>
+      <w:r>
+        <w:rPr>
+          <w:rFonts w:ascii="Arial" w:eastAsia="Arial" w:hAnsi="Arial" w:cs="Arial"/>
+          <w:i/>
+          <w:iCs/>
+          <w:color w:val="4471C4"/>
+          <w:sz w:val="20"/>
+          <w:szCs w:val="20"/>
+        </w:rPr>
+        <w:t>)</w:t>
+      </w:r>
+    </w:p>
+    <w:p>
+      <w:pPr>
+        <w:rPr>
+          <w:rFonts w:ascii="Arial" w:eastAsia="Arial" w:hAnsi="Arial" w:cs="Arial"/>
+          <w:i/>
+          <w:iCs/>
+          <w:color w:val="4471C4"/>
+          <w:sz w:val="20"/>
+          <w:szCs w:val="20"/>
+        </w:rPr>
+      </w:pPr>
+      <w:r>
+        <w:rPr>
+          <w:rFonts w:ascii="Arial" w:eastAsia="Arial" w:hAnsi="Arial" w:cs="Arial"/>
+          <w:sz w:val="24"/>
+          <w:szCs w:val="24"/>
+        </w:rPr>
+        <w:t>RN-00</w:t>
+      </w:r>
+      <w:r>
+        <w:rPr>
+          <w:rFonts w:ascii="Arial" w:eastAsia="Arial" w:hAnsi="Arial" w:cs="Arial"/>
+          <w:sz w:val="24"/>
+          <w:szCs w:val="24"/>
+        </w:rPr>
+        <w:t>7</w:t>
       </w:r>
       <w:r>
         <w:rPr>
@@ -298,9 +446,11 @@
       <w:pPr>
         <w:rPr>
           <w:rFonts w:ascii="Arial" w:eastAsia="Arial" w:hAnsi="Arial" w:cs="Arial"/>
-          <w:color w:val="4472C4" w:themeColor="accent1"/>
-          <w:sz w:val="24"/>
-          <w:szCs w:val="24"/>
+          <w:i/>
+          <w:iCs/>
+          <w:color w:val="4471C4"/>
+          <w:sz w:val="20"/>
+          <w:szCs w:val="20"/>
         </w:rPr>
       </w:pPr>
       <w:r>
@@ -317,15 +467,23 @@
           <w:sz w:val="24"/>
           <w:szCs w:val="24"/>
         </w:rPr>
-        <w:t>6</w:t>
-      </w:r>
-      <w:r>
-        <w:rPr>
-          <w:rFonts w:ascii="Arial" w:eastAsia="Arial" w:hAnsi="Arial" w:cs="Arial"/>
-          <w:sz w:val="24"/>
-          <w:szCs w:val="24"/>
-        </w:rPr>
-        <w:t xml:space="preserve">: Se o cliente não realizar o pagamento dentro </w:t>
+        <w:t>8</w:t>
+      </w:r>
+      <w:r>
+        <w:rPr>
+          <w:rFonts w:ascii="Arial" w:eastAsia="Arial" w:hAnsi="Arial" w:cs="Arial"/>
+          <w:sz w:val="24"/>
+          <w:szCs w:val="24"/>
+        </w:rPr>
+        <w:t xml:space="preserve">: </w:t>
+      </w:r>
+      <w:r>
+        <w:rPr>
+          <w:rFonts w:ascii="Arial" w:eastAsia="Arial" w:hAnsi="Arial" w:cs="Arial"/>
+          <w:sz w:val="24"/>
+          <w:szCs w:val="24"/>
+        </w:rPr>
+        <w:t xml:space="preserve">Se o cliente não realizar o pagamento dentro </w:t>
       </w:r>
       <w:r>
         <w:rPr>
@@ -359,8 +517,11 @@
       <w:pPr>
         <w:rPr>
           <w:rFonts w:ascii="Arial" w:eastAsia="Arial" w:hAnsi="Arial" w:cs="Arial"/>
-          <w:sz w:val="28"/>
-          <w:szCs w:val="28"/>
+          <w:i/>
+          <w:iCs/>
+          <w:color w:val="4471C4"/>
+          <w:sz w:val="20"/>
+          <w:szCs w:val="20"/>
         </w:rPr>
       </w:pPr>
     </w:p>
@@ -388,110 +549,65 @@
           <w:sz w:val="28"/>
           <w:szCs w:val="28"/>
         </w:rPr>
-        <w:t xml:space="preserve"> Comprar produtos prontos</w:t>
-      </w:r>
-    </w:p>
-    <w:p>
-      <w:pPr>
-        <w:rPr>
-          <w:rFonts w:ascii="Arial" w:eastAsia="Arial" w:hAnsi="Arial" w:cs="Arial"/>
-          <w:i/>
-          <w:iCs/>
-          <w:color w:val="4471C4"/>
-          <w:sz w:val="20"/>
-          <w:szCs w:val="20"/>
-        </w:rPr>
-      </w:pPr>
-      <w:r>
-        <w:rPr>
-          <w:rFonts w:ascii="Arial" w:eastAsia="Arial" w:hAnsi="Arial" w:cs="Arial"/>
-          <w:sz w:val="24"/>
-          <w:szCs w:val="24"/>
-        </w:rPr>
-        <w:t>RN-00</w:t>
-      </w:r>
-      <w:r>
-        <w:rPr>
-          <w:rFonts w:ascii="Arial" w:eastAsia="Arial" w:hAnsi="Arial" w:cs="Arial"/>
-          <w:sz w:val="24"/>
-          <w:szCs w:val="24"/>
-        </w:rPr>
-        <w:t>7</w:t>
-      </w:r>
-      <w:r>
-        <w:rPr>
-          <w:rFonts w:ascii="Arial" w:eastAsia="Arial" w:hAnsi="Arial" w:cs="Arial"/>
-          <w:sz w:val="24"/>
-          <w:szCs w:val="24"/>
-        </w:rPr>
-        <w:t xml:space="preserve">: A </w:t>
-      </w:r>
-      <w:r>
-        <w:rPr>
-          <w:rFonts w:ascii="Arial" w:eastAsia="Arial" w:hAnsi="Arial" w:cs="Arial"/>
-          <w:sz w:val="24"/>
-          <w:szCs w:val="24"/>
-        </w:rPr>
-        <w:t>gráfica deverá receber do cliente o</w:t>
-      </w:r>
-      <w:r>
-        <w:rPr>
-          <w:rFonts w:ascii="Arial" w:eastAsia="Arial" w:hAnsi="Arial" w:cs="Arial"/>
-          <w:sz w:val="24"/>
-          <w:szCs w:val="24"/>
-        </w:rPr>
-        <w:t xml:space="preserve"> retorno sobre </w:t>
-      </w:r>
-      <w:r>
-        <w:rPr>
-          <w:rFonts w:ascii="Arial" w:eastAsia="Arial" w:hAnsi="Arial" w:cs="Arial"/>
-          <w:sz w:val="24"/>
-          <w:szCs w:val="24"/>
-        </w:rPr>
-        <w:t xml:space="preserve">o </w:t>
-      </w:r>
-      <w:r>
-        <w:rPr>
-          <w:rFonts w:ascii="Arial" w:eastAsia="Arial" w:hAnsi="Arial" w:cs="Arial"/>
-          <w:sz w:val="24"/>
-          <w:szCs w:val="24"/>
-        </w:rPr>
-        <w:t>valor</w:t>
-      </w:r>
-      <w:r>
-        <w:rPr>
-          <w:rFonts w:ascii="Arial" w:eastAsia="Arial" w:hAnsi="Arial" w:cs="Arial"/>
-          <w:sz w:val="24"/>
-          <w:szCs w:val="24"/>
-        </w:rPr>
-        <w:t xml:space="preserve"> </w:t>
-      </w:r>
-      <w:r>
-        <w:rPr>
-          <w:rFonts w:ascii="Arial" w:eastAsia="Arial" w:hAnsi="Arial" w:cs="Arial"/>
-          <w:sz w:val="24"/>
-          <w:szCs w:val="24"/>
-        </w:rPr>
-        <w:t>em até 03 dias úteis.</w:t>
-      </w:r>
-      <w:r>
-        <w:rPr>
-          <w:rFonts w:ascii="Arial" w:eastAsia="Arial" w:hAnsi="Arial" w:cs="Arial"/>
-          <w:sz w:val="24"/>
-          <w:szCs w:val="24"/>
-        </w:rPr>
-        <w:t xml:space="preserve"> </w:t>
-      </w:r>
-      <w:r>
-        <w:rPr>
-          <w:rFonts w:ascii="Arial" w:eastAsia="Arial" w:hAnsi="Arial" w:cs="Arial"/>
-          <w:i/>
-          <w:iCs/>
-          <w:color w:val="4471C4"/>
-          <w:sz w:val="20"/>
-          <w:szCs w:val="20"/>
-        </w:rPr>
-        <w:t>(Cliente retorna sobre valor (dinheiro)</w:t>
+        <w:t xml:space="preserve"> Retirar produtos</w:t>
+      </w:r>
+    </w:p>
+    <w:p>
+      <w:pPr>
+        <w:rPr>
+          <w:rFonts w:ascii="Arial" w:eastAsia="Arial" w:hAnsi="Arial" w:cs="Arial"/>
+          <w:i/>
+          <w:iCs/>
+          <w:color w:val="4471C4"/>
+          <w:sz w:val="20"/>
+          <w:szCs w:val="20"/>
+        </w:rPr>
+      </w:pPr>
+      <w:r>
+        <w:rPr>
+          <w:rFonts w:ascii="Arial" w:eastAsia="Arial" w:hAnsi="Arial" w:cs="Arial"/>
+          <w:sz w:val="24"/>
+          <w:szCs w:val="24"/>
+        </w:rPr>
+        <w:t>RN-0</w:t>
+      </w:r>
+      <w:r>
+        <w:rPr>
+          <w:rFonts w:ascii="Arial" w:eastAsia="Arial" w:hAnsi="Arial" w:cs="Arial"/>
+          <w:sz w:val="24"/>
+          <w:szCs w:val="24"/>
+        </w:rPr>
+        <w:t>09</w:t>
+      </w:r>
+      <w:r>
+        <w:rPr>
+          <w:rFonts w:ascii="Arial" w:eastAsia="Arial" w:hAnsi="Arial" w:cs="Arial"/>
+          <w:sz w:val="24"/>
+          <w:szCs w:val="24"/>
+        </w:rPr>
+        <w:t xml:space="preserve">: Caso o cliente receba o produto incorreto ou fora dos padrões de qualidade da empresa, uma nova remessa de produtos deverá ser enviada ao cliente sem custo adicional. </w:t>
+      </w:r>
+      <w:r>
+        <w:rPr>
+          <w:rFonts w:ascii="Arial" w:eastAsia="Arial" w:hAnsi="Arial" w:cs="Arial"/>
+          <w:i/>
+          <w:iCs/>
+          <w:color w:val="4471C4"/>
+          <w:sz w:val="20"/>
+          <w:szCs w:val="20"/>
+        </w:rPr>
+        <w:t>(</w:t>
+      </w:r>
+      <w:r>
+        <w:rPr>
+          <w:rFonts w:ascii="Arial" w:eastAsia="Arial" w:hAnsi="Arial" w:cs="Arial"/>
+          <w:i/>
+          <w:iCs/>
+          <w:color w:val="4471C4"/>
+          <w:sz w:val="20"/>
+          <w:szCs w:val="20"/>
+        </w:rPr>
+        <w:t>Atendente entrega produto de encomenda</w:t>
       </w:r>
       <w:r>
         <w:rPr>
@@ -509,119 +625,78 @@
       <w:pPr>
         <w:rPr>
           <w:rFonts w:ascii="Arial" w:eastAsia="Arial" w:hAnsi="Arial" w:cs="Arial"/>
-          <w:sz w:val="24"/>
-          <w:szCs w:val="24"/>
-        </w:rPr>
-      </w:pPr>
-      <w:r>
-        <w:rPr>
-          <w:rFonts w:ascii="Arial" w:eastAsia="Arial" w:hAnsi="Arial" w:cs="Arial"/>
-          <w:sz w:val="24"/>
-          <w:szCs w:val="24"/>
-        </w:rPr>
-        <w:t xml:space="preserve">RN-008: </w:t>
-      </w:r>
-      <w:r>
-        <w:rPr>
-          <w:rFonts w:ascii="Arial" w:eastAsia="Arial" w:hAnsi="Arial" w:cs="Arial"/>
-          <w:sz w:val="24"/>
-          <w:szCs w:val="24"/>
-        </w:rPr>
-        <w:t xml:space="preserve">O atendente deverá finalizar </w:t>
-      </w:r>
-      <w:r>
-        <w:rPr>
-          <w:rFonts w:ascii="Arial" w:eastAsia="Arial" w:hAnsi="Arial" w:cs="Arial"/>
-          <w:sz w:val="24"/>
-          <w:szCs w:val="24"/>
-        </w:rPr>
-        <w:t>o pedido</w:t>
-      </w:r>
-      <w:r>
-        <w:rPr>
-          <w:rFonts w:ascii="Arial" w:eastAsia="Arial" w:hAnsi="Arial" w:cs="Arial"/>
-          <w:sz w:val="24"/>
-          <w:szCs w:val="24"/>
-        </w:rPr>
-        <w:t xml:space="preserve"> </w:t>
-      </w:r>
-      <w:r>
-        <w:rPr>
-          <w:rFonts w:ascii="Arial" w:eastAsia="Arial" w:hAnsi="Arial" w:cs="Arial"/>
-          <w:sz w:val="24"/>
-          <w:szCs w:val="24"/>
-        </w:rPr>
-        <w:t>após 05 dias da data da compra</w:t>
-      </w:r>
-      <w:r>
-        <w:rPr>
-          <w:rFonts w:ascii="Arial" w:eastAsia="Arial" w:hAnsi="Arial" w:cs="Arial"/>
-          <w:sz w:val="24"/>
-          <w:szCs w:val="24"/>
-        </w:rPr>
-        <w:t xml:space="preserve">. </w:t>
-      </w:r>
-      <w:r>
-        <w:rPr>
-          <w:rFonts w:ascii="Arial" w:eastAsia="Arial" w:hAnsi="Arial" w:cs="Arial"/>
-          <w:i/>
-          <w:iCs/>
-          <w:color w:val="4471C4"/>
-          <w:sz w:val="20"/>
-          <w:szCs w:val="20"/>
-        </w:rPr>
-        <w:t>(Atendente finaliza pedido)</w:t>
-      </w:r>
-    </w:p>
-    <w:p>
-      <w:pPr>
-        <w:rPr>
-          <w:rFonts w:ascii="Arial" w:eastAsia="Arial" w:hAnsi="Arial" w:cs="Arial"/>
-          <w:i/>
-          <w:iCs/>
-          <w:color w:val="4471C4"/>
-          <w:sz w:val="20"/>
-          <w:szCs w:val="20"/>
-        </w:rPr>
-      </w:pPr>
-      <w:r>
-        <w:rPr>
-          <w:rFonts w:ascii="Arial" w:eastAsia="Arial" w:hAnsi="Arial" w:cs="Arial"/>
-          <w:sz w:val="24"/>
-          <w:szCs w:val="24"/>
-        </w:rPr>
-        <w:t>RN-0</w:t>
-      </w:r>
-      <w:r>
-        <w:rPr>
-          <w:rFonts w:ascii="Arial" w:eastAsia="Arial" w:hAnsi="Arial" w:cs="Arial"/>
-          <w:sz w:val="24"/>
-          <w:szCs w:val="24"/>
-        </w:rPr>
-        <w:t>09</w:t>
-      </w:r>
-      <w:r>
-        <w:rPr>
-          <w:rFonts w:ascii="Arial" w:eastAsia="Arial" w:hAnsi="Arial" w:cs="Arial"/>
-          <w:sz w:val="24"/>
-          <w:szCs w:val="24"/>
-        </w:rPr>
-        <w:t xml:space="preserve">: Só serão aceitos os cartões com as bandeiras indicadas no balcão </w:t>
-      </w:r>
-      <w:r>
-        <w:rPr>
-          <w:rFonts w:ascii="Arial" w:eastAsia="Arial" w:hAnsi="Arial" w:cs="Arial"/>
-          <w:i/>
-          <w:iCs/>
-          <w:color w:val="4471C4"/>
-          <w:sz w:val="20"/>
-          <w:szCs w:val="20"/>
-        </w:rPr>
-        <w:t>(Cliente retorna sobre valor (cartão))</w:t>
-      </w:r>
-    </w:p>
-    <w:p>
-      <w:pPr>
+          <w:i/>
+          <w:iCs/>
+          <w:color w:val="4471C4"/>
+          <w:sz w:val="20"/>
+          <w:szCs w:val="20"/>
+        </w:rPr>
+      </w:pPr>
+      <w:r>
+        <w:rPr>
+          <w:rFonts w:ascii="Arial" w:eastAsia="Arial" w:hAnsi="Arial" w:cs="Arial"/>
+          <w:sz w:val="24"/>
+          <w:szCs w:val="24"/>
+        </w:rPr>
+        <w:t>RN-01</w:t>
+      </w:r>
+      <w:r>
+        <w:rPr>
+          <w:rFonts w:ascii="Arial" w:eastAsia="Arial" w:hAnsi="Arial" w:cs="Arial"/>
+          <w:sz w:val="24"/>
+          <w:szCs w:val="24"/>
+        </w:rPr>
+        <w:t>0</w:t>
+      </w:r>
+      <w:r>
+        <w:rPr>
+          <w:rFonts w:ascii="Arial" w:eastAsia="Arial" w:hAnsi="Arial" w:cs="Arial"/>
+          <w:sz w:val="24"/>
+          <w:szCs w:val="24"/>
+        </w:rPr>
+        <w:t>:</w:t>
+      </w:r>
+      <w:r>
+        <w:rPr>
+          <w:rFonts w:ascii="Arial" w:eastAsia="Arial" w:hAnsi="Arial" w:cs="Arial"/>
+          <w:sz w:val="24"/>
+          <w:szCs w:val="24"/>
+        </w:rPr>
+        <w:t xml:space="preserve"> O cliente terá um mês para retirar seu produto de encomenda. </w:t>
+      </w:r>
+      <w:r>
+        <w:rPr>
+          <w:rFonts w:ascii="Arial" w:eastAsia="Arial" w:hAnsi="Arial" w:cs="Arial"/>
+          <w:i/>
+          <w:iCs/>
+          <w:color w:val="4471C4"/>
+          <w:sz w:val="20"/>
+          <w:szCs w:val="20"/>
+        </w:rPr>
+        <w:t>(Atendente finaliza retirada)</w:t>
+      </w:r>
+    </w:p>
+    <w:p>
+      <w:pPr>
+        <w:rPr>
+          <w:rFonts w:ascii="Arial" w:eastAsia="Arial" w:hAnsi="Arial" w:cs="Arial"/>
+          <w:i/>
+          <w:iCs/>
+          <w:color w:val="4471C4"/>
+          <w:sz w:val="20"/>
+          <w:szCs w:val="20"/>
+        </w:rPr>
+      </w:pPr>
+    </w:p>
+    <w:p>
+      <w:pPr>
+        <w:rPr>
+          <w:rFonts w:ascii="Arial" w:eastAsia="Arial" w:hAnsi="Arial" w:cs="Arial"/>
+          <w:sz w:val="28"/>
+          <w:szCs w:val="28"/>
+        </w:rPr>
+      </w:pPr>
+      <w:r>
         <w:rPr>
           <w:rFonts w:ascii="Arial" w:eastAsia="Arial" w:hAnsi="Arial" w:cs="Arial"/>
           <w:b/>
@@ -629,17 +704,327 @@
           <w:sz w:val="28"/>
           <w:szCs w:val="28"/>
         </w:rPr>
-      </w:pPr>
-    </w:p>
-    <w:p>
-      <w:pPr>
+        <w:t>Cenário:</w:t>
+      </w:r>
+      <w:r>
         <w:rPr>
           <w:rFonts w:ascii="Arial" w:eastAsia="Arial" w:hAnsi="Arial" w:cs="Arial"/>
           <w:sz w:val="28"/>
           <w:szCs w:val="28"/>
         </w:rPr>
-      </w:pPr>
-      <w:r>
+        <w:t xml:space="preserve"> Comprar produtos prontos</w:t>
+      </w:r>
+    </w:p>
+    <w:p>
+      <w:pPr>
+        <w:rPr>
+          <w:rFonts w:ascii="Arial" w:eastAsia="Arial" w:hAnsi="Arial" w:cs="Arial"/>
+          <w:i/>
+          <w:iCs/>
+          <w:color w:val="4471C4"/>
+          <w:sz w:val="20"/>
+          <w:szCs w:val="20"/>
+        </w:rPr>
+      </w:pPr>
+      <w:r>
+        <w:rPr>
+          <w:rFonts w:ascii="Arial" w:eastAsia="Arial" w:hAnsi="Arial" w:cs="Arial"/>
+          <w:sz w:val="24"/>
+          <w:szCs w:val="24"/>
+        </w:rPr>
+        <w:t>RN-0</w:t>
+      </w:r>
+      <w:r>
+        <w:rPr>
+          <w:rFonts w:ascii="Arial" w:eastAsia="Arial" w:hAnsi="Arial" w:cs="Arial"/>
+          <w:sz w:val="24"/>
+          <w:szCs w:val="24"/>
+        </w:rPr>
+        <w:t>11</w:t>
+      </w:r>
+      <w:r>
+        <w:rPr>
+          <w:rFonts w:ascii="Arial" w:eastAsia="Arial" w:hAnsi="Arial" w:cs="Arial"/>
+          <w:sz w:val="24"/>
+          <w:szCs w:val="24"/>
+        </w:rPr>
+        <w:t xml:space="preserve">: A </w:t>
+      </w:r>
+      <w:r>
+        <w:rPr>
+          <w:rFonts w:ascii="Arial" w:eastAsia="Arial" w:hAnsi="Arial" w:cs="Arial"/>
+          <w:sz w:val="24"/>
+          <w:szCs w:val="24"/>
+        </w:rPr>
+        <w:t>gráfica deverá receber do cliente o</w:t>
+      </w:r>
+      <w:r>
+        <w:rPr>
+          <w:rFonts w:ascii="Arial" w:eastAsia="Arial" w:hAnsi="Arial" w:cs="Arial"/>
+          <w:sz w:val="24"/>
+          <w:szCs w:val="24"/>
+        </w:rPr>
+        <w:t xml:space="preserve"> retorno sobre </w:t>
+      </w:r>
+      <w:r>
+        <w:rPr>
+          <w:rFonts w:ascii="Arial" w:eastAsia="Arial" w:hAnsi="Arial" w:cs="Arial"/>
+          <w:sz w:val="24"/>
+          <w:szCs w:val="24"/>
+        </w:rPr>
+        <w:t xml:space="preserve">o </w:t>
+      </w:r>
+      <w:r>
+        <w:rPr>
+          <w:rFonts w:ascii="Arial" w:eastAsia="Arial" w:hAnsi="Arial" w:cs="Arial"/>
+          <w:sz w:val="24"/>
+          <w:szCs w:val="24"/>
+        </w:rPr>
+        <w:t>valor</w:t>
+      </w:r>
+      <w:r>
+        <w:rPr>
+          <w:rFonts w:ascii="Arial" w:eastAsia="Arial" w:hAnsi="Arial" w:cs="Arial"/>
+          <w:sz w:val="24"/>
+          <w:szCs w:val="24"/>
+        </w:rPr>
+        <w:t xml:space="preserve"> em até 03 dias úteis.</w:t>
+      </w:r>
+      <w:r>
+        <w:rPr>
+          <w:rFonts w:ascii="Arial" w:eastAsia="Arial" w:hAnsi="Arial" w:cs="Arial"/>
+          <w:sz w:val="24"/>
+          <w:szCs w:val="24"/>
+        </w:rPr>
+        <w:t xml:space="preserve"> </w:t>
+      </w:r>
+      <w:r>
+        <w:rPr>
+          <w:rFonts w:ascii="Arial" w:eastAsia="Arial" w:hAnsi="Arial" w:cs="Arial"/>
+          <w:i/>
+          <w:iCs/>
+          <w:color w:val="4471C4"/>
+          <w:sz w:val="20"/>
+          <w:szCs w:val="20"/>
+        </w:rPr>
+        <w:t>(Cliente retorna sobre valor (dinheiro)</w:t>
+      </w:r>
+      <w:r>
+        <w:rPr>
+          <w:rFonts w:ascii="Arial" w:eastAsia="Arial" w:hAnsi="Arial" w:cs="Arial"/>
+          <w:i/>
+          <w:iCs/>
+          <w:color w:val="4471C4"/>
+          <w:sz w:val="20"/>
+          <w:szCs w:val="20"/>
+        </w:rPr>
+        <w:t>)</w:t>
+      </w:r>
+    </w:p>
+    <w:p>
+      <w:pPr>
+        <w:rPr>
+          <w:rFonts w:ascii="Arial" w:eastAsia="Arial" w:hAnsi="Arial" w:cs="Arial"/>
+          <w:sz w:val="24"/>
+          <w:szCs w:val="24"/>
+        </w:rPr>
+      </w:pPr>
+      <w:r>
+        <w:rPr>
+          <w:rFonts w:ascii="Arial" w:eastAsia="Arial" w:hAnsi="Arial" w:cs="Arial"/>
+          <w:sz w:val="24"/>
+          <w:szCs w:val="24"/>
+        </w:rPr>
+        <w:t>RN-0</w:t>
+      </w:r>
+      <w:r>
+        <w:rPr>
+          <w:rFonts w:ascii="Arial" w:eastAsia="Arial" w:hAnsi="Arial" w:cs="Arial"/>
+          <w:sz w:val="24"/>
+          <w:szCs w:val="24"/>
+        </w:rPr>
+        <w:t>1</w:t>
+      </w:r>
+      <w:r>
+        <w:rPr>
+          <w:rFonts w:ascii="Arial" w:eastAsia="Arial" w:hAnsi="Arial" w:cs="Arial"/>
+          <w:sz w:val="24"/>
+          <w:szCs w:val="24"/>
+        </w:rPr>
+        <w:t>2</w:t>
+      </w:r>
+      <w:r>
+        <w:rPr>
+          <w:rFonts w:ascii="Arial" w:eastAsia="Arial" w:hAnsi="Arial" w:cs="Arial"/>
+          <w:sz w:val="24"/>
+          <w:szCs w:val="24"/>
+        </w:rPr>
+        <w:t xml:space="preserve">: </w:t>
+      </w:r>
+      <w:r>
+        <w:rPr>
+          <w:rFonts w:ascii="Arial" w:eastAsia="Arial" w:hAnsi="Arial" w:cs="Arial"/>
+          <w:sz w:val="24"/>
+          <w:szCs w:val="24"/>
+        </w:rPr>
+        <w:t xml:space="preserve">O atendente deverá finalizar o pedido após 05 dias da data da compra. </w:t>
+      </w:r>
+      <w:r>
+        <w:rPr>
+          <w:rFonts w:ascii="Arial" w:eastAsia="Arial" w:hAnsi="Arial" w:cs="Arial"/>
+          <w:i/>
+          <w:iCs/>
+          <w:color w:val="4471C4"/>
+          <w:sz w:val="20"/>
+          <w:szCs w:val="20"/>
+        </w:rPr>
+        <w:t>(Atendente finaliza pedido)</w:t>
+      </w:r>
+    </w:p>
+    <w:p>
+      <w:pPr>
+        <w:rPr>
+          <w:rFonts w:ascii="Arial" w:eastAsia="Arial" w:hAnsi="Arial" w:cs="Arial"/>
+          <w:i/>
+          <w:iCs/>
+          <w:color w:val="4471C4"/>
+          <w:sz w:val="20"/>
+          <w:szCs w:val="20"/>
+        </w:rPr>
+      </w:pPr>
+      <w:r>
+        <w:rPr>
+          <w:rFonts w:ascii="Arial" w:eastAsia="Arial" w:hAnsi="Arial" w:cs="Arial"/>
+          <w:sz w:val="24"/>
+          <w:szCs w:val="24"/>
+        </w:rPr>
+        <w:t>RN-0</w:t>
+      </w:r>
+      <w:r>
+        <w:rPr>
+          <w:rFonts w:ascii="Arial" w:eastAsia="Arial" w:hAnsi="Arial" w:cs="Arial"/>
+          <w:sz w:val="24"/>
+          <w:szCs w:val="24"/>
+        </w:rPr>
+        <w:t>1</w:t>
+      </w:r>
+      <w:r>
+        <w:rPr>
+          <w:rFonts w:ascii="Arial" w:eastAsia="Arial" w:hAnsi="Arial" w:cs="Arial"/>
+          <w:sz w:val="24"/>
+          <w:szCs w:val="24"/>
+        </w:rPr>
+        <w:t>3</w:t>
+      </w:r>
+      <w:r>
+        <w:rPr>
+          <w:rFonts w:ascii="Arial" w:eastAsia="Arial" w:hAnsi="Arial" w:cs="Arial"/>
+          <w:sz w:val="24"/>
+          <w:szCs w:val="24"/>
+        </w:rPr>
+        <w:t xml:space="preserve">: Só serão aceitos os cartões com as bandeiras indicadas no balcão </w:t>
+      </w:r>
+      <w:r>
+        <w:rPr>
+          <w:rFonts w:ascii="Arial" w:eastAsia="Arial" w:hAnsi="Arial" w:cs="Arial"/>
+          <w:i/>
+          <w:iCs/>
+          <w:color w:val="4471C4"/>
+          <w:sz w:val="20"/>
+          <w:szCs w:val="20"/>
+        </w:rPr>
+        <w:t>(Cliente retorna sobre valor (cartão)</w:t>
+      </w:r>
+    </w:p>
+    <w:p>
+      <w:pPr>
+        <w:rPr>
+          <w:rFonts w:ascii="Arial" w:eastAsia="Arial" w:hAnsi="Arial" w:cs="Arial"/>
+          <w:i/>
+          <w:iCs/>
+          <w:color w:val="4471C4"/>
+          <w:sz w:val="20"/>
+          <w:szCs w:val="20"/>
+        </w:rPr>
+      </w:pPr>
+      <w:r>
+        <w:rPr>
+          <w:rFonts w:ascii="Arial" w:eastAsia="Arial" w:hAnsi="Arial" w:cs="Arial"/>
+          <w:sz w:val="24"/>
+          <w:szCs w:val="24"/>
+        </w:rPr>
+        <w:lastRenderedPageBreak/>
+        <w:t>RN-0</w:t>
+      </w:r>
+      <w:r>
+        <w:rPr>
+          <w:rFonts w:ascii="Arial" w:eastAsia="Arial" w:hAnsi="Arial" w:cs="Arial"/>
+          <w:sz w:val="24"/>
+          <w:szCs w:val="24"/>
+        </w:rPr>
+        <w:t>1</w:t>
+      </w:r>
+      <w:r>
+        <w:rPr>
+          <w:rFonts w:ascii="Arial" w:eastAsia="Arial" w:hAnsi="Arial" w:cs="Arial"/>
+          <w:sz w:val="24"/>
+          <w:szCs w:val="24"/>
+        </w:rPr>
+        <w:t>4</w:t>
+      </w:r>
+      <w:r>
+        <w:rPr>
+          <w:rFonts w:ascii="Arial" w:eastAsia="Arial" w:hAnsi="Arial" w:cs="Arial"/>
+          <w:sz w:val="24"/>
+          <w:szCs w:val="24"/>
+        </w:rPr>
+        <w:t>: S</w:t>
+      </w:r>
+      <w:r>
+        <w:rPr>
+          <w:rFonts w:ascii="Arial" w:eastAsia="Arial" w:hAnsi="Arial" w:cs="Arial"/>
+          <w:sz w:val="24"/>
+          <w:szCs w:val="24"/>
+        </w:rPr>
+        <w:t xml:space="preserve">e a transação não for autorizada a gráfica cancelará a compra </w:t>
+      </w:r>
+      <w:r>
+        <w:rPr>
+          <w:rFonts w:ascii="Arial" w:eastAsia="Arial" w:hAnsi="Arial" w:cs="Arial"/>
+          <w:i/>
+          <w:iCs/>
+          <w:color w:val="4471C4"/>
+          <w:sz w:val="20"/>
+          <w:szCs w:val="20"/>
+        </w:rPr>
+        <w:t>(</w:t>
+      </w:r>
+      <w:r>
+        <w:rPr>
+          <w:rFonts w:ascii="Arial" w:eastAsia="Arial" w:hAnsi="Arial" w:cs="Arial"/>
+          <w:i/>
+          <w:iCs/>
+          <w:color w:val="4471C4"/>
+          <w:sz w:val="20"/>
+          <w:szCs w:val="20"/>
+        </w:rPr>
+        <w:t>Receber retorno do provedor de cartão)</w:t>
+      </w:r>
+    </w:p>
+    <w:p>
+      <w:pPr>
+        <w:rPr>
+          <w:rFonts w:ascii="Arial" w:eastAsia="Arial" w:hAnsi="Arial" w:cs="Arial"/>
+          <w:i/>
+          <w:iCs/>
+          <w:color w:val="4471C4"/>
+          <w:sz w:val="20"/>
+          <w:szCs w:val="20"/>
+        </w:rPr>
+      </w:pPr>
+    </w:p>
+    <w:p>
+      <w:pPr>
         <w:rPr>
           <w:rFonts w:ascii="Arial" w:eastAsia="Arial" w:hAnsi="Arial" w:cs="Arial"/>
           <w:b/>
@@ -647,127 +1032,17 @@
           <w:sz w:val="28"/>
           <w:szCs w:val="28"/>
         </w:rPr>
-        <w:t>Cenário:</w:t>
-      </w:r>
-      <w:r>
+      </w:pPr>
+    </w:p>
+    <w:p>
+      <w:pPr>
         <w:rPr>
           <w:rFonts w:ascii="Arial" w:eastAsia="Arial" w:hAnsi="Arial" w:cs="Arial"/>
           <w:sz w:val="28"/>
           <w:szCs w:val="28"/>
         </w:rPr>
-        <w:t xml:space="preserve"> Retirar produtos</w:t>
-      </w:r>
-    </w:p>
-    <w:p>
-      <w:pPr>
-        <w:rPr>
-          <w:rFonts w:ascii="Arial" w:eastAsia="Arial" w:hAnsi="Arial" w:cs="Arial"/>
-          <w:i/>
-          <w:iCs/>
-          <w:color w:val="4471C4"/>
-          <w:sz w:val="20"/>
-          <w:szCs w:val="20"/>
-        </w:rPr>
-      </w:pPr>
-      <w:r>
-        <w:rPr>
-          <w:rFonts w:ascii="Arial" w:eastAsia="Arial" w:hAnsi="Arial" w:cs="Arial"/>
-          <w:sz w:val="24"/>
-          <w:szCs w:val="24"/>
-        </w:rPr>
-        <w:t>RN-0</w:t>
-      </w:r>
-      <w:r>
-        <w:rPr>
-          <w:rFonts w:ascii="Arial" w:eastAsia="Arial" w:hAnsi="Arial" w:cs="Arial"/>
-          <w:sz w:val="24"/>
-          <w:szCs w:val="24"/>
-        </w:rPr>
-        <w:t>10</w:t>
-      </w:r>
-      <w:r>
-        <w:rPr>
-          <w:rFonts w:ascii="Arial" w:eastAsia="Arial" w:hAnsi="Arial" w:cs="Arial"/>
-          <w:sz w:val="24"/>
-          <w:szCs w:val="24"/>
-        </w:rPr>
-        <w:t xml:space="preserve">: Caso o cliente receba o produto incorreto ou fora dos padrões de qualidade da empresa, uma nova remessa de produtos deverá ser enviada ao cliente sem custo adicional. </w:t>
-      </w:r>
-      <w:r>
-        <w:rPr>
-          <w:rFonts w:ascii="Arial" w:eastAsia="Arial" w:hAnsi="Arial" w:cs="Arial"/>
-          <w:i/>
-          <w:iCs/>
-          <w:color w:val="4471C4"/>
-          <w:sz w:val="20"/>
-          <w:szCs w:val="20"/>
-        </w:rPr>
-        <w:t>(</w:t>
-      </w:r>
-      <w:r>
-        <w:rPr>
-          <w:rFonts w:ascii="Arial" w:eastAsia="Arial" w:hAnsi="Arial" w:cs="Arial"/>
-          <w:i/>
-          <w:iCs/>
-          <w:color w:val="4471C4"/>
-          <w:sz w:val="20"/>
-          <w:szCs w:val="20"/>
-        </w:rPr>
-        <w:t>Atendente entrega produto de encomenda</w:t>
-      </w:r>
-      <w:r>
-        <w:rPr>
-          <w:rFonts w:ascii="Arial" w:eastAsia="Arial" w:hAnsi="Arial" w:cs="Arial"/>
-          <w:i/>
-          <w:iCs/>
-          <w:color w:val="4471C4"/>
-          <w:sz w:val="20"/>
-          <w:szCs w:val="20"/>
-        </w:rPr>
-        <w:t>)</w:t>
-      </w:r>
-    </w:p>
-    <w:p>
-      <w:pPr>
-        <w:rPr>
-          <w:rFonts w:ascii="Arial" w:eastAsia="Arial" w:hAnsi="Arial" w:cs="Arial"/>
-          <w:i/>
-          <w:iCs/>
-          <w:color w:val="4471C4"/>
-          <w:sz w:val="20"/>
-          <w:szCs w:val="20"/>
-        </w:rPr>
-      </w:pPr>
-      <w:r>
-        <w:rPr>
-          <w:rFonts w:ascii="Arial" w:eastAsia="Arial" w:hAnsi="Arial" w:cs="Arial"/>
-          <w:sz w:val="24"/>
-          <w:szCs w:val="24"/>
-        </w:rPr>
-        <w:t>RN-011:</w:t>
-      </w:r>
-      <w:r>
-        <w:rPr>
-          <w:rFonts w:ascii="Arial" w:eastAsia="Arial" w:hAnsi="Arial" w:cs="Arial"/>
-          <w:sz w:val="24"/>
-          <w:szCs w:val="24"/>
-        </w:rPr>
-        <w:t xml:space="preserve"> O cliente terá um mês para retirar seu produto de encomenda. </w:t>
-      </w:r>
-      <w:r>
-        <w:rPr>
-          <w:rFonts w:ascii="Arial" w:eastAsia="Arial" w:hAnsi="Arial" w:cs="Arial"/>
-          <w:i/>
-          <w:iCs/>
-          <w:color w:val="4471C4"/>
-          <w:sz w:val="20"/>
-          <w:szCs w:val="20"/>
-        </w:rPr>
-        <w:t>(Atendente finaliza retirada)</w:t>
-      </w:r>
-    </w:p>
-    <w:p>
-      <w:pPr>
+      </w:pPr>
+      <w:r>
         <w:rPr>
           <w:rFonts w:ascii="Arial" w:eastAsia="Arial" w:hAnsi="Arial" w:cs="Arial"/>
           <w:b/>
@@ -775,17 +1050,19 @@
           <w:sz w:val="28"/>
           <w:szCs w:val="28"/>
         </w:rPr>
-      </w:pPr>
-    </w:p>
-    <w:p>
-      <w:pPr>
+        <w:t>Cenário:</w:t>
+      </w:r>
+      <w:r>
         <w:rPr>
           <w:rFonts w:ascii="Arial" w:eastAsia="Arial" w:hAnsi="Arial" w:cs="Arial"/>
           <w:sz w:val="28"/>
           <w:szCs w:val="28"/>
         </w:rPr>
-      </w:pPr>
-      <w:r>
+        <w:t xml:space="preserve"> Fechar parceria</w:t>
+      </w:r>
+    </w:p>
+    <w:p>
+      <w:pPr>
         <w:rPr>
           <w:rFonts w:ascii="Arial" w:eastAsia="Arial" w:hAnsi="Arial" w:cs="Arial"/>
           <w:b/>
@@ -793,19 +1070,17 @@
           <w:sz w:val="28"/>
           <w:szCs w:val="28"/>
         </w:rPr>
-        <w:t>Cenário:</w:t>
-      </w:r>
-      <w:r>
+      </w:pPr>
+    </w:p>
+    <w:p>
+      <w:pPr>
         <w:rPr>
           <w:rFonts w:ascii="Arial" w:eastAsia="Arial" w:hAnsi="Arial" w:cs="Arial"/>
           <w:sz w:val="28"/>
           <w:szCs w:val="28"/>
         </w:rPr>
-        <w:t xml:space="preserve"> Fechar parceria</w:t>
-      </w:r>
-    </w:p>
-    <w:p>
-      <w:pPr>
+      </w:pPr>
+      <w:r>
         <w:rPr>
           <w:rFonts w:ascii="Arial" w:eastAsia="Arial" w:hAnsi="Arial" w:cs="Arial"/>
           <w:b/>
@@ -813,33 +1088,14 @@
           <w:sz w:val="28"/>
           <w:szCs w:val="28"/>
         </w:rPr>
-      </w:pPr>
-    </w:p>
-    <w:p>
-      <w:pPr>
+        <w:t>Cenário:</w:t>
+      </w:r>
+      <w:r>
         <w:rPr>
           <w:rFonts w:ascii="Arial" w:eastAsia="Arial" w:hAnsi="Arial" w:cs="Arial"/>
           <w:sz w:val="28"/>
           <w:szCs w:val="28"/>
         </w:rPr>
-      </w:pPr>
-      <w:r>
-        <w:rPr>
-          <w:rFonts w:ascii="Arial" w:eastAsia="Arial" w:hAnsi="Arial" w:cs="Arial"/>
-          <w:b/>
-          <w:bCs/>
-          <w:sz w:val="28"/>
-          <w:szCs w:val="28"/>
-        </w:rPr>
-        <w:lastRenderedPageBreak/>
-        <w:t>Cenário:</w:t>
-      </w:r>
-      <w:r>
-        <w:rPr>
-          <w:rFonts w:ascii="Arial" w:eastAsia="Arial" w:hAnsi="Arial" w:cs="Arial"/>
-          <w:sz w:val="28"/>
-          <w:szCs w:val="28"/>
-        </w:rPr>
         <w:t xml:space="preserve"> Receber pelos serviços realizados</w:t>
       </w:r>
     </w:p>
@@ -868,7 +1124,15 @@
           <w:sz w:val="24"/>
           <w:szCs w:val="24"/>
         </w:rPr>
-        <w:t>12</w:t>
+        <w:t>1</w:t>
+      </w:r>
+      <w:r>
+        <w:rPr>
+          <w:rFonts w:ascii="Arial" w:eastAsia="Arial" w:hAnsi="Arial" w:cs="Arial"/>
+          <w:sz w:val="24"/>
+          <w:szCs w:val="24"/>
+        </w:rPr>
+        <w:t>5</w:t>
       </w:r>
       <w:r>
         <w:rPr>
@@ -1335,6 +1599,11 @@
     <w:semiHidden/>
     <w:unhideWhenUsed/>
   </w:style>
+  <w:style w:type="character" w:customStyle="1" w:styleId="halyaf">
+    <w:name w:val="halyaf"/>
+    <w:basedOn w:val="Fontepargpadro"/>
+    <w:rsid w:val="000A1C7C"/>
+  </w:style>
 </w:styles>
 </file>
 

--- a/19- Regras de Negócios.docx
+++ b/19- Regras de Negócios.docx
@@ -243,7 +243,7 @@
           <w:sz w:val="24"/>
           <w:szCs w:val="24"/>
         </w:rPr>
-        <w:t xml:space="preserve">Se a solicitação não for aprovada a gráfica aguardará até 03 dias para nova tentativa </w:t>
+        <w:t xml:space="preserve">Se a solicitação não for aprovada a gráfica aguarda até 03 dias para nova tentativa </w:t>
       </w:r>
       <w:r>
         <w:rPr>
@@ -265,7 +265,40 @@
           <w:sz w:val="20"/>
           <w:szCs w:val="20"/>
         </w:rPr>
-        <w:t>Receber retorno do provedor de cartão)</w:t>
+        <w:t>Provedor retorna</w:t>
+      </w:r>
+      <w:r>
+        <w:rPr>
+          <w:rFonts w:ascii="Arial" w:eastAsia="Arial" w:hAnsi="Arial" w:cs="Arial"/>
+          <w:i/>
+          <w:iCs/>
+          <w:color w:val="4471C4"/>
+          <w:sz w:val="20"/>
+          <w:szCs w:val="20"/>
+        </w:rPr>
+        <w:t xml:space="preserve"> </w:t>
+      </w:r>
+      <w:r>
+        <w:rPr>
+          <w:rFonts w:ascii="Arial" w:eastAsia="Arial" w:hAnsi="Arial" w:cs="Arial"/>
+          <w:i/>
+          <w:iCs/>
+          <w:color w:val="4471C4"/>
+          <w:sz w:val="20"/>
+          <w:szCs w:val="20"/>
+        </w:rPr>
+        <w:t>sobre transação</w:t>
+      </w:r>
+      <w:r>
+        <w:rPr>
+          <w:rFonts w:ascii="Arial" w:eastAsia="Arial" w:hAnsi="Arial" w:cs="Arial"/>
+          <w:i/>
+          <w:iCs/>
+          <w:color w:val="4471C4"/>
+          <w:sz w:val="20"/>
+          <w:szCs w:val="20"/>
+        </w:rPr>
+        <w:t>)</w:t>
       </w:r>
     </w:p>
     <w:p>
@@ -299,7 +332,15 @@
           <w:sz w:val="24"/>
           <w:szCs w:val="24"/>
         </w:rPr>
-        <w:t xml:space="preserve">: A gráfica encaminhará o pedido ao parceiro se o serviço não puder ser realizado por ela. </w:t>
+        <w:t xml:space="preserve">: A gráfica </w:t>
+      </w:r>
+      <w:r>
+        <w:rPr>
+          <w:rFonts w:ascii="Arial" w:eastAsia="Arial" w:hAnsi="Arial" w:cs="Arial"/>
+          <w:sz w:val="24"/>
+          <w:szCs w:val="24"/>
+        </w:rPr>
+        <w:t xml:space="preserve">deverá solicitar o serviço a um de seus parceiros dentro de 03 dias </w:t>
       </w:r>
       <w:r>
         <w:rPr>
@@ -351,7 +392,177 @@
           <w:sz w:val="24"/>
           <w:szCs w:val="24"/>
         </w:rPr>
-        <w:t>Se a data retornada pelo parceiro não agradar o cliente o pedido será cancelado</w:t>
+        <w:t xml:space="preserve">O parceiro deve confirmar a data de envio da encomenda dentro de 02 dias </w:t>
+      </w:r>
+      <w:r>
+        <w:rPr>
+          <w:rFonts w:ascii="Arial" w:eastAsia="Arial" w:hAnsi="Arial" w:cs="Arial"/>
+          <w:i/>
+          <w:iCs/>
+          <w:color w:val="4471C4"/>
+          <w:sz w:val="20"/>
+          <w:szCs w:val="20"/>
+        </w:rPr>
+        <w:t>(</w:t>
+      </w:r>
+      <w:r>
+        <w:rPr>
+          <w:rFonts w:ascii="Arial" w:eastAsia="Arial" w:hAnsi="Arial" w:cs="Arial"/>
+          <w:i/>
+          <w:iCs/>
+          <w:color w:val="4471C4"/>
+          <w:sz w:val="20"/>
+          <w:szCs w:val="20"/>
+        </w:rPr>
+        <w:t>Parceiro retorna sobre a data de entrega</w:t>
+      </w:r>
+      <w:r>
+        <w:rPr>
+          <w:rFonts w:ascii="Arial" w:eastAsia="Arial" w:hAnsi="Arial" w:cs="Arial"/>
+          <w:i/>
+          <w:iCs/>
+          <w:color w:val="4471C4"/>
+          <w:sz w:val="20"/>
+          <w:szCs w:val="20"/>
+        </w:rPr>
+        <w:t>)</w:t>
+      </w:r>
+    </w:p>
+    <w:p>
+      <w:pPr>
+        <w:rPr>
+          <w:rFonts w:ascii="Arial" w:eastAsia="Arial" w:hAnsi="Arial" w:cs="Arial"/>
+          <w:i/>
+          <w:iCs/>
+          <w:color w:val="4471C4"/>
+          <w:sz w:val="20"/>
+          <w:szCs w:val="20"/>
+        </w:rPr>
+      </w:pPr>
+      <w:r>
+        <w:rPr>
+          <w:rFonts w:ascii="Arial" w:eastAsia="Arial" w:hAnsi="Arial" w:cs="Arial"/>
+          <w:sz w:val="24"/>
+          <w:szCs w:val="24"/>
+        </w:rPr>
+        <w:t>RN-00</w:t>
+      </w:r>
+      <w:r>
+        <w:rPr>
+          <w:rFonts w:ascii="Arial" w:eastAsia="Arial" w:hAnsi="Arial" w:cs="Arial"/>
+          <w:sz w:val="24"/>
+          <w:szCs w:val="24"/>
+        </w:rPr>
+        <w:t>7</w:t>
+      </w:r>
+      <w:r>
+        <w:rPr>
+          <w:rFonts w:ascii="Arial" w:eastAsia="Arial" w:hAnsi="Arial" w:cs="Arial"/>
+          <w:sz w:val="24"/>
+          <w:szCs w:val="24"/>
+        </w:rPr>
+        <w:t xml:space="preserve">: </w:t>
+      </w:r>
+      <w:r>
+        <w:rPr>
+          <w:rFonts w:ascii="Arial" w:eastAsia="Arial" w:hAnsi="Arial" w:cs="Arial"/>
+          <w:sz w:val="24"/>
+          <w:szCs w:val="24"/>
+        </w:rPr>
+        <w:t xml:space="preserve">Se o cliente não realizar o pagamento dentro </w:t>
+      </w:r>
+      <w:r>
+        <w:rPr>
+          <w:rFonts w:ascii="Arial" w:eastAsia="Arial" w:hAnsi="Arial" w:cs="Arial"/>
+          <w:sz w:val="24"/>
+          <w:szCs w:val="24"/>
+        </w:rPr>
+        <w:t>de 03 dias</w:t>
+      </w:r>
+      <w:r>
+        <w:rPr>
+          <w:rFonts w:ascii="Arial" w:eastAsia="Arial" w:hAnsi="Arial" w:cs="Arial"/>
+          <w:sz w:val="24"/>
+          <w:szCs w:val="24"/>
+        </w:rPr>
+        <w:t xml:space="preserve">, o pedido será cancelado. </w:t>
+      </w:r>
+      <w:r>
+        <w:rPr>
+          <w:rFonts w:ascii="Arial" w:eastAsia="Arial" w:hAnsi="Arial" w:cs="Arial"/>
+          <w:i/>
+          <w:iCs/>
+          <w:color w:val="4471C4"/>
+          <w:sz w:val="20"/>
+          <w:szCs w:val="20"/>
+        </w:rPr>
+        <w:t>(</w:t>
+      </w:r>
+      <w:r>
+        <w:rPr>
+          <w:rFonts w:ascii="Arial" w:eastAsia="Arial" w:hAnsi="Arial" w:cs="Arial"/>
+          <w:i/>
+          <w:iCs/>
+          <w:color w:val="4471C4"/>
+          <w:sz w:val="20"/>
+          <w:szCs w:val="20"/>
+        </w:rPr>
+        <w:t>Cliente não retorna sobre pagamento e data de retirada</w:t>
+      </w:r>
+      <w:r>
+        <w:rPr>
+          <w:rFonts w:ascii="Arial" w:eastAsia="Arial" w:hAnsi="Arial" w:cs="Arial"/>
+          <w:i/>
+          <w:iCs/>
+          <w:color w:val="4471C4"/>
+          <w:sz w:val="20"/>
+          <w:szCs w:val="20"/>
+        </w:rPr>
+        <w:t>)</w:t>
+      </w:r>
+    </w:p>
+    <w:p>
+      <w:pPr>
+        <w:rPr>
+          <w:rFonts w:ascii="Arial" w:eastAsia="Arial" w:hAnsi="Arial" w:cs="Arial"/>
+          <w:i/>
+          <w:iCs/>
+          <w:color w:val="4471C4"/>
+          <w:sz w:val="20"/>
+          <w:szCs w:val="20"/>
+        </w:rPr>
+      </w:pPr>
+      <w:r>
+        <w:rPr>
+          <w:rFonts w:ascii="Arial" w:eastAsia="Arial" w:hAnsi="Arial" w:cs="Arial"/>
+          <w:sz w:val="24"/>
+          <w:szCs w:val="24"/>
+        </w:rPr>
+        <w:t>RN-00</w:t>
+      </w:r>
+      <w:r>
+        <w:rPr>
+          <w:rFonts w:ascii="Arial" w:eastAsia="Arial" w:hAnsi="Arial" w:cs="Arial"/>
+          <w:sz w:val="24"/>
+          <w:szCs w:val="24"/>
+        </w:rPr>
+        <w:t>8</w:t>
+      </w:r>
+      <w:r>
+        <w:rPr>
+          <w:rFonts w:ascii="Arial" w:eastAsia="Arial" w:hAnsi="Arial" w:cs="Arial"/>
+          <w:sz w:val="24"/>
+          <w:szCs w:val="24"/>
+        </w:rPr>
+        <w:t xml:space="preserve">: </w:t>
+      </w:r>
+      <w:r>
+        <w:rPr>
+          <w:rFonts w:ascii="Arial" w:eastAsia="Arial" w:hAnsi="Arial" w:cs="Arial"/>
+          <w:sz w:val="24"/>
+          <w:szCs w:val="24"/>
+        </w:rPr>
+        <w:t>Se o parceiro solicitar uma nova data de entrega da encomenda, essa nova data deverá ser aprovada pelo cliente</w:t>
       </w:r>
       <w:r>
         <w:rPr>
@@ -370,18 +581,18 @@
           <w:sz w:val="20"/>
           <w:szCs w:val="20"/>
         </w:rPr>
-        <w:t>(</w:t>
-      </w:r>
-      <w:r>
-        <w:rPr>
-          <w:rFonts w:ascii="Arial" w:eastAsia="Arial" w:hAnsi="Arial" w:cs="Arial"/>
-          <w:i/>
-          <w:iCs/>
-          <w:color w:val="4471C4"/>
-          <w:sz w:val="20"/>
-          <w:szCs w:val="20"/>
-        </w:rPr>
-        <w:t>Receber retorno do parceiro em relação à data de entrega</w:t>
+        <w:t>(Parceiro envia produto</w:t>
+      </w:r>
+      <w:r>
+        <w:rPr>
+          <w:rFonts w:ascii="Arial" w:eastAsia="Arial" w:hAnsi="Arial" w:cs="Arial"/>
+          <w:i/>
+          <w:iCs/>
+          <w:color w:val="4471C4"/>
+          <w:sz w:val="20"/>
+          <w:szCs w:val="20"/>
+        </w:rPr>
+        <w:t xml:space="preserve"> de encomenda</w:t>
       </w:r>
       <w:r>
         <w:rPr>
@@ -393,124 +604,6 @@
           <w:szCs w:val="20"/>
         </w:rPr>
         <w:t>)</w:t>
-      </w:r>
-    </w:p>
-    <w:p>
-      <w:pPr>
-        <w:rPr>
-          <w:rFonts w:ascii="Arial" w:eastAsia="Arial" w:hAnsi="Arial" w:cs="Arial"/>
-          <w:i/>
-          <w:iCs/>
-          <w:color w:val="4471C4"/>
-          <w:sz w:val="20"/>
-          <w:szCs w:val="20"/>
-        </w:rPr>
-      </w:pPr>
-      <w:r>
-        <w:rPr>
-          <w:rFonts w:ascii="Arial" w:eastAsia="Arial" w:hAnsi="Arial" w:cs="Arial"/>
-          <w:sz w:val="24"/>
-          <w:szCs w:val="24"/>
-        </w:rPr>
-        <w:t>RN-00</w:t>
-      </w:r>
-      <w:r>
-        <w:rPr>
-          <w:rFonts w:ascii="Arial" w:eastAsia="Arial" w:hAnsi="Arial" w:cs="Arial"/>
-          <w:sz w:val="24"/>
-          <w:szCs w:val="24"/>
-        </w:rPr>
-        <w:t>7</w:t>
-      </w:r>
-      <w:r>
-        <w:rPr>
-          <w:rFonts w:ascii="Arial" w:eastAsia="Arial" w:hAnsi="Arial" w:cs="Arial"/>
-          <w:sz w:val="24"/>
-          <w:szCs w:val="24"/>
-        </w:rPr>
-        <w:t xml:space="preserve">: A gráfica só pode receber o produto do parceiro dentro do prazo estabelecido. </w:t>
-      </w:r>
-      <w:r>
-        <w:rPr>
-          <w:rFonts w:ascii="Arial" w:eastAsia="Arial" w:hAnsi="Arial" w:cs="Arial"/>
-          <w:i/>
-          <w:iCs/>
-          <w:color w:val="4471C4"/>
-          <w:sz w:val="20"/>
-          <w:szCs w:val="20"/>
-        </w:rPr>
-        <w:t>(Parceiro envia produto)</w:t>
-      </w:r>
-    </w:p>
-    <w:p>
-      <w:pPr>
-        <w:rPr>
-          <w:rFonts w:ascii="Arial" w:eastAsia="Arial" w:hAnsi="Arial" w:cs="Arial"/>
-          <w:i/>
-          <w:iCs/>
-          <w:color w:val="4471C4"/>
-          <w:sz w:val="20"/>
-          <w:szCs w:val="20"/>
-        </w:rPr>
-      </w:pPr>
-      <w:r>
-        <w:rPr>
-          <w:rFonts w:ascii="Arial" w:eastAsia="Arial" w:hAnsi="Arial" w:cs="Arial"/>
-          <w:sz w:val="24"/>
-          <w:szCs w:val="24"/>
-        </w:rPr>
-        <w:t>RN-00</w:t>
-      </w:r>
-      <w:r>
-        <w:rPr>
-          <w:rFonts w:ascii="Arial" w:eastAsia="Arial" w:hAnsi="Arial" w:cs="Arial"/>
-          <w:sz w:val="24"/>
-          <w:szCs w:val="24"/>
-        </w:rPr>
-        <w:t>8</w:t>
-      </w:r>
-      <w:r>
-        <w:rPr>
-          <w:rFonts w:ascii="Arial" w:eastAsia="Arial" w:hAnsi="Arial" w:cs="Arial"/>
-          <w:sz w:val="24"/>
-          <w:szCs w:val="24"/>
-        </w:rPr>
-        <w:t xml:space="preserve">: </w:t>
-      </w:r>
-      <w:r>
-        <w:rPr>
-          <w:rFonts w:ascii="Arial" w:eastAsia="Arial" w:hAnsi="Arial" w:cs="Arial"/>
-          <w:sz w:val="24"/>
-          <w:szCs w:val="24"/>
-        </w:rPr>
-        <w:t xml:space="preserve">Se o cliente não realizar o pagamento dentro </w:t>
-      </w:r>
-      <w:r>
-        <w:rPr>
-          <w:rFonts w:ascii="Arial" w:eastAsia="Arial" w:hAnsi="Arial" w:cs="Arial"/>
-          <w:sz w:val="24"/>
-          <w:szCs w:val="24"/>
-        </w:rPr>
-        <w:t>de 03 dias</w:t>
-      </w:r>
-      <w:r>
-        <w:rPr>
-          <w:rFonts w:ascii="Arial" w:eastAsia="Arial" w:hAnsi="Arial" w:cs="Arial"/>
-          <w:sz w:val="24"/>
-          <w:szCs w:val="24"/>
-        </w:rPr>
-        <w:t xml:space="preserve">, o pedido será cancelado. </w:t>
-      </w:r>
-      <w:r>
-        <w:rPr>
-          <w:rFonts w:ascii="Arial" w:eastAsia="Arial" w:hAnsi="Arial" w:cs="Arial"/>
-          <w:i/>
-          <w:iCs/>
-          <w:color w:val="4471C4"/>
-          <w:sz w:val="20"/>
-          <w:szCs w:val="20"/>
-        </w:rPr>
-        <w:t>(Cliente não retorna sobre valor (dinheiro) e data de retirada)</w:t>
       </w:r>
     </w:p>
     <w:p>
@@ -843,15 +936,7 @@
           <w:sz w:val="24"/>
           <w:szCs w:val="24"/>
         </w:rPr>
-        <w:t>1</w:t>
-      </w:r>
-      <w:r>
-        <w:rPr>
-          <w:rFonts w:ascii="Arial" w:eastAsia="Arial" w:hAnsi="Arial" w:cs="Arial"/>
-          <w:sz w:val="24"/>
-          <w:szCs w:val="24"/>
-        </w:rPr>
-        <w:t>2</w:t>
+        <w:t>12</w:t>
       </w:r>
       <w:r>
         <w:rPr>
@@ -906,15 +991,7 @@
           <w:sz w:val="24"/>
           <w:szCs w:val="24"/>
         </w:rPr>
-        <w:t>1</w:t>
-      </w:r>
-      <w:r>
-        <w:rPr>
-          <w:rFonts w:ascii="Arial" w:eastAsia="Arial" w:hAnsi="Arial" w:cs="Arial"/>
-          <w:sz w:val="24"/>
-          <w:szCs w:val="24"/>
-        </w:rPr>
-        <w:t>3</w:t>
+        <w:t>13</w:t>
       </w:r>
       <w:r>
         <w:rPr>
@@ -940,9 +1017,7 @@
       <w:pPr>
         <w:rPr>
           <w:rFonts w:ascii="Arial" w:eastAsia="Arial" w:hAnsi="Arial" w:cs="Arial"/>
-          <w:i/>
-          <w:iCs/>
-          <w:color w:val="4471C4"/>
+          <w:color w:val="4472C4" w:themeColor="accent1"/>
           <w:sz w:val="20"/>
           <w:szCs w:val="20"/>
         </w:rPr>
@@ -978,15 +1053,15 @@
           <w:sz w:val="24"/>
           <w:szCs w:val="24"/>
         </w:rPr>
-        <w:t>: S</w:t>
-      </w:r>
-      <w:r>
-        <w:rPr>
-          <w:rFonts w:ascii="Arial" w:eastAsia="Arial" w:hAnsi="Arial" w:cs="Arial"/>
-          <w:sz w:val="24"/>
-          <w:szCs w:val="24"/>
-        </w:rPr>
-        <w:t xml:space="preserve">e a transação não for autorizada a gráfica cancelará a compra </w:t>
+        <w:t xml:space="preserve">: </w:t>
+      </w:r>
+      <w:r>
+        <w:rPr>
+          <w:rFonts w:ascii="Arial" w:eastAsia="Arial" w:hAnsi="Arial" w:cs="Arial"/>
+          <w:sz w:val="24"/>
+          <w:szCs w:val="24"/>
+        </w:rPr>
+        <w:t xml:space="preserve">Se a solicitação não for aprovada a gráfica aguarda até 03 dias para nova tentativa </w:t>
       </w:r>
       <w:r>
         <w:rPr>
@@ -1008,20 +1083,124 @@
           <w:sz w:val="20"/>
           <w:szCs w:val="20"/>
         </w:rPr>
-        <w:t>Receber retorno do provedor de cartão)</w:t>
-      </w:r>
-    </w:p>
-    <w:p>
-      <w:pPr>
-        <w:rPr>
-          <w:rFonts w:ascii="Arial" w:eastAsia="Arial" w:hAnsi="Arial" w:cs="Arial"/>
-          <w:i/>
-          <w:iCs/>
-          <w:color w:val="4471C4"/>
-          <w:sz w:val="20"/>
-          <w:szCs w:val="20"/>
-        </w:rPr>
-      </w:pPr>
+        <w:t>Provedor retorna</w:t>
+      </w:r>
+      <w:r>
+        <w:rPr>
+          <w:rFonts w:ascii="Arial" w:eastAsia="Arial" w:hAnsi="Arial" w:cs="Arial"/>
+          <w:i/>
+          <w:iCs/>
+          <w:color w:val="4471C4"/>
+          <w:sz w:val="20"/>
+          <w:szCs w:val="20"/>
+        </w:rPr>
+        <w:t xml:space="preserve"> </w:t>
+      </w:r>
+      <w:r>
+        <w:rPr>
+          <w:rFonts w:ascii="Arial" w:eastAsia="Arial" w:hAnsi="Arial" w:cs="Arial"/>
+          <w:i/>
+          <w:iCs/>
+          <w:color w:val="4471C4"/>
+          <w:sz w:val="20"/>
+          <w:szCs w:val="20"/>
+        </w:rPr>
+        <w:t>sobre transação</w:t>
+      </w:r>
+      <w:r>
+        <w:rPr>
+          <w:rFonts w:ascii="Arial" w:eastAsia="Arial" w:hAnsi="Arial" w:cs="Arial"/>
+          <w:i/>
+          <w:iCs/>
+          <w:color w:val="4471C4"/>
+          <w:sz w:val="20"/>
+          <w:szCs w:val="20"/>
+        </w:rPr>
+        <w:t>)</w:t>
+      </w:r>
+    </w:p>
+    <w:p>
+      <w:pPr>
+        <w:rPr>
+          <w:rFonts w:ascii="Arial" w:eastAsia="Arial" w:hAnsi="Arial" w:cs="Arial"/>
+          <w:color w:val="4472C4" w:themeColor="accent1"/>
+          <w:sz w:val="20"/>
+          <w:szCs w:val="20"/>
+        </w:rPr>
+      </w:pPr>
+      <w:r>
+        <w:rPr>
+          <w:rFonts w:ascii="Arial" w:eastAsia="Arial" w:hAnsi="Arial" w:cs="Arial"/>
+          <w:sz w:val="24"/>
+          <w:szCs w:val="24"/>
+        </w:rPr>
+        <w:t>RN-0</w:t>
+      </w:r>
+      <w:r>
+        <w:rPr>
+          <w:rFonts w:ascii="Arial" w:eastAsia="Arial" w:hAnsi="Arial" w:cs="Arial"/>
+          <w:sz w:val="24"/>
+          <w:szCs w:val="24"/>
+        </w:rPr>
+        <w:t>1</w:t>
+      </w:r>
+      <w:r>
+        <w:rPr>
+          <w:rFonts w:ascii="Arial" w:eastAsia="Arial" w:hAnsi="Arial" w:cs="Arial"/>
+          <w:sz w:val="24"/>
+          <w:szCs w:val="24"/>
+        </w:rPr>
+        <w:t>5</w:t>
+      </w:r>
+      <w:r>
+        <w:rPr>
+          <w:rFonts w:ascii="Arial" w:eastAsia="Arial" w:hAnsi="Arial" w:cs="Arial"/>
+          <w:sz w:val="24"/>
+          <w:szCs w:val="24"/>
+        </w:rPr>
+        <w:t xml:space="preserve">: </w:t>
+      </w:r>
+      <w:r>
+        <w:rPr>
+          <w:rFonts w:ascii="Arial" w:eastAsia="Arial" w:hAnsi="Arial" w:cs="Arial"/>
+          <w:sz w:val="24"/>
+          <w:szCs w:val="24"/>
+        </w:rPr>
+        <w:t xml:space="preserve">Se não houver o produto solicitado pelo cliente em estoque, o atendente enviará um pedido de reposição para o setor de produção </w:t>
+      </w:r>
+      <w:r>
+        <w:rPr>
+          <w:rFonts w:ascii="Arial" w:eastAsia="Arial" w:hAnsi="Arial" w:cs="Arial"/>
+          <w:i/>
+          <w:iCs/>
+          <w:color w:val="4471C4"/>
+          <w:sz w:val="20"/>
+          <w:szCs w:val="20"/>
+        </w:rPr>
+        <w:t>(</w:t>
+      </w:r>
+      <w:r>
+        <w:rPr>
+          <w:rFonts w:ascii="Arial" w:eastAsia="Arial" w:hAnsi="Arial" w:cs="Arial"/>
+          <w:i/>
+          <w:iCs/>
+          <w:color w:val="4471C4"/>
+          <w:sz w:val="20"/>
+          <w:szCs w:val="20"/>
+        </w:rPr>
+        <w:t>Atendente verifica disponibilidade de produto pronto</w:t>
+      </w:r>
+      <w:r>
+        <w:rPr>
+          <w:rFonts w:ascii="Arial" w:eastAsia="Arial" w:hAnsi="Arial" w:cs="Arial"/>
+          <w:i/>
+          <w:iCs/>
+          <w:color w:val="4471C4"/>
+          <w:sz w:val="20"/>
+          <w:szCs w:val="20"/>
+        </w:rPr>
+        <w:t>)</w:t>
+      </w:r>
     </w:p>
     <w:p>
       <w:pPr>
